--- a/16.日志/1. MySQL日志.docx
+++ b/16.日志/1. MySQL日志.docx
@@ -57,7 +57,6 @@
         <w:ind w:firstLine="420" w:firstLineChars="0"/>
         <w:rPr>
           <w:rFonts w:hint="eastAsia"/>
-          <w:lang w:val="en-US" w:eastAsia="zh-CN"/>
         </w:rPr>
       </w:pPr>
       <w:r>
@@ -190,6 +189,71 @@
     </w:p>
     <w:p>
       <w:pPr>
+        <w:jc w:val="center"/>
+        <w:rPr>
+          <w:rFonts w:hint="eastAsia"/>
+          <w:lang w:val="en-US" w:eastAsia="zh-CN"/>
+        </w:rPr>
+      </w:pPr>
+      <w:r>
+        <w:rPr>
+          <w:rFonts w:hint="eastAsia"/>
+          <w:lang w:val="en-US" w:eastAsia="zh-CN"/>
+        </w:rPr>
+        <w:drawing>
+          <wp:inline distT="0" distB="0" distL="114300" distR="114300">
+            <wp:extent cx="4573905" cy="1488440"/>
+            <wp:effectExtent l="0" t="0" r="10795" b="10160"/>
+            <wp:docPr id="3" name="图片 1"/>
+            <wp:cNvGraphicFramePr>
+              <a:graphicFrameLocks xmlns:a="http://schemas.openxmlformats.org/drawingml/2006/main" noChangeAspect="1"/>
+            </wp:cNvGraphicFramePr>
+            <a:graphic xmlns:a="http://schemas.openxmlformats.org/drawingml/2006/main">
+              <a:graphicData uri="http://schemas.openxmlformats.org/drawingml/2006/picture">
+                <pic:pic xmlns:pic="http://schemas.openxmlformats.org/drawingml/2006/picture">
+                  <pic:nvPicPr>
+                    <pic:cNvPr id="3" name="图片 1"/>
+                    <pic:cNvPicPr>
+                      <a:picLocks noChangeAspect="1"/>
+                    </pic:cNvPicPr>
+                  </pic:nvPicPr>
+                  <pic:blipFill>
+                    <a:blip r:embed="rId4"/>
+                    <a:stretch>
+                      <a:fillRect/>
+                    </a:stretch>
+                  </pic:blipFill>
+                  <pic:spPr>
+                    <a:xfrm>
+                      <a:off x="0" y="0"/>
+                      <a:ext cx="4573905" cy="1488440"/>
+                    </a:xfrm>
+                    <a:prstGeom prst="rect">
+                      <a:avLst/>
+                    </a:prstGeom>
+                    <a:noFill/>
+                    <a:ln>
+                      <a:noFill/>
+                    </a:ln>
+                  </pic:spPr>
+                </pic:pic>
+              </a:graphicData>
+            </a:graphic>
+          </wp:inline>
+        </w:drawing>
+      </w:r>
+    </w:p>
+    <w:p>
+      <w:pPr>
+        <w:jc w:val="both"/>
+        <w:rPr>
+          <w:rFonts w:hint="eastAsia"/>
+          <w:lang w:val="en-US" w:eastAsia="zh-CN"/>
+        </w:rPr>
+      </w:pPr>
+    </w:p>
+    <w:p>
+      <w:pPr>
         <w:pStyle w:val="3"/>
         <w:bidi w:val="0"/>
         <w:rPr>
@@ -248,6 +312,14 @@
         </w:rPr>
         <w:t>启动和停止时，以及服务器在运行过程中发生任何严重错误时的相关信息。</w:t>
       </w:r>
+    </w:p>
+    <w:p>
+      <w:pPr>
+        <w:ind w:firstLine="420" w:firstLineChars="0"/>
+        <w:rPr>
+          <w:rFonts w:hint="eastAsia"/>
+        </w:rPr>
+      </w:pPr>
       <w:r>
         <w:rPr>
           <w:rFonts w:hint="eastAsia"/>
@@ -267,7 +339,7 @@
         <w:pStyle w:val="4"/>
         <w:bidi w:val="0"/>
         <w:rPr>
-          <w:rFonts w:hint="default"/>
+          <w:rFonts w:hint="eastAsia"/>
           <w:lang w:val="en-US" w:eastAsia="zh-CN"/>
         </w:rPr>
       </w:pPr>
@@ -277,6 +349,46 @@
           <w:lang w:val="en-US" w:eastAsia="zh-CN"/>
         </w:rPr>
         <w:t>设置</w:t>
+      </w:r>
+    </w:p>
+    <w:p>
+      <w:pPr>
+        <w:ind w:firstLine="420" w:firstLineChars="0"/>
+        <w:rPr>
+          <w:rFonts w:hint="eastAsia"/>
+          <w:lang w:val="en-US" w:eastAsia="zh-CN"/>
+        </w:rPr>
+      </w:pPr>
+      <w:r>
+        <w:rPr>
+          <w:rFonts w:hint="eastAsia"/>
+          <w:color w:val="FF0000"/>
+          <w:lang w:val="en-US" w:eastAsia="zh-CN"/>
+        </w:rPr>
+        <w:t>默认是开启的</w:t>
+      </w:r>
+      <w:r>
+        <w:rPr>
+          <w:rFonts w:hint="eastAsia"/>
+          <w:lang w:val="en-US" w:eastAsia="zh-CN"/>
+        </w:rPr>
+        <w:t>，可以通过修改my.cnf文件自定义，如：</w:t>
+      </w:r>
+    </w:p>
+    <w:p>
+      <w:pPr>
+        <w:ind w:firstLine="420" w:firstLineChars="0"/>
+        <w:rPr>
+          <w:rFonts w:hint="default"/>
+          <w:lang w:val="en-US" w:eastAsia="zh-CN"/>
+        </w:rPr>
+      </w:pPr>
+      <w:r>
+        <w:rPr>
+          <w:rFonts w:hint="eastAsia"/>
+          <w:lang w:val="en-US" w:eastAsia="zh-CN"/>
+        </w:rPr>
+        <w:t>log_error=path默认存在$datadir/hostname.err</w:t>
       </w:r>
     </w:p>
     <w:p>
@@ -497,7 +609,6 @@
           <w:lang w:val="en-US" w:eastAsia="zh-CN"/>
         </w:rPr>
       </w:pPr>
-      <w:bookmarkStart w:id="0" w:name="_GoBack"/>
       <w:r>
         <w:rPr>
           <w:rFonts w:hint="eastAsia"/>
@@ -505,7 +616,6 @@
         </w:rPr>
         <w:t>二进制文件默认关闭，需要手动指定参数启动。根据MySQL官方手册的测试数据，开启二进制日志会使性能下降1%，但是考虑到可以使用复制（replication）和point-in-time的恢复，这些性能的损失绝对是可以接受的。</w:t>
       </w:r>
-      <w:bookmarkEnd w:id="0"/>
     </w:p>
     <w:p>
       <w:pPr>
@@ -1058,7 +1168,7 @@
                     </pic:cNvPicPr>
                   </pic:nvPicPr>
                   <pic:blipFill>
-                    <a:blip r:embed="rId4"/>
+                    <a:blip r:embed="rId5"/>
                     <a:stretch>
                       <a:fillRect/>
                     </a:stretch>
@@ -1301,6 +1411,37 @@
       <w:pPr>
         <w:ind w:firstLine="420" w:firstLineChars="0"/>
         <w:rPr>
+          <w:rFonts w:hint="default"/>
+          <w:lang w:val="en-US" w:eastAsia="zh-CN"/>
+        </w:rPr>
+      </w:pPr>
+      <w:r>
+        <w:rPr>
+          <w:rFonts w:hint="eastAsia"/>
+          <w:lang w:val="en-US" w:eastAsia="zh-CN"/>
+        </w:rPr>
+        <w:t>当客户端连接或断开时，服务器会将信息写入该日志，并记录从客户端收到的每一条SQL语句。</w:t>
+      </w:r>
+      <w:r>
+        <w:rPr>
+          <w:rFonts w:hint="eastAsia"/>
+          <w:color w:val="FF0000"/>
+          <w:lang w:val="en-US" w:eastAsia="zh-CN"/>
+        </w:rPr>
+        <w:t>当你怀疑客户端的错误并想知道客户端发送给mysqqld的确切消息时，一般查询日志可能非常有用</w:t>
+      </w:r>
+      <w:r>
+        <w:rPr>
+          <w:rFonts w:hint="eastAsia"/>
+          <w:lang w:val="en-US" w:eastAsia="zh-CN"/>
+        </w:rPr>
+        <w:t>。</w:t>
+      </w:r>
+    </w:p>
+    <w:p>
+      <w:pPr>
+        <w:ind w:firstLine="420" w:firstLineChars="0"/>
+        <w:rPr>
           <w:rFonts w:hint="eastAsia"/>
           <w:lang w:val="en-US" w:eastAsia="zh-CN"/>
         </w:rPr>
@@ -1327,6 +1468,129 @@
           <w:lang w:val="en-US" w:eastAsia="zh-CN"/>
         </w:rPr>
         <w:t>默认文件名为：主机名.log。</w:t>
+      </w:r>
+    </w:p>
+    <w:p>
+      <w:pPr>
+        <w:ind w:firstLine="420" w:firstLineChars="0"/>
+        <w:rPr>
+          <w:rFonts w:hint="eastAsia"/>
+          <w:lang w:val="en-US" w:eastAsia="zh-CN"/>
+        </w:rPr>
+      </w:pPr>
+      <w:r>
+        <w:rPr>
+          <w:rFonts w:hint="eastAsia"/>
+          <w:color w:val="FF0000"/>
+          <w:lang w:val="en-US" w:eastAsia="zh-CN"/>
+        </w:rPr>
+        <w:t>默认情况下，一般查询日志是被禁用的</w:t>
+      </w:r>
+      <w:r>
+        <w:rPr>
+          <w:rFonts w:hint="eastAsia"/>
+          <w:lang w:val="en-US" w:eastAsia="zh-CN"/>
+        </w:rPr>
+        <w:t>。如果需要开启，可以使用一下参数：</w:t>
+      </w:r>
+    </w:p>
+    <w:p>
+      <w:pPr>
+        <w:ind w:firstLine="420" w:firstLineChars="0"/>
+        <w:rPr>
+          <w:rFonts w:hint="eastAsia"/>
+          <w:color w:val="FF0000"/>
+          <w:lang w:val="en-US" w:eastAsia="zh-CN"/>
+        </w:rPr>
+      </w:pPr>
+      <w:r>
+        <w:rPr>
+          <w:rFonts w:hint="eastAsia"/>
+          <w:color w:val="FF0000"/>
+          <w:lang w:val="en-US" w:eastAsia="zh-CN"/>
+        </w:rPr>
+        <w:t>general_log={0|1}</w:t>
+      </w:r>
+      <w:r>
+        <w:rPr>
+          <w:rFonts w:hint="eastAsia"/>
+          <w:color w:val="FF0000"/>
+          <w:lang w:val="en-US" w:eastAsia="zh-CN"/>
+        </w:rPr>
+        <w:tab/>
+        <w:t>//0表示禁用，1表示开启</w:t>
+      </w:r>
+    </w:p>
+    <w:p>
+      <w:pPr>
+        <w:ind w:firstLine="420" w:firstLineChars="0"/>
+        <w:rPr>
+          <w:rFonts w:hint="eastAsia"/>
+          <w:lang w:val="en-US" w:eastAsia="zh-CN"/>
+        </w:rPr>
+      </w:pPr>
+      <w:r>
+        <w:rPr>
+          <w:rFonts w:hint="eastAsia"/>
+          <w:lang w:val="en-US" w:eastAsia="zh-CN"/>
+        </w:rPr>
+        <w:t>默认情况下，系统会在数据目录下创建host_name.log命令的一般查询日志。如果要自己指定，可以使用以下参数：</w:t>
+      </w:r>
+    </w:p>
+    <w:p>
+      <w:pPr>
+        <w:jc w:val="center"/>
+        <w:rPr>
+          <w:rFonts w:hint="default"/>
+          <w:lang w:val="en-US" w:eastAsia="zh-CN"/>
+        </w:rPr>
+      </w:pPr>
+      <w:r>
+        <w:rPr>
+          <w:rFonts w:hint="default"/>
+          <w:lang w:val="en-US" w:eastAsia="zh-CN"/>
+        </w:rPr>
+        <w:drawing>
+          <wp:inline distT="0" distB="0" distL="114300" distR="114300">
+            <wp:extent cx="3629025" cy="2165985"/>
+            <wp:effectExtent l="0" t="0" r="3175" b="5715"/>
+            <wp:docPr id="4" name="图片 2"/>
+            <wp:cNvGraphicFramePr>
+              <a:graphicFrameLocks xmlns:a="http://schemas.openxmlformats.org/drawingml/2006/main" noChangeAspect="1"/>
+            </wp:cNvGraphicFramePr>
+            <a:graphic xmlns:a="http://schemas.openxmlformats.org/drawingml/2006/main">
+              <a:graphicData uri="http://schemas.openxmlformats.org/drawingml/2006/picture">
+                <pic:pic xmlns:pic="http://schemas.openxmlformats.org/drawingml/2006/picture">
+                  <pic:nvPicPr>
+                    <pic:cNvPr id="4" name="图片 2"/>
+                    <pic:cNvPicPr>
+                      <a:picLocks noChangeAspect="1"/>
+                    </pic:cNvPicPr>
+                  </pic:nvPicPr>
+                  <pic:blipFill>
+                    <a:blip r:embed="rId6"/>
+                    <a:stretch>
+                      <a:fillRect/>
+                    </a:stretch>
+                  </pic:blipFill>
+                  <pic:spPr>
+                    <a:xfrm>
+                      <a:off x="0" y="0"/>
+                      <a:ext cx="3629025" cy="2165985"/>
+                    </a:xfrm>
+                    <a:prstGeom prst="rect">
+                      <a:avLst/>
+                    </a:prstGeom>
+                    <a:noFill/>
+                    <a:ln>
+                      <a:noFill/>
+                    </a:ln>
+                  </pic:spPr>
+                </pic:pic>
+              </a:graphicData>
+            </a:graphic>
+          </wp:inline>
+        </w:drawing>
       </w:r>
     </w:p>
     <w:p>
@@ -1496,19 +1760,85 @@
       <w:r>
         <w:rPr>
           <w:rFonts w:hint="eastAsia"/>
-          <w:lang w:val="en-US" w:eastAsia="zh-CN"/>
-        </w:rPr>
-        <w:t>慢查询日志默认关闭，需要手动开启。</w:t>
-      </w:r>
-    </w:p>
-    <w:p>
-      <w:pPr>
-        <w:ind w:firstLine="420" w:firstLineChars="0"/>
-        <w:rPr>
-          <w:rFonts w:hint="eastAsia"/>
-          <w:lang w:val="en-US" w:eastAsia="zh-CN"/>
-        </w:rPr>
-      </w:pPr>
+          <w:color w:val="FF0000"/>
+          <w:lang w:val="en-US" w:eastAsia="zh-CN"/>
+        </w:rPr>
+        <w:t>慢查询日志默认关闭，需要手动开启</w:t>
+      </w:r>
+      <w:r>
+        <w:rPr>
+          <w:rFonts w:hint="eastAsia"/>
+          <w:lang w:val="en-US" w:eastAsia="zh-CN"/>
+        </w:rPr>
+        <w:t>。</w:t>
+      </w:r>
+    </w:p>
+    <w:p>
+      <w:pPr>
+        <w:jc w:val="center"/>
+        <w:rPr>
+          <w:rFonts w:hint="eastAsia"/>
+          <w:lang w:val="en-US" w:eastAsia="zh-CN"/>
+        </w:rPr>
+      </w:pPr>
+      <w:r>
+        <w:rPr>
+          <w:rFonts w:hint="eastAsia"/>
+          <w:lang w:val="en-US" w:eastAsia="zh-CN"/>
+        </w:rPr>
+        <w:drawing>
+          <wp:inline distT="0" distB="0" distL="114300" distR="114300">
+            <wp:extent cx="4306570" cy="1307465"/>
+            <wp:effectExtent l="0" t="0" r="11430" b="635"/>
+            <wp:docPr id="5" name="图片 3"/>
+            <wp:cNvGraphicFramePr>
+              <a:graphicFrameLocks xmlns:a="http://schemas.openxmlformats.org/drawingml/2006/main" noChangeAspect="1"/>
+            </wp:cNvGraphicFramePr>
+            <a:graphic xmlns:a="http://schemas.openxmlformats.org/drawingml/2006/main">
+              <a:graphicData uri="http://schemas.openxmlformats.org/drawingml/2006/picture">
+                <pic:pic xmlns:pic="http://schemas.openxmlformats.org/drawingml/2006/picture">
+                  <pic:nvPicPr>
+                    <pic:cNvPr id="5" name="图片 3"/>
+                    <pic:cNvPicPr>
+                      <a:picLocks noChangeAspect="1"/>
+                    </pic:cNvPicPr>
+                  </pic:nvPicPr>
+                  <pic:blipFill>
+                    <a:blip r:embed="rId7"/>
+                    <a:stretch>
+                      <a:fillRect/>
+                    </a:stretch>
+                  </pic:blipFill>
+                  <pic:spPr>
+                    <a:xfrm>
+                      <a:off x="0" y="0"/>
+                      <a:ext cx="4306570" cy="1307465"/>
+                    </a:xfrm>
+                    <a:prstGeom prst="rect">
+                      <a:avLst/>
+                    </a:prstGeom>
+                    <a:noFill/>
+                    <a:ln>
+                      <a:noFill/>
+                    </a:ln>
+                  </pic:spPr>
+                </pic:pic>
+              </a:graphicData>
+            </a:graphic>
+          </wp:inline>
+        </w:drawing>
+      </w:r>
+    </w:p>
+    <w:p>
+      <w:pPr>
+        <w:jc w:val="center"/>
+        <w:rPr>
+          <w:rFonts w:hint="eastAsia"/>
+          <w:lang w:val="en-US" w:eastAsia="zh-CN"/>
+        </w:rPr>
+      </w:pPr>
+      <w:bookmarkStart w:id="0" w:name="_GoBack"/>
+      <w:bookmarkEnd w:id="0"/>
     </w:p>
     <w:p>
       <w:pPr>
@@ -1557,7 +1887,7 @@
                     </pic:cNvPicPr>
                   </pic:nvPicPr>
                   <pic:blipFill>
-                    <a:blip r:embed="rId5"/>
+                    <a:blip r:embed="rId8"/>
                     <a:stretch>
                       <a:fillRect/>
                     </a:stretch>

--- a/16.日志/1. MySQL日志.docx
+++ b/16.日志/1. MySQL日志.docx
@@ -1518,6 +1518,13 @@
           <w:lang w:val="en-US" w:eastAsia="zh-CN"/>
         </w:rPr>
         <w:tab/>
+      </w:r>
+      <w:r>
+        <w:rPr>
+          <w:rFonts w:hint="eastAsia"/>
+          <w:color w:val="FF0000"/>
+          <w:lang w:val="en-US" w:eastAsia="zh-CN"/>
+        </w:rPr>
         <w:t>//0表示禁用，1表示开启</w:t>
       </w:r>
     </w:p>
@@ -1837,8 +1844,6 @@
           <w:lang w:val="en-US" w:eastAsia="zh-CN"/>
         </w:rPr>
       </w:pPr>
-      <w:bookmarkStart w:id="0" w:name="_GoBack"/>
-      <w:bookmarkEnd w:id="0"/>
     </w:p>
     <w:p>
       <w:pPr>
@@ -2253,7 +2258,7 @@
       <w:pPr>
         <w:ind w:firstLine="420" w:firstLineChars="0"/>
         <w:rPr>
-          <w:rFonts w:hint="default"/>
+          <w:rFonts w:hint="eastAsia"/>
           <w:lang w:val="en-US" w:eastAsia="zh-CN"/>
         </w:rPr>
       </w:pPr>
@@ -2263,6 +2268,343 @@
           <w:lang w:val="en-US" w:eastAsia="zh-CN"/>
         </w:rPr>
         <w:t>mysqldumpslow -s -al -n 5 ***-slow.log</w:t>
+      </w:r>
+    </w:p>
+    <w:p>
+      <w:pPr>
+        <w:ind w:firstLine="420" w:firstLineChars="0"/>
+        <w:rPr>
+          <w:rFonts w:hint="default"/>
+          <w:lang w:val="en-US" w:eastAsia="zh-CN"/>
+        </w:rPr>
+      </w:pPr>
+    </w:p>
+    <w:p>
+      <w:pPr>
+        <w:pStyle w:val="4"/>
+        <w:bidi w:val="0"/>
+        <w:rPr>
+          <w:rFonts w:hint="eastAsia"/>
+          <w:lang w:val="en-US" w:eastAsia="zh-CN"/>
+        </w:rPr>
+      </w:pPr>
+      <w:r>
+        <w:rPr>
+          <w:rFonts w:hint="eastAsia"/>
+          <w:lang w:val="en-US" w:eastAsia="zh-CN"/>
+        </w:rPr>
+        <w:t>分布式数据库实践</w:t>
+      </w:r>
+    </w:p>
+    <w:p>
+      <w:pPr>
+        <w:ind w:firstLine="420" w:firstLineChars="0"/>
+        <w:rPr>
+          <w:rFonts w:hint="eastAsia"/>
+          <w:lang w:val="en-US" w:eastAsia="zh-CN"/>
+        </w:rPr>
+      </w:pPr>
+      <w:r>
+        <w:rPr>
+          <w:rFonts w:hint="eastAsia"/>
+          <w:lang w:val="en-US" w:eastAsia="zh-CN"/>
+        </w:rPr>
+        <w:t>分布式数据库的慢查询包括两种：计算节点proxy慢查询、数据节点DB慢查询和DB锁等待日志。</w:t>
+      </w:r>
+    </w:p>
+    <w:p>
+      <w:pPr>
+        <w:pStyle w:val="5"/>
+        <w:bidi w:val="0"/>
+        <w:rPr>
+          <w:rFonts w:hint="default"/>
+          <w:lang w:val="en-US" w:eastAsia="zh-CN"/>
+        </w:rPr>
+      </w:pPr>
+      <w:r>
+        <w:rPr>
+          <w:rFonts w:hint="eastAsia"/>
+          <w:lang w:val="en-US" w:eastAsia="zh-CN"/>
+        </w:rPr>
+        <w:t>Proxy慢查询</w:t>
+      </w:r>
+    </w:p>
+    <w:p>
+      <w:pPr>
+        <w:ind w:firstLine="420" w:firstLineChars="0"/>
+        <w:rPr>
+          <w:rFonts w:hint="eastAsia"/>
+          <w:lang w:val="en-US" w:eastAsia="zh-CN"/>
+        </w:rPr>
+      </w:pPr>
+      <w:r>
+        <w:rPr>
+          <w:rFonts w:hint="eastAsia"/>
+          <w:lang w:val="en-US" w:eastAsia="zh-CN"/>
+        </w:rPr>
+        <w:t>Proxy慢查询开关、阈值、日志文件路径都可以通过配置文件设置。Proxy慢查询日志关键内容分析：</w:t>
+      </w:r>
+    </w:p>
+    <w:p>
+      <w:pPr>
+        <w:ind w:firstLine="420" w:firstLineChars="0"/>
+        <w:rPr>
+          <w:rFonts w:hint="eastAsia"/>
+          <w:lang w:val="en-US" w:eastAsia="zh-CN"/>
+        </w:rPr>
+      </w:pPr>
+      <w:r>
+        <w:rPr>
+          <w:rFonts w:hint="eastAsia"/>
+          <w:lang w:val="en-US" w:eastAsia="zh-CN"/>
+        </w:rPr>
+        <w:t>TotalExecTime：从应用接收SQL到返回应用响应的总时间</w:t>
+      </w:r>
+    </w:p>
+    <w:p>
+      <w:pPr>
+        <w:ind w:firstLine="420" w:firstLineChars="0"/>
+        <w:rPr>
+          <w:rFonts w:hint="eastAsia"/>
+          <w:lang w:val="en-US" w:eastAsia="zh-CN"/>
+        </w:rPr>
+      </w:pPr>
+      <w:r>
+        <w:rPr>
+          <w:rFonts w:hint="eastAsia"/>
+          <w:lang w:val="en-US" w:eastAsia="zh-CN"/>
+        </w:rPr>
+        <w:t>SQL：执行的SQL语句</w:t>
+      </w:r>
+    </w:p>
+    <w:p>
+      <w:pPr>
+        <w:ind w:firstLine="420" w:firstLineChars="0"/>
+        <w:rPr>
+          <w:rFonts w:hint="eastAsia"/>
+          <w:lang w:val="en-US" w:eastAsia="zh-CN"/>
+        </w:rPr>
+      </w:pPr>
+      <w:r>
+        <w:rPr>
+          <w:rFonts w:hint="eastAsia"/>
+          <w:lang w:val="en-US" w:eastAsia="zh-CN"/>
+        </w:rPr>
+        <w:t>MsgToExecTime：从消息线程发送到执行线程的时间</w:t>
+      </w:r>
+    </w:p>
+    <w:p>
+      <w:pPr>
+        <w:ind w:firstLine="420" w:firstLineChars="0"/>
+        <w:rPr>
+          <w:rFonts w:hint="eastAsia"/>
+          <w:lang w:val="en-US" w:eastAsia="zh-CN"/>
+        </w:rPr>
+      </w:pPr>
+      <w:r>
+        <w:rPr>
+          <w:rFonts w:hint="eastAsia"/>
+          <w:lang w:val="en-US" w:eastAsia="zh-CN"/>
+        </w:rPr>
+        <w:t>ParserSQLTime：解析SQL语法的时间</w:t>
+      </w:r>
+    </w:p>
+    <w:p>
+      <w:pPr>
+        <w:ind w:firstLine="420" w:firstLineChars="0"/>
+        <w:rPr>
+          <w:rFonts w:hint="eastAsia"/>
+          <w:lang w:val="en-US" w:eastAsia="zh-CN"/>
+        </w:rPr>
+      </w:pPr>
+      <w:r>
+        <w:rPr>
+          <w:rFonts w:hint="eastAsia"/>
+          <w:lang w:val="en-US" w:eastAsia="zh-CN"/>
+        </w:rPr>
+        <w:t>PlanTreeCreateTime：创建执行计划的时间</w:t>
+      </w:r>
+    </w:p>
+    <w:p>
+      <w:pPr>
+        <w:ind w:firstLine="420" w:firstLineChars="0"/>
+        <w:rPr>
+          <w:rFonts w:hint="eastAsia"/>
+          <w:lang w:val="en-US" w:eastAsia="zh-CN"/>
+        </w:rPr>
+      </w:pPr>
+      <w:r>
+        <w:rPr>
+          <w:rFonts w:hint="eastAsia"/>
+          <w:lang w:val="en-US" w:eastAsia="zh-CN"/>
+        </w:rPr>
+        <w:t>GetGTIDTime：获取GTID的时间</w:t>
+      </w:r>
+    </w:p>
+    <w:p>
+      <w:pPr>
+        <w:ind w:firstLine="420" w:firstLineChars="0"/>
+        <w:rPr>
+          <w:rFonts w:hint="eastAsia"/>
+          <w:lang w:val="en-US" w:eastAsia="zh-CN"/>
+        </w:rPr>
+      </w:pPr>
+      <w:r>
+        <w:rPr>
+          <w:rFonts w:hint="eastAsia"/>
+          <w:lang w:val="en-US" w:eastAsia="zh-CN"/>
+        </w:rPr>
+        <w:t>GreeGTIDTime：释放GTID时间</w:t>
+      </w:r>
+    </w:p>
+    <w:p>
+      <w:pPr>
+        <w:ind w:firstLine="420" w:firstLineChars="0"/>
+        <w:rPr>
+          <w:rFonts w:hint="eastAsia"/>
+          <w:lang w:val="en-US" w:eastAsia="zh-CN"/>
+        </w:rPr>
+      </w:pPr>
+      <w:r>
+        <w:rPr>
+          <w:rFonts w:hint="eastAsia"/>
+          <w:lang w:val="en-US" w:eastAsia="zh-CN"/>
+        </w:rPr>
+        <w:t>PlanTreeExecTime：执行计划树的执行时间</w:t>
+      </w:r>
+    </w:p>
+    <w:p>
+      <w:pPr>
+        <w:ind w:firstLine="420" w:firstLineChars="0"/>
+        <w:rPr>
+          <w:rFonts w:hint="eastAsia"/>
+          <w:lang w:val="en-US" w:eastAsia="zh-CN"/>
+        </w:rPr>
+      </w:pPr>
+      <w:r>
+        <w:rPr>
+          <w:rFonts w:hint="eastAsia"/>
+          <w:lang w:val="en-US" w:eastAsia="zh-CN"/>
+        </w:rPr>
+        <w:t>SubSQL[N]：第N条子查询</w:t>
+      </w:r>
+    </w:p>
+    <w:p>
+      <w:pPr>
+        <w:ind w:left="420" w:leftChars="0" w:firstLine="420" w:firstLineChars="0"/>
+        <w:rPr>
+          <w:rFonts w:hint="eastAsia"/>
+          <w:lang w:val="en-US" w:eastAsia="zh-CN"/>
+        </w:rPr>
+      </w:pPr>
+      <w:r>
+        <w:rPr>
+          <w:rFonts w:hint="eastAsia"/>
+          <w:lang w:val="en-US" w:eastAsia="zh-CN"/>
+        </w:rPr>
+        <w:t>ExecTime：子查询的执行时间</w:t>
+      </w:r>
+    </w:p>
+    <w:p>
+      <w:pPr>
+        <w:ind w:left="420" w:leftChars="0" w:firstLine="420" w:firstLineChars="0"/>
+        <w:rPr>
+          <w:rFonts w:hint="eastAsia"/>
+          <w:lang w:val="en-US" w:eastAsia="zh-CN"/>
+        </w:rPr>
+      </w:pPr>
+      <w:r>
+        <w:rPr>
+          <w:rFonts w:hint="eastAsia"/>
+          <w:lang w:val="en-US" w:eastAsia="zh-CN"/>
+        </w:rPr>
+        <w:t>FinishTime：proxy处理子查询的时间</w:t>
+      </w:r>
+    </w:p>
+    <w:p>
+      <w:pPr>
+        <w:ind w:left="420" w:leftChars="0" w:firstLine="420" w:firstLineChars="0"/>
+        <w:rPr>
+          <w:rFonts w:hint="eastAsia"/>
+          <w:lang w:val="en-US" w:eastAsia="zh-CN"/>
+        </w:rPr>
+      </w:pPr>
+      <w:r>
+        <w:rPr>
+          <w:rFonts w:hint="eastAsia"/>
+          <w:lang w:val="en-US" w:eastAsia="zh-CN"/>
+        </w:rPr>
+        <w:t>g1 num:1,duration:104577us：执行子查询的某个分片的执行时间</w:t>
+      </w:r>
+    </w:p>
+    <w:p>
+      <w:pPr>
+        <w:ind w:left="420" w:leftChars="0" w:firstLine="420" w:firstLineChars="0"/>
+        <w:rPr>
+          <w:rFonts w:hint="eastAsia"/>
+          <w:lang w:val="en-US" w:eastAsia="zh-CN"/>
+        </w:rPr>
+      </w:pPr>
+      <w:r>
+        <w:rPr>
+          <w:rFonts w:hint="eastAsia"/>
+          <w:lang w:val="en-US" w:eastAsia="zh-CN"/>
+        </w:rPr>
+        <w:t>DB connection_id:2534578,duration:5467us：DB上执行时间</w:t>
+      </w:r>
+    </w:p>
+    <w:p>
+      <w:pPr>
+        <w:ind w:left="420" w:leftChars="0" w:firstLine="420" w:firstLineChars="0"/>
+        <w:rPr>
+          <w:rFonts w:hint="eastAsia"/>
+          <w:lang w:val="en-US" w:eastAsia="zh-CN"/>
+        </w:rPr>
+      </w:pPr>
+    </w:p>
+    <w:p>
+      <w:pPr>
+        <w:pStyle w:val="5"/>
+        <w:bidi w:val="0"/>
+        <w:rPr>
+          <w:rFonts w:hint="eastAsia"/>
+          <w:lang w:val="en-US" w:eastAsia="zh-CN"/>
+        </w:rPr>
+      </w:pPr>
+      <w:r>
+        <w:rPr>
+          <w:rFonts w:hint="eastAsia"/>
+          <w:lang w:val="en-US" w:eastAsia="zh-CN"/>
+        </w:rPr>
+        <w:t>DB慢查询</w:t>
+      </w:r>
+    </w:p>
+    <w:p>
+      <w:pPr>
+        <w:ind w:firstLine="420" w:firstLineChars="0"/>
+        <w:rPr>
+          <w:rFonts w:hint="eastAsia"/>
+          <w:lang w:val="en-US" w:eastAsia="zh-CN"/>
+        </w:rPr>
+      </w:pPr>
+      <w:bookmarkStart w:id="0" w:name="_GoBack"/>
+      <w:bookmarkEnd w:id="0"/>
+    </w:p>
+    <w:p>
+      <w:pPr>
+        <w:pStyle w:val="5"/>
+        <w:bidi w:val="0"/>
+        <w:rPr>
+          <w:rFonts w:hint="default"/>
+          <w:lang w:val="en-US" w:eastAsia="zh-CN"/>
+        </w:rPr>
+      </w:pPr>
+      <w:r>
+        <w:rPr>
+          <w:rFonts w:hint="eastAsia"/>
+          <w:lang w:val="en-US" w:eastAsia="zh-CN"/>
+        </w:rPr>
+        <w:t>DB锁等待</w:t>
       </w:r>
     </w:p>
     <w:sectPr>
@@ -2605,7 +2947,7 @@
     <w:name w:val="heading 1"/>
     <w:basedOn w:val="1"/>
     <w:next w:val="1"/>
-    <w:link w:val="14"/>
+    <w:link w:val="15"/>
     <w:qFormat/>
     <w:uiPriority w:val="9"/>
     <w:pPr>
@@ -2624,7 +2966,7 @@
     <w:name w:val="heading 2"/>
     <w:basedOn w:val="1"/>
     <w:next w:val="1"/>
-    <w:link w:val="15"/>
+    <w:link w:val="16"/>
     <w:unhideWhenUsed/>
     <w:qFormat/>
     <w:uiPriority w:val="0"/>
@@ -2642,7 +2984,7 @@
     <w:name w:val="heading 3"/>
     <w:basedOn w:val="1"/>
     <w:next w:val="1"/>
-    <w:link w:val="16"/>
+    <w:link w:val="17"/>
     <w:unhideWhenUsed/>
     <w:qFormat/>
     <w:uiPriority w:val="0"/>
@@ -2659,7 +3001,7 @@
     <w:name w:val="heading 4"/>
     <w:basedOn w:val="1"/>
     <w:next w:val="1"/>
-    <w:link w:val="17"/>
+    <w:link w:val="18"/>
     <w:unhideWhenUsed/>
     <w:qFormat/>
     <w:uiPriority w:val="9"/>
@@ -2679,7 +3021,7 @@
     <w:name w:val="heading 5"/>
     <w:basedOn w:val="1"/>
     <w:next w:val="1"/>
-    <w:link w:val="18"/>
+    <w:link w:val="14"/>
     <w:unhideWhenUsed/>
     <w:qFormat/>
     <w:uiPriority w:val="9"/>
@@ -2825,6 +3167,19 @@
     </w:rPr>
   </w:style>
   <w:style w:type="character" w:customStyle="1" w:styleId="14">
+    <w:name w:val="标题 5 字符"/>
+    <w:basedOn w:val="13"/>
+    <w:link w:val="6"/>
+    <w:uiPriority w:val="9"/>
+    <w:rPr>
+      <w:rFonts w:ascii="Times New Roman" w:hAnsi="Times New Roman" w:eastAsia="仿宋"/>
+      <w:b/>
+      <w:bCs/>
+      <w:sz w:val="24"/>
+      <w:szCs w:val="28"/>
+    </w:rPr>
+  </w:style>
+  <w:style w:type="character" w:customStyle="1" w:styleId="15">
     <w:name w:val="标题 1 字符"/>
     <w:basedOn w:val="13"/>
     <w:link w:val="2"/>
@@ -2838,7 +3193,7 @@
       <w:szCs w:val="44"/>
     </w:rPr>
   </w:style>
-  <w:style w:type="character" w:customStyle="1" w:styleId="15">
+  <w:style w:type="character" w:customStyle="1" w:styleId="16">
     <w:name w:val="标题 2 字符"/>
     <w:link w:val="3"/>
     <w:qFormat/>
@@ -2850,7 +3205,7 @@
       <w:szCs w:val="24"/>
     </w:rPr>
   </w:style>
-  <w:style w:type="character" w:customStyle="1" w:styleId="16">
+  <w:style w:type="character" w:customStyle="1" w:styleId="17">
     <w:name w:val="标题 3 字符"/>
     <w:link w:val="4"/>
     <w:qFormat/>
@@ -2862,7 +3217,7 @@
       <w:szCs w:val="24"/>
     </w:rPr>
   </w:style>
-  <w:style w:type="character" w:customStyle="1" w:styleId="17">
+  <w:style w:type="character" w:customStyle="1" w:styleId="18">
     <w:name w:val="标题 4 字符"/>
     <w:basedOn w:val="13"/>
     <w:link w:val="5"/>
@@ -2870,19 +3225,6 @@
     <w:uiPriority w:val="9"/>
     <w:rPr>
       <w:rFonts w:ascii="Times New Roman" w:hAnsi="Times New Roman" w:eastAsia="仿宋" w:cstheme="majorBidi"/>
-      <w:b/>
-      <w:bCs/>
-      <w:sz w:val="24"/>
-      <w:szCs w:val="28"/>
-    </w:rPr>
-  </w:style>
-  <w:style w:type="character" w:customStyle="1" w:styleId="18">
-    <w:name w:val="标题 5 字符"/>
-    <w:basedOn w:val="13"/>
-    <w:link w:val="6"/>
-    <w:uiPriority w:val="9"/>
-    <w:rPr>
-      <w:rFonts w:ascii="Times New Roman" w:hAnsi="Times New Roman" w:eastAsia="仿宋"/>
       <w:b/>
       <w:bCs/>
       <w:sz w:val="24"/>

--- a/16.日志/1. MySQL日志.docx
+++ b/16.日志/1. MySQL日志.docx
@@ -218,7 +218,7 @@
                     </pic:cNvPicPr>
                   </pic:nvPicPr>
                   <pic:blipFill>
-                    <a:blip r:embed="rId4"/>
+                    <a:blip r:embed="rId6"/>
                     <a:stretch>
                       <a:fillRect/>
                     </a:stretch>
@@ -1168,7 +1168,7 @@
                     </pic:cNvPicPr>
                   </pic:nvPicPr>
                   <pic:blipFill>
-                    <a:blip r:embed="rId5"/>
+                    <a:blip r:embed="rId7"/>
                     <a:stretch>
                       <a:fillRect/>
                     </a:stretch>
@@ -1575,7 +1575,7 @@
                     </pic:cNvPicPr>
                   </pic:nvPicPr>
                   <pic:blipFill>
-                    <a:blip r:embed="rId6"/>
+                    <a:blip r:embed="rId8"/>
                     <a:stretch>
                       <a:fillRect/>
                     </a:stretch>
@@ -1811,7 +1811,7 @@
                     </pic:cNvPicPr>
                   </pic:nvPicPr>
                   <pic:blipFill>
-                    <a:blip r:embed="rId7"/>
+                    <a:blip r:embed="rId9"/>
                     <a:stretch>
                       <a:fillRect/>
                     </a:stretch>
@@ -1892,7 +1892,7 @@
                     </pic:cNvPicPr>
                   </pic:nvPicPr>
                   <pic:blipFill>
-                    <a:blip r:embed="rId8"/>
+                    <a:blip r:embed="rId10"/>
                     <a:stretch>
                       <a:fillRect/>
                     </a:stretch>
@@ -2208,6 +2208,23 @@
     </w:p>
     <w:p>
       <w:pPr>
+        <w:pStyle w:val="5"/>
+        <w:bidi w:val="0"/>
+        <w:rPr>
+          <w:rFonts w:hint="eastAsia"/>
+          <w:lang w:val="en-US" w:eastAsia="zh-CN"/>
+        </w:rPr>
+      </w:pPr>
+      <w:r>
+        <w:rPr>
+          <w:rFonts w:hint="eastAsia"/>
+          <w:lang w:val="en-US" w:eastAsia="zh-CN"/>
+        </w:rPr>
+        <w:t>mysqldumpslow</w:t>
+      </w:r>
+    </w:p>
+    <w:p>
+      <w:pPr>
         <w:ind w:firstLine="420" w:firstLineChars="0"/>
         <w:rPr>
           <w:rFonts w:hint="default"/>
@@ -2268,6 +2285,55 @@
           <w:lang w:val="en-US" w:eastAsia="zh-CN"/>
         </w:rPr>
         <w:t>mysqldumpslow -s -al -n 5 ***-slow.log</w:t>
+      </w:r>
+    </w:p>
+    <w:p>
+      <w:pPr>
+        <w:pStyle w:val="5"/>
+        <w:bidi w:val="0"/>
+        <w:rPr>
+          <w:rFonts w:hint="default"/>
+          <w:lang w:val="en-US" w:eastAsia="zh-CN"/>
+        </w:rPr>
+      </w:pPr>
+      <w:r>
+        <w:rPr>
+          <w:rFonts w:hint="default"/>
+          <w:lang w:val="en-US" w:eastAsia="zh-CN"/>
+        </w:rPr>
+        <w:t>pt-query-digest</w:t>
+      </w:r>
+    </w:p>
+    <w:p>
+      <w:pPr>
+        <w:ind w:firstLine="420" w:firstLineChars="0"/>
+        <w:rPr>
+          <w:rFonts w:hint="default"/>
+          <w:lang w:val="en-US" w:eastAsia="zh-CN"/>
+        </w:rPr>
+      </w:pPr>
+      <w:r>
+        <w:rPr>
+          <w:rFonts w:hint="default"/>
+          <w:lang w:val="en-US" w:eastAsia="zh-CN"/>
+        </w:rPr>
+        <w:t>pt-query-digest是用于分析MySQL慢查询的一个工具，先对查询语句的条件进行参数化，然后对参数化以后的查询进行分组统计，统计出各查询的执行时间、次数、占比等，同时把分析结果输出到文件中，我们可以借助分析结果找出问题进行优化。</w:t>
+      </w:r>
+    </w:p>
+    <w:p>
+      <w:pPr>
+        <w:ind w:firstLine="420" w:firstLineChars="0"/>
+        <w:rPr>
+          <w:rFonts w:hint="default"/>
+          <w:lang w:val="en-US" w:eastAsia="zh-CN"/>
+        </w:rPr>
+      </w:pPr>
+      <w:r>
+        <w:rPr>
+          <w:rFonts w:hint="default"/>
+          <w:lang w:val="en-US" w:eastAsia="zh-CN"/>
+        </w:rPr>
+        <w:t>pt-query-digest是percona-toolkit工具包下的一个工具，如果MySQL是使用Linux_5.7.22版本的bin包安装的话，默认会安装percona-toolkit，可以直接使用pt-query-digest命令来分析慢查询日志。</w:t>
       </w:r>
     </w:p>
     <w:p>
@@ -2581,14 +2647,2735 @@
     </w:p>
     <w:p>
       <w:pPr>
-        <w:ind w:firstLine="420" w:firstLineChars="0"/>
-        <w:rPr>
-          <w:rFonts w:hint="eastAsia"/>
+        <w:pStyle w:val="6"/>
+        <w:bidi w:val="0"/>
+        <w:rPr>
+          <w:rFonts w:hint="default"/>
+          <w:lang w:val="en-US" w:eastAsia="zh-CN"/>
+        </w:rPr>
+      </w:pPr>
+      <w:r>
+        <w:rPr>
+          <w:rFonts w:hint="eastAsia"/>
+          <w:lang w:val="en-US" w:eastAsia="zh-CN"/>
+        </w:rPr>
+        <w:t>日志格式</w:t>
+      </w:r>
+    </w:p>
+    <w:p>
+      <w:pPr>
+        <w:ind w:firstLine="420" w:firstLineChars="0"/>
+        <w:rPr>
+          <w:rFonts w:hint="eastAsia"/>
+          <w:lang w:val="en-US" w:eastAsia="zh-CN"/>
+        </w:rPr>
+      </w:pPr>
+      <w:r>
+        <w:rPr>
+          <w:rFonts w:hint="eastAsia"/>
+          <w:lang w:val="en-US" w:eastAsia="zh-CN"/>
+        </w:rPr>
+        <w:t xml:space="preserve"># Time: 2018-12-18T05:55:15.941477Z </w:t>
+      </w:r>
+    </w:p>
+    <w:p>
+      <w:pPr>
+        <w:ind w:firstLine="420" w:firstLineChars="0"/>
+        <w:rPr>
+          <w:rFonts w:hint="eastAsia"/>
+          <w:lang w:val="en-US" w:eastAsia="zh-CN"/>
+        </w:rPr>
+      </w:pPr>
+      <w:r>
+        <w:rPr>
+          <w:rFonts w:hint="eastAsia"/>
+          <w:lang w:val="en-US" w:eastAsia="zh-CN"/>
+        </w:rPr>
+        <w:t xml:space="preserve"># User@Host: root[root] @ localhost [] Id: 53 </w:t>
+      </w:r>
+    </w:p>
+    <w:p>
+      <w:pPr>
+        <w:ind w:firstLine="420" w:firstLineChars="0"/>
+        <w:rPr>
+          <w:rFonts w:hint="eastAsia"/>
+          <w:lang w:val="en-US" w:eastAsia="zh-CN"/>
+        </w:rPr>
+      </w:pPr>
+      <w:r>
+        <w:rPr>
+          <w:rFonts w:hint="eastAsia"/>
+          <w:lang w:val="en-US" w:eastAsia="zh-CN"/>
+        </w:rPr>
+        <w:t># Query_time: 2.000479 Lock_time: 0.000000 Rows_sent: 1 Rows_examined: 0</w:t>
+      </w:r>
+    </w:p>
+    <w:p>
+      <w:pPr>
+        <w:ind w:firstLine="420" w:firstLineChars="0"/>
+        <w:rPr>
+          <w:rFonts w:hint="eastAsia"/>
+          <w:lang w:val="en-US" w:eastAsia="zh-CN"/>
+        </w:rPr>
+      </w:pPr>
+      <w:r>
+        <w:rPr>
+          <w:rFonts w:hint="eastAsia"/>
+          <w:lang w:val="en-US" w:eastAsia="zh-CN"/>
+        </w:rPr>
+        <w:t>#Req_wait_time:0.0 Pre_dispatch_time:0.000058 Parse_time:0.000127 Execute_time:0.019889</w:t>
+      </w:r>
+    </w:p>
+    <w:p>
+      <w:pPr>
+        <w:ind w:firstLine="420" w:firstLineChars="0"/>
+        <w:rPr>
+          <w:rFonts w:hint="eastAsia"/>
+          <w:lang w:val="en-US" w:eastAsia="zh-CN"/>
+        </w:rPr>
+      </w:pPr>
+      <w:r>
+        <w:rPr>
+          <w:rFonts w:hint="eastAsia"/>
+          <w:lang w:val="en-US" w:eastAsia="zh-CN"/>
+        </w:rPr>
+        <w:t>#Exec_prep_time=0.000009 open_table_time=0.006844 Mdl_req_time=0.00001 Innodblock_req_time:0.00000</w:t>
+      </w:r>
+    </w:p>
+    <w:p>
+      <w:pPr>
+        <w:ind w:firstLine="420" w:firstLineChars="0"/>
+        <w:rPr>
+          <w:rFonts w:hint="eastAsia"/>
+          <w:lang w:val="en-US" w:eastAsia="zh-CN"/>
+        </w:rPr>
+      </w:pPr>
+      <w:r>
+        <w:rPr>
+          <w:rFonts w:hint="eastAsia"/>
+          <w:lang w:val="en-US" w:eastAsia="zh-CN"/>
+        </w:rPr>
+        <w:t>#Order_commit_time:0.012669 Flush_time:0.011767 Sync_time:0.000044 Commit_time:0.000044 Ack_wait_time:0.000005 Commit_queue_wait_time:0.000000</w:t>
+      </w:r>
+    </w:p>
+    <w:p>
+      <w:pPr>
+        <w:ind w:firstLine="420" w:firstLineChars="0"/>
+        <w:rPr>
+          <w:rFonts w:hint="eastAsia"/>
+          <w:lang w:val="en-US" w:eastAsia="zh-CN"/>
+        </w:rPr>
+      </w:pPr>
+      <w:r>
+        <w:rPr>
+          <w:rFonts w:hint="eastAsia"/>
+          <w:lang w:val="en-US" w:eastAsia="zh-CN"/>
+        </w:rPr>
+        <w:t>SET timestamp=1560131835;</w:t>
+      </w:r>
+    </w:p>
+    <w:p>
+      <w:pPr>
+        <w:ind w:firstLine="420" w:firstLineChars="0"/>
+        <w:rPr>
+          <w:rFonts w:hint="eastAsia"/>
+          <w:lang w:val="en-US" w:eastAsia="zh-CN"/>
+        </w:rPr>
+      </w:pPr>
+      <w:r>
+        <w:rPr>
+          <w:rFonts w:hint="eastAsia"/>
+          <w:lang w:val="en-US" w:eastAsia="zh-CN"/>
+        </w:rPr>
+        <w:t>insert into t1 values(10);</w:t>
+      </w:r>
+    </w:p>
+    <w:p>
+      <w:pPr>
+        <w:ind w:firstLine="420" w:firstLineChars="0"/>
+        <w:rPr>
+          <w:rFonts w:hint="eastAsia"/>
+          <w:b/>
+          <w:bCs/>
+          <w:lang w:val="en-US" w:eastAsia="zh-CN"/>
+        </w:rPr>
+      </w:pPr>
+      <w:r>
+        <w:rPr>
+          <w:rFonts w:hint="eastAsia"/>
+          <w:b/>
+          <w:bCs/>
+          <w:lang w:val="en-US" w:eastAsia="zh-CN"/>
+        </w:rPr>
+        <w:t>参考如下解释：</w:t>
+      </w:r>
+    </w:p>
+    <w:p>
+      <w:pPr>
+        <w:ind w:firstLine="420" w:firstLineChars="0"/>
+        <w:rPr>
+          <w:rFonts w:hint="eastAsia"/>
+          <w:lang w:val="en-US" w:eastAsia="zh-CN"/>
+        </w:rPr>
+      </w:pPr>
+      <w:r>
+        <w:rPr>
+          <w:rFonts w:hint="eastAsia"/>
+          <w:lang w:val="en-US" w:eastAsia="zh-CN"/>
+        </w:rPr>
+        <w:t># Time：当前打印的时间</w:t>
+      </w:r>
+    </w:p>
+    <w:p>
+      <w:pPr>
+        <w:ind w:firstLine="420" w:firstLineChars="0"/>
+        <w:rPr>
+          <w:rFonts w:hint="eastAsia"/>
+          <w:lang w:val="en-US" w:eastAsia="zh-CN"/>
+        </w:rPr>
+      </w:pPr>
+      <w:r>
+        <w:rPr>
+          <w:rFonts w:hint="eastAsia"/>
+          <w:lang w:val="en-US" w:eastAsia="zh-CN"/>
+        </w:rPr>
+        <w:t># User@Host：当前用户</w:t>
+      </w:r>
+      <w:r>
+        <w:rPr>
+          <w:rFonts w:hint="eastAsia"/>
+          <w:lang w:val="en-US" w:eastAsia="zh-CN"/>
+        </w:rPr>
+        <w:tab/>
+      </w:r>
+    </w:p>
+    <w:p>
+      <w:pPr>
+        <w:ind w:left="420" w:leftChars="0" w:firstLine="420" w:firstLineChars="0"/>
+        <w:rPr>
+          <w:rFonts w:hint="eastAsia"/>
+          <w:lang w:val="en-US" w:eastAsia="zh-CN"/>
+        </w:rPr>
+      </w:pPr>
+      <w:r>
+        <w:rPr>
+          <w:rFonts w:hint="eastAsia"/>
+          <w:lang w:val="en-US" w:eastAsia="zh-CN"/>
+        </w:rPr>
+        <w:t>id：connection_id</w:t>
+      </w:r>
+    </w:p>
+    <w:p>
+      <w:pPr>
+        <w:ind w:firstLine="420" w:firstLineChars="0"/>
+        <w:rPr>
+          <w:rFonts w:hint="eastAsia"/>
+          <w:lang w:val="en-US" w:eastAsia="zh-CN"/>
+        </w:rPr>
+      </w:pPr>
+      <w:r>
+        <w:rPr>
+          <w:rFonts w:hint="eastAsia"/>
+          <w:lang w:val="en-US" w:eastAsia="zh-CN"/>
+        </w:rPr>
+        <w:t># Query_time：查询总时间，从事件响应到执行结束的时间</w:t>
+      </w:r>
+    </w:p>
+    <w:p>
+      <w:pPr>
+        <w:ind w:left="420" w:leftChars="0" w:firstLine="420" w:firstLineChars="0"/>
+        <w:rPr>
+          <w:rFonts w:hint="default"/>
+          <w:lang w:val="en-US" w:eastAsia="zh-CN"/>
+        </w:rPr>
+      </w:pPr>
+      <w:r>
+        <w:rPr>
+          <w:rFonts w:hint="default"/>
+          <w:lang w:val="en-US" w:eastAsia="zh-CN"/>
+        </w:rPr>
+        <w:t>Lock_time</w:t>
+      </w:r>
+      <w:r>
+        <w:rPr>
+          <w:rFonts w:hint="eastAsia"/>
+          <w:lang w:val="en-US" w:eastAsia="zh-CN"/>
+        </w:rPr>
+        <w:t>：“锁”时间，mysql源码定义，时间从解析命令开始打获取到需要的锁的时间，也包括缓存表的时间等，并非单独获取锁的时间</w:t>
+      </w:r>
+    </w:p>
+    <w:p>
+      <w:pPr>
+        <w:ind w:left="420" w:leftChars="0" w:firstLine="420" w:firstLineChars="0"/>
+        <w:rPr>
+          <w:rFonts w:hint="default"/>
+          <w:lang w:val="en-US" w:eastAsia="zh-CN"/>
+        </w:rPr>
+      </w:pPr>
+      <w:r>
+        <w:rPr>
+          <w:rFonts w:hint="default"/>
+          <w:lang w:val="en-US" w:eastAsia="zh-CN"/>
+        </w:rPr>
+        <w:t>Rows_sent</w:t>
+      </w:r>
+      <w:r>
+        <w:rPr>
+          <w:rFonts w:hint="eastAsia"/>
+          <w:lang w:val="en-US" w:eastAsia="zh-CN"/>
+        </w:rPr>
+        <w:t>：返回记录数</w:t>
+      </w:r>
+    </w:p>
+    <w:p>
+      <w:pPr>
+        <w:ind w:left="420" w:leftChars="0" w:firstLine="420" w:firstLineChars="0"/>
+        <w:rPr>
+          <w:rFonts w:hint="default"/>
+          <w:lang w:val="en-US" w:eastAsia="zh-CN"/>
+        </w:rPr>
+      </w:pPr>
+      <w:r>
+        <w:rPr>
+          <w:rFonts w:hint="default"/>
+          <w:lang w:val="en-US" w:eastAsia="zh-CN"/>
+        </w:rPr>
+        <w:t>Rows_examined</w:t>
+      </w:r>
+      <w:r>
+        <w:rPr>
+          <w:rFonts w:hint="eastAsia"/>
+          <w:lang w:val="en-US" w:eastAsia="zh-CN"/>
+        </w:rPr>
+        <w:t>：扫描的行数</w:t>
+      </w:r>
+    </w:p>
+    <w:p>
+      <w:pPr>
+        <w:ind w:firstLine="420" w:firstLineChars="0"/>
+        <w:rPr>
+          <w:rFonts w:hint="default"/>
+          <w:lang w:val="en-US" w:eastAsia="zh-CN"/>
+        </w:rPr>
+      </w:pPr>
+      <w:r>
+        <w:rPr>
+          <w:rFonts w:hint="default"/>
+          <w:lang w:val="en-US" w:eastAsia="zh-CN"/>
+        </w:rPr>
+        <w:t>#Req_wait_time</w:t>
+      </w:r>
+      <w:r>
+        <w:rPr>
+          <w:rFonts w:hint="eastAsia"/>
+          <w:lang w:val="en-US" w:eastAsia="zh-CN"/>
+        </w:rPr>
+        <w:t>：线程池队列等待时间，单位为ms</w:t>
+      </w:r>
+    </w:p>
+    <w:p>
+      <w:pPr>
+        <w:ind w:left="420" w:leftChars="0" w:firstLine="420" w:firstLineChars="0"/>
+        <w:rPr>
+          <w:rFonts w:hint="default"/>
+          <w:lang w:val="en-US" w:eastAsia="zh-CN"/>
+        </w:rPr>
+      </w:pPr>
+      <w:r>
+        <w:rPr>
+          <w:rFonts w:hint="default"/>
+          <w:lang w:val="en-US" w:eastAsia="zh-CN"/>
+        </w:rPr>
+        <w:t>Pre_dispatch_time</w:t>
+      </w:r>
+      <w:r>
+        <w:rPr>
+          <w:rFonts w:hint="eastAsia"/>
+          <w:lang w:val="en-US" w:eastAsia="zh-CN"/>
+        </w:rPr>
+        <w:t>：出线程池队列到命令开始解析的时间</w:t>
+      </w:r>
+    </w:p>
+    <w:p>
+      <w:pPr>
+        <w:ind w:left="420" w:leftChars="0" w:firstLine="420" w:firstLineChars="0"/>
+        <w:rPr>
+          <w:rFonts w:hint="default"/>
+          <w:lang w:val="en-US" w:eastAsia="zh-CN"/>
+        </w:rPr>
+      </w:pPr>
+      <w:r>
+        <w:rPr>
+          <w:rFonts w:hint="default"/>
+          <w:lang w:val="en-US" w:eastAsia="zh-CN"/>
+        </w:rPr>
+        <w:t>Parse_time</w:t>
+      </w:r>
+      <w:r>
+        <w:rPr>
+          <w:rFonts w:hint="eastAsia"/>
+          <w:lang w:val="en-US" w:eastAsia="zh-CN"/>
+        </w:rPr>
+        <w:t>：命令解析时间</w:t>
+      </w:r>
+    </w:p>
+    <w:p>
+      <w:pPr>
+        <w:ind w:left="420" w:leftChars="0" w:firstLine="420" w:firstLineChars="0"/>
+        <w:rPr>
+          <w:rFonts w:hint="default"/>
+          <w:lang w:val="en-US" w:eastAsia="zh-CN"/>
+        </w:rPr>
+      </w:pPr>
+      <w:r>
+        <w:rPr>
+          <w:rFonts w:hint="default"/>
+          <w:lang w:val="en-US" w:eastAsia="zh-CN"/>
+        </w:rPr>
+        <w:t>Execute_time</w:t>
+      </w:r>
+      <w:r>
+        <w:rPr>
+          <w:rFonts w:hint="eastAsia"/>
+          <w:lang w:val="en-US" w:eastAsia="zh-CN"/>
+        </w:rPr>
+        <w:t>：命令执行时间</w:t>
+      </w:r>
+    </w:p>
+    <w:p>
+      <w:pPr>
+        <w:ind w:firstLine="420" w:firstLineChars="0"/>
+        <w:rPr>
+          <w:rFonts w:hint="default"/>
+          <w:lang w:val="en-US" w:eastAsia="zh-CN"/>
+        </w:rPr>
+      </w:pPr>
+      <w:r>
+        <w:rPr>
+          <w:rFonts w:hint="default"/>
+          <w:lang w:val="en-US" w:eastAsia="zh-CN"/>
+        </w:rPr>
+        <w:t>#Exec_prep_time</w:t>
+      </w:r>
+      <w:r>
+        <w:rPr>
+          <w:rFonts w:hint="eastAsia"/>
+          <w:lang w:val="en-US" w:eastAsia="zh-CN"/>
+        </w:rPr>
+        <w:t>：执行前准备时间</w:t>
+      </w:r>
+    </w:p>
+    <w:p>
+      <w:pPr>
+        <w:ind w:left="420" w:leftChars="0" w:firstLine="420" w:firstLineChars="0"/>
+        <w:rPr>
+          <w:rFonts w:hint="default"/>
+          <w:lang w:val="en-US" w:eastAsia="zh-CN"/>
+        </w:rPr>
+      </w:pPr>
+      <w:r>
+        <w:rPr>
+          <w:rFonts w:hint="default"/>
+          <w:lang w:val="en-US" w:eastAsia="zh-CN"/>
+        </w:rPr>
+        <w:t>open_table_time</w:t>
+      </w:r>
+      <w:r>
+        <w:rPr>
+          <w:rFonts w:hint="eastAsia"/>
+          <w:lang w:val="en-US" w:eastAsia="zh-CN"/>
+        </w:rPr>
+        <w:t>：打开缓存表和数据字典的时间，包含获取MDL锁时间</w:t>
+      </w:r>
+    </w:p>
+    <w:p>
+      <w:pPr>
+        <w:ind w:left="420" w:leftChars="0" w:firstLine="420" w:firstLineChars="0"/>
+        <w:rPr>
+          <w:rFonts w:hint="default"/>
+          <w:lang w:val="en-US" w:eastAsia="zh-CN"/>
+        </w:rPr>
+      </w:pPr>
+      <w:r>
+        <w:rPr>
+          <w:rFonts w:hint="default"/>
+          <w:lang w:val="en-US" w:eastAsia="zh-CN"/>
+        </w:rPr>
+        <w:t>Mdl_req_time</w:t>
+      </w:r>
+      <w:r>
+        <w:rPr>
+          <w:rFonts w:hint="eastAsia"/>
+          <w:lang w:val="en-US" w:eastAsia="zh-CN"/>
+        </w:rPr>
+        <w:t>：获取MDL锁的时间</w:t>
+      </w:r>
+    </w:p>
+    <w:p>
+      <w:pPr>
+        <w:ind w:left="420" w:leftChars="0" w:firstLine="420" w:firstLineChars="0"/>
+        <w:rPr>
+          <w:rFonts w:hint="default"/>
+          <w:lang w:val="en-US" w:eastAsia="zh-CN"/>
+        </w:rPr>
+      </w:pPr>
+      <w:r>
+        <w:rPr>
+          <w:rFonts w:hint="default"/>
+          <w:lang w:val="en-US" w:eastAsia="zh-CN"/>
+        </w:rPr>
+        <w:t>Innodblock_req_time</w:t>
+      </w:r>
+      <w:r>
+        <w:rPr>
+          <w:rFonts w:hint="eastAsia"/>
+          <w:lang w:val="en-US" w:eastAsia="zh-CN"/>
+        </w:rPr>
+        <w:t>：获取innodb锁的时间</w:t>
+      </w:r>
+    </w:p>
+    <w:p>
+      <w:pPr>
+        <w:ind w:firstLine="420" w:firstLineChars="0"/>
+        <w:rPr>
+          <w:rFonts w:hint="default"/>
+          <w:lang w:val="en-US" w:eastAsia="zh-CN"/>
+        </w:rPr>
+      </w:pPr>
+      <w:r>
+        <w:rPr>
+          <w:rFonts w:hint="default"/>
+          <w:lang w:val="en-US" w:eastAsia="zh-CN"/>
+        </w:rPr>
+        <w:t>#Order_commit_time</w:t>
+      </w:r>
+      <w:r>
+        <w:rPr>
+          <w:rFonts w:hint="eastAsia"/>
+          <w:lang w:val="en-US" w:eastAsia="zh-CN"/>
+        </w:rPr>
+        <w:t>：提交的总时间</w:t>
+      </w:r>
+    </w:p>
+    <w:p>
+      <w:pPr>
+        <w:ind w:left="420" w:leftChars="0" w:firstLine="420" w:firstLineChars="0"/>
+        <w:rPr>
+          <w:rFonts w:hint="default"/>
+          <w:lang w:val="en-US" w:eastAsia="zh-CN"/>
+        </w:rPr>
+      </w:pPr>
+      <w:r>
+        <w:rPr>
+          <w:rFonts w:hint="default"/>
+          <w:lang w:val="en-US" w:eastAsia="zh-CN"/>
+        </w:rPr>
+        <w:t>Flush_time</w:t>
+      </w:r>
+      <w:r>
+        <w:rPr>
+          <w:rFonts w:hint="eastAsia"/>
+          <w:lang w:val="en-US" w:eastAsia="zh-CN"/>
+        </w:rPr>
+        <w:t>：写binlog到进入缓存，sync redo落盘</w:t>
+      </w:r>
+    </w:p>
+    <w:p>
+      <w:pPr>
+        <w:ind w:left="420" w:leftChars="0" w:firstLine="420" w:firstLineChars="0"/>
+        <w:rPr>
+          <w:rFonts w:hint="default"/>
+          <w:lang w:val="en-US" w:eastAsia="zh-CN"/>
+        </w:rPr>
+      </w:pPr>
+      <w:r>
+        <w:rPr>
+          <w:rFonts w:hint="default"/>
+          <w:lang w:val="en-US" w:eastAsia="zh-CN"/>
+        </w:rPr>
+        <w:t>Sync_time</w:t>
+      </w:r>
+      <w:r>
+        <w:rPr>
+          <w:rFonts w:hint="eastAsia"/>
+          <w:lang w:val="en-US" w:eastAsia="zh-CN"/>
+        </w:rPr>
+        <w:t>：sync binlog落盘</w:t>
+      </w:r>
+    </w:p>
+    <w:p>
+      <w:pPr>
+        <w:ind w:left="420" w:leftChars="0" w:firstLine="420" w:firstLineChars="0"/>
+        <w:rPr>
+          <w:rFonts w:hint="eastAsia"/>
+          <w:lang w:val="en-US" w:eastAsia="zh-CN"/>
+        </w:rPr>
+      </w:pPr>
+      <w:r>
+        <w:rPr>
+          <w:rFonts w:hint="default"/>
+          <w:lang w:val="en-US" w:eastAsia="zh-CN"/>
+        </w:rPr>
+        <w:t>Ack_wait_time</w:t>
+      </w:r>
+      <w:r>
+        <w:rPr>
+          <w:rFonts w:hint="eastAsia"/>
+          <w:lang w:val="en-US" w:eastAsia="zh-CN"/>
+        </w:rPr>
+        <w:t>：备机响应的时间</w:t>
+      </w:r>
+    </w:p>
+    <w:p>
+      <w:pPr>
+        <w:ind w:left="420" w:leftChars="0" w:firstLine="420" w:firstLineChars="0"/>
+        <w:rPr>
+          <w:rFonts w:hint="default"/>
+          <w:lang w:val="en-US" w:eastAsia="zh-CN"/>
+        </w:rPr>
+      </w:pPr>
+      <w:r>
+        <w:rPr>
+          <w:rFonts w:hint="default"/>
+          <w:lang w:val="en-US" w:eastAsia="zh-CN"/>
+        </w:rPr>
+        <w:t>Commit_time</w:t>
+      </w:r>
+      <w:r>
+        <w:rPr>
+          <w:rFonts w:hint="eastAsia"/>
+          <w:lang w:val="en-US" w:eastAsia="zh-CN"/>
+        </w:rPr>
+        <w:t>：存储引擎提交时间以及等备机响应</w:t>
+      </w:r>
+    </w:p>
+    <w:p>
+      <w:pPr>
+        <w:ind w:left="420" w:leftChars="0" w:firstLine="420" w:firstLineChars="0"/>
+        <w:rPr>
+          <w:rFonts w:hint="default"/>
+          <w:lang w:val="en-US" w:eastAsia="zh-CN"/>
+        </w:rPr>
+      </w:pPr>
+      <w:r>
+        <w:rPr>
+          <w:rFonts w:hint="default"/>
+          <w:lang w:val="en-US" w:eastAsia="zh-CN"/>
+        </w:rPr>
+        <w:t>Commit_queue_wait_time</w:t>
+      </w:r>
+      <w:r>
+        <w:rPr>
+          <w:rFonts w:hint="eastAsia"/>
+          <w:lang w:val="en-US" w:eastAsia="zh-CN"/>
+        </w:rPr>
+        <w:t>：提交队列中等待的时间</w:t>
+      </w:r>
+    </w:p>
+    <w:p>
+      <w:pPr>
+        <w:ind w:firstLine="420" w:firstLineChars="0"/>
+        <w:rPr>
+          <w:rFonts w:hint="eastAsia"/>
+          <w:lang w:val="en-US" w:eastAsia="zh-CN"/>
+        </w:rPr>
+      </w:pPr>
+      <w:r>
+        <w:rPr>
+          <w:rFonts w:hint="eastAsia"/>
+          <w:lang w:val="en-US" w:eastAsia="zh-CN"/>
+        </w:rPr>
+        <w:t>SET timestamp：表示当前的时间戳</w:t>
+      </w:r>
+    </w:p>
+    <w:p>
+      <w:pPr>
+        <w:ind w:firstLine="420" w:firstLineChars="0"/>
+        <w:rPr>
+          <w:rFonts w:hint="default"/>
+          <w:lang w:val="en-US" w:eastAsia="zh-CN"/>
+        </w:rPr>
+      </w:pPr>
+      <w:r>
+        <w:rPr>
+          <w:rFonts w:hint="default"/>
+          <w:lang w:val="en-US" w:eastAsia="zh-CN"/>
+        </w:rPr>
+        <w:t>insert into t1 values(10)</w:t>
+      </w:r>
+      <w:r>
+        <w:rPr>
+          <w:rFonts w:hint="eastAsia"/>
+          <w:lang w:val="en-US" w:eastAsia="zh-CN"/>
+        </w:rPr>
+        <w:t>：当前慢查询日志所执行的语句</w:t>
+      </w:r>
+    </w:p>
+    <w:p>
+      <w:pPr>
+        <w:ind w:firstLine="420" w:firstLineChars="0"/>
+        <w:rPr>
+          <w:rFonts w:hint="default"/>
+          <w:lang w:val="en-US" w:eastAsia="zh-CN"/>
+        </w:rPr>
+      </w:pPr>
+    </w:p>
+    <w:p>
+      <w:pPr>
+        <w:pStyle w:val="6"/>
+        <w:bidi w:val="0"/>
+        <w:rPr>
+          <w:rFonts w:hint="eastAsia"/>
+          <w:lang w:val="en-US" w:eastAsia="zh-CN"/>
+        </w:rPr>
+      </w:pPr>
+      <w:r>
+        <w:rPr>
+          <w:rFonts w:hint="eastAsia"/>
+          <w:lang w:val="en-US" w:eastAsia="zh-CN"/>
+        </w:rPr>
+        <w:t>日志分析</w:t>
+      </w:r>
+    </w:p>
+    <w:p>
+      <w:pPr>
+        <w:pStyle w:val="7"/>
+        <w:bidi w:val="0"/>
+        <w:rPr>
+          <w:rFonts w:hint="default"/>
+          <w:lang w:val="en-US" w:eastAsia="zh-CN"/>
+        </w:rPr>
+      </w:pPr>
+      <w:r>
+        <w:rPr>
+          <w:rFonts w:hint="eastAsia"/>
+          <w:lang w:val="en-US" w:eastAsia="zh-CN"/>
+        </w:rPr>
+        <w:t>参数分析</w:t>
+      </w:r>
+    </w:p>
+    <w:p>
+      <w:pPr>
+        <w:numPr>
+          <w:ilvl w:val="0"/>
+          <w:numId w:val="4"/>
+        </w:numPr>
+        <w:ind w:firstLine="420" w:firstLineChars="0"/>
+        <w:rPr>
+          <w:rFonts w:hint="eastAsia"/>
+          <w:lang w:val="en-US" w:eastAsia="zh-CN"/>
+        </w:rPr>
+      </w:pPr>
+      <w:r>
+        <w:rPr>
+          <w:rFonts w:hint="eastAsia"/>
+          <w:lang w:val="en-US" w:eastAsia="zh-CN"/>
+        </w:rPr>
+        <w:t>#Time</w:t>
+      </w:r>
+    </w:p>
+    <w:p>
+      <w:pPr>
+        <w:numPr>
+          <w:numId w:val="0"/>
+        </w:numPr>
+        <w:ind w:firstLine="420" w:firstLineChars="0"/>
+        <w:rPr>
+          <w:rFonts w:hint="default"/>
+          <w:lang w:val="en-US" w:eastAsia="zh-CN"/>
+        </w:rPr>
+      </w:pPr>
+      <w:r>
+        <w:rPr>
+          <w:rFonts w:hint="eastAsia"/>
+          <w:lang w:val="en-US" w:eastAsia="zh-CN"/>
+        </w:rPr>
+        <w:t>该时间是当前打印的时间，使用该时间减去Query_time，可以近似得到收到该SQL的时间。</w:t>
+      </w:r>
+    </w:p>
+    <w:p>
+      <w:pPr>
+        <w:numPr>
+          <w:ilvl w:val="0"/>
+          <w:numId w:val="4"/>
+        </w:numPr>
+        <w:ind w:firstLine="420" w:firstLineChars="0"/>
+        <w:rPr>
+          <w:rFonts w:hint="default"/>
+          <w:lang w:val="en-US" w:eastAsia="zh-CN"/>
+        </w:rPr>
+      </w:pPr>
+      <w:r>
+        <w:rPr>
+          <w:rFonts w:hint="eastAsia"/>
+          <w:lang w:val="en-US" w:eastAsia="zh-CN"/>
+        </w:rPr>
+        <w:t>id：connection_id</w:t>
+      </w:r>
+    </w:p>
+    <w:p>
+      <w:pPr>
+        <w:numPr>
+          <w:numId w:val="0"/>
+        </w:numPr>
+        <w:ind w:firstLine="420" w:firstLineChars="0"/>
+        <w:rPr>
+          <w:rFonts w:hint="eastAsia"/>
+          <w:lang w:val="en-US" w:eastAsia="zh-CN"/>
+        </w:rPr>
+      </w:pPr>
+      <w:r>
+        <w:rPr>
+          <w:rFonts w:hint="eastAsia"/>
+          <w:color w:val="FF0000"/>
+          <w:lang w:val="en-US" w:eastAsia="zh-CN"/>
+        </w:rPr>
+        <w:t>该ID就是mysql的thread_id，也就是链接ID，可以通过该ID在锁等待日志，binlog二进制日志，系统表（如innodb_trx）中，根据该ID查询相关时刻的信息</w:t>
+      </w:r>
+      <w:r>
+        <w:rPr>
+          <w:rFonts w:hint="eastAsia"/>
+          <w:lang w:val="en-US" w:eastAsia="zh-CN"/>
+        </w:rPr>
+        <w:t>。</w:t>
+      </w:r>
+    </w:p>
+    <w:p>
+      <w:pPr>
+        <w:numPr>
+          <w:numId w:val="0"/>
+        </w:numPr>
+        <w:ind w:firstLine="420" w:firstLineChars="0"/>
+        <w:rPr>
+          <w:rFonts w:hint="default"/>
+          <w:lang w:val="en-US" w:eastAsia="zh-CN"/>
+        </w:rPr>
+      </w:pPr>
+      <w:r>
+        <w:rPr>
+          <w:rFonts w:hint="eastAsia"/>
+          <w:lang w:val="en-US" w:eastAsia="zh-CN"/>
+        </w:rPr>
+        <w:t>如可以根据该ID在锁等待日志innodb_lock_wait.log日志中搜索当前时刻同一个ID的锁等待日志，根据锁等待日志再做具体分析。</w:t>
+      </w:r>
+    </w:p>
+    <w:p>
+      <w:pPr>
+        <w:numPr>
+          <w:ilvl w:val="0"/>
+          <w:numId w:val="4"/>
+        </w:numPr>
+        <w:ind w:firstLine="420" w:firstLineChars="0"/>
+        <w:rPr>
+          <w:rFonts w:hint="default"/>
+          <w:lang w:val="en-US" w:eastAsia="zh-CN"/>
+        </w:rPr>
+      </w:pPr>
+      <w:r>
+        <w:rPr>
+          <w:rFonts w:hint="eastAsia"/>
+          <w:lang w:val="en-US" w:eastAsia="zh-CN"/>
+        </w:rPr>
+        <w:t>Rows_sent：返回记录数 &amp;&amp; Rows_examined：扫描的行数</w:t>
+      </w:r>
+    </w:p>
+    <w:p>
+      <w:pPr>
+        <w:numPr>
+          <w:numId w:val="0"/>
+        </w:numPr>
+        <w:ind w:firstLine="420" w:firstLineChars="0"/>
+        <w:rPr>
+          <w:rFonts w:hint="eastAsia"/>
+          <w:lang w:val="en-US" w:eastAsia="zh-CN"/>
+        </w:rPr>
+      </w:pPr>
+      <w:r>
+        <w:rPr>
+          <w:rFonts w:hint="eastAsia"/>
+          <w:lang w:val="en-US" w:eastAsia="zh-CN"/>
+        </w:rPr>
+        <w:t>对于扫描行数过多而返回结果集的慢查询，首先肯定是查询SQL，然后可能存在两种场景：</w:t>
+      </w:r>
+    </w:p>
+    <w:p>
+      <w:pPr>
+        <w:numPr>
+          <w:ilvl w:val="0"/>
+          <w:numId w:val="5"/>
+        </w:numPr>
+        <w:ind w:firstLine="420" w:firstLineChars="0"/>
+        <w:rPr>
+          <w:rFonts w:hint="eastAsia"/>
+          <w:lang w:val="en-US" w:eastAsia="zh-CN"/>
+        </w:rPr>
+      </w:pPr>
+      <w:r>
+        <w:rPr>
+          <w:rFonts w:hint="eastAsia"/>
+          <w:lang w:val="en-US" w:eastAsia="zh-CN"/>
+        </w:rPr>
+        <w:t>实际业务就是需要扫描那么多行的记录，这种无法优化</w:t>
+      </w:r>
+    </w:p>
+    <w:p>
+      <w:pPr>
+        <w:numPr>
+          <w:ilvl w:val="0"/>
+          <w:numId w:val="5"/>
+        </w:numPr>
+        <w:ind w:firstLine="420" w:firstLineChars="0"/>
+        <w:rPr>
+          <w:rFonts w:hint="default"/>
+          <w:lang w:val="en-US" w:eastAsia="zh-CN"/>
+        </w:rPr>
+      </w:pPr>
+      <w:r>
+        <w:rPr>
+          <w:rFonts w:hint="eastAsia"/>
+          <w:lang w:val="en-US" w:eastAsia="zh-CN"/>
+        </w:rPr>
+        <w:t>实际业务可能不需要扫描过多记录，那么可以通过查询条件优化或者增加索引等，进行优化，避免过多的全表扫描</w:t>
+      </w:r>
+    </w:p>
+    <w:p>
+      <w:pPr>
+        <w:numPr>
+          <w:ilvl w:val="0"/>
+          <w:numId w:val="4"/>
+        </w:numPr>
+        <w:ind w:firstLine="420" w:firstLineChars="0"/>
+        <w:rPr>
+          <w:rFonts w:hint="default"/>
+          <w:lang w:val="en-US" w:eastAsia="zh-CN"/>
+        </w:rPr>
+      </w:pPr>
+      <w:r>
+        <w:rPr>
+          <w:rFonts w:hint="eastAsia"/>
+          <w:lang w:val="en-US" w:eastAsia="zh-CN"/>
+        </w:rPr>
+        <w:t>#Req_wait_time：线程池队列等待时间</w:t>
+      </w:r>
+    </w:p>
+    <w:p>
+      <w:pPr>
+        <w:numPr>
+          <w:numId w:val="0"/>
+        </w:numPr>
+        <w:ind w:firstLine="420" w:firstLineChars="0"/>
+        <w:rPr>
+          <w:rFonts w:hint="eastAsia"/>
+          <w:lang w:val="en-US" w:eastAsia="zh-CN"/>
+        </w:rPr>
+      </w:pPr>
+      <w:r>
+        <w:rPr>
+          <w:rFonts w:hint="eastAsia"/>
+          <w:lang w:val="en-US" w:eastAsia="zh-CN"/>
+        </w:rPr>
+        <w:t>如果Req_wait_time时间过长，那么很大可能是线程池队列发生了阻塞，线程池队列发生阻塞的可能性有两个：</w:t>
+      </w:r>
+    </w:p>
+    <w:p>
+      <w:pPr>
+        <w:numPr>
+          <w:ilvl w:val="0"/>
+          <w:numId w:val="6"/>
+        </w:numPr>
+        <w:ind w:firstLine="420" w:firstLineChars="0"/>
+        <w:rPr>
+          <w:rFonts w:hint="eastAsia"/>
+          <w:lang w:val="en-US" w:eastAsia="zh-CN"/>
+        </w:rPr>
+      </w:pPr>
+      <w:r>
+        <w:rPr>
+          <w:rFonts w:hint="eastAsia"/>
+          <w:color w:val="FF0000"/>
+          <w:lang w:val="en-US" w:eastAsia="zh-CN"/>
+        </w:rPr>
+        <w:t>线程池配置thread_pool_size*thread_pool_oversubscribe过小，导致大量并发来不及处理</w:t>
+      </w:r>
+      <w:r>
+        <w:rPr>
+          <w:rFonts w:hint="eastAsia"/>
+          <w:lang w:val="en-US" w:eastAsia="zh-CN"/>
+        </w:rPr>
+        <w:t>，该问题需要及时调整线程池大小；</w:t>
+      </w:r>
+    </w:p>
+    <w:p>
+      <w:pPr>
+        <w:numPr>
+          <w:ilvl w:val="0"/>
+          <w:numId w:val="6"/>
+        </w:numPr>
+        <w:ind w:firstLine="420" w:firstLineChars="0"/>
+        <w:rPr>
+          <w:rFonts w:hint="default"/>
+          <w:lang w:val="en-US" w:eastAsia="zh-CN"/>
+        </w:rPr>
+      </w:pPr>
+      <w:r>
+        <w:rPr>
+          <w:rFonts w:hint="eastAsia"/>
+          <w:lang w:val="en-US" w:eastAsia="zh-CN"/>
+        </w:rPr>
+        <w:t>线程池配置能够满足90%以上的业务场景，但是</w:t>
+      </w:r>
+      <w:r>
+        <w:rPr>
+          <w:rFonts w:hint="eastAsia"/>
+          <w:color w:val="FF0000"/>
+          <w:lang w:val="en-US" w:eastAsia="zh-CN"/>
+        </w:rPr>
+        <w:t>某一批异常的业务中每一个SQL执行耗时非常长，导致线程池资源被长时间占用，来不及处理新的SQL</w:t>
+      </w:r>
+      <w:r>
+        <w:rPr>
+          <w:rFonts w:hint="eastAsia"/>
+          <w:lang w:val="en-US" w:eastAsia="zh-CN"/>
+        </w:rPr>
+        <w:t>。该问题可能是业务上的SQL很慢，具体可以根据该时刻其余的慢SQL。</w:t>
+      </w:r>
+    </w:p>
+    <w:p>
+      <w:pPr>
+        <w:numPr>
+          <w:numId w:val="0"/>
+        </w:numPr>
+        <w:ind w:firstLine="420" w:firstLineChars="0"/>
+        <w:rPr>
+          <w:rFonts w:hint="default"/>
+          <w:lang w:val="en-US" w:eastAsia="zh-CN"/>
+        </w:rPr>
+      </w:pPr>
+      <w:r>
+        <w:rPr>
+          <w:rFonts w:hint="eastAsia"/>
+          <w:lang w:val="en-US" w:eastAsia="zh-CN"/>
+        </w:rPr>
+        <w:t>注：DB存在线程池的监控日志，可以通过该日志确认线程池发生了阻塞。</w:t>
+      </w:r>
+    </w:p>
+    <w:p>
+      <w:pPr>
+        <w:numPr>
+          <w:ilvl w:val="0"/>
+          <w:numId w:val="4"/>
+        </w:numPr>
+        <w:ind w:firstLine="420" w:firstLineChars="0"/>
+        <w:rPr>
+          <w:rFonts w:hint="default"/>
+          <w:lang w:val="en-US" w:eastAsia="zh-CN"/>
+        </w:rPr>
+      </w:pPr>
+      <w:r>
+        <w:rPr>
+          <w:rFonts w:hint="eastAsia"/>
+          <w:lang w:val="en-US" w:eastAsia="zh-CN"/>
+        </w:rPr>
+        <w:t>open_table_time：打开缓存表和数据字典的时间，包含获取MDL锁时间</w:t>
+      </w:r>
+    </w:p>
+    <w:p>
+      <w:pPr>
+        <w:numPr>
+          <w:numId w:val="0"/>
+        </w:numPr>
+        <w:ind w:firstLine="420" w:firstLineChars="0"/>
+        <w:rPr>
+          <w:rFonts w:hint="eastAsia"/>
+          <w:lang w:val="en-US" w:eastAsia="zh-CN"/>
+        </w:rPr>
+      </w:pPr>
+      <w:r>
+        <w:rPr>
+          <w:rFonts w:hint="eastAsia"/>
+          <w:lang w:val="en-US" w:eastAsia="zh-CN"/>
+        </w:rPr>
+        <w:t>该阶段时间慢，可能在Mdl_req_time没有打印出长时间，但是在这个open_table_time阶段打印出了长时间。</w:t>
+      </w:r>
+    </w:p>
+    <w:p>
+      <w:pPr>
+        <w:numPr>
+          <w:numId w:val="0"/>
+        </w:numPr>
+        <w:ind w:firstLine="420" w:firstLineChars="0"/>
+        <w:rPr>
+          <w:rFonts w:hint="eastAsia"/>
+          <w:lang w:val="en-US" w:eastAsia="zh-CN"/>
+        </w:rPr>
+      </w:pPr>
+      <w:r>
+        <w:rPr>
+          <w:rFonts w:hint="eastAsia"/>
+          <w:color w:val="FF0000"/>
+          <w:lang w:val="en-US" w:eastAsia="zh-CN"/>
+        </w:rPr>
+        <w:t>具体原因可能是MDL锁时间消耗，也可能是打开缓存表的时间消耗</w:t>
+      </w:r>
+      <w:r>
+        <w:rPr>
+          <w:rFonts w:hint="eastAsia"/>
+          <w:lang w:val="en-US" w:eastAsia="zh-CN"/>
+        </w:rPr>
+        <w:t>。</w:t>
+      </w:r>
+    </w:p>
+    <w:p>
+      <w:pPr>
+        <w:numPr>
+          <w:numId w:val="0"/>
+        </w:numPr>
+        <w:ind w:firstLine="420" w:firstLineChars="0"/>
+        <w:rPr>
+          <w:rFonts w:hint="default"/>
+          <w:lang w:val="en-US" w:eastAsia="zh-CN"/>
+        </w:rPr>
+      </w:pPr>
+      <w:r>
+        <w:rPr>
+          <w:rFonts w:hint="eastAsia"/>
+          <w:lang w:val="en-US" w:eastAsia="zh-CN"/>
+        </w:rPr>
+        <w:t>目前遇到过的open_table_time阶段慢的问题，主要是truncate table和copy table引起的，可以通过一键诊断或者慢查询体制分析该时刻是否同步有两个以上的操作。</w:t>
+      </w:r>
+    </w:p>
+    <w:p>
+      <w:pPr>
+        <w:numPr>
+          <w:ilvl w:val="0"/>
+          <w:numId w:val="4"/>
+        </w:numPr>
+        <w:ind w:firstLine="420" w:firstLineChars="0"/>
+        <w:rPr>
+          <w:rFonts w:hint="default"/>
+          <w:lang w:val="en-US" w:eastAsia="zh-CN"/>
+        </w:rPr>
+      </w:pPr>
+      <w:r>
+        <w:rPr>
+          <w:rFonts w:hint="eastAsia"/>
+          <w:lang w:val="en-US" w:eastAsia="zh-CN"/>
+        </w:rPr>
+        <w:t>Mdl_req_time：获取MDL锁的时间</w:t>
+      </w:r>
+    </w:p>
+    <w:p>
+      <w:pPr>
+        <w:numPr>
+          <w:numId w:val="0"/>
+        </w:numPr>
+        <w:ind w:firstLine="420" w:firstLineChars="0"/>
+        <w:rPr>
+          <w:rFonts w:hint="default"/>
+          <w:lang w:val="en-US" w:eastAsia="zh-CN"/>
+        </w:rPr>
+      </w:pPr>
+      <w:r>
+        <w:rPr>
+          <w:rFonts w:hint="eastAsia"/>
+          <w:lang w:val="en-US" w:eastAsia="zh-CN"/>
+        </w:rPr>
+        <w:t>这个锁很明确就是MDL锁产生的时间间隔。</w:t>
+      </w:r>
+    </w:p>
+    <w:p>
+      <w:pPr>
+        <w:numPr>
+          <w:ilvl w:val="0"/>
+          <w:numId w:val="4"/>
+        </w:numPr>
+        <w:ind w:firstLine="420" w:firstLineChars="0"/>
+        <w:rPr>
+          <w:rFonts w:hint="default"/>
+          <w:lang w:val="en-US" w:eastAsia="zh-CN"/>
+        </w:rPr>
+      </w:pPr>
+      <w:r>
+        <w:rPr>
+          <w:rFonts w:hint="eastAsia"/>
+          <w:lang w:val="en-US" w:eastAsia="zh-CN"/>
+        </w:rPr>
+        <w:t>Innodblock_req_time：获取innodb锁的时间</w:t>
+      </w:r>
+    </w:p>
+    <w:p>
+      <w:pPr>
+        <w:numPr>
+          <w:numId w:val="0"/>
+        </w:numPr>
+        <w:ind w:firstLine="420" w:firstLineChars="0"/>
+        <w:rPr>
+          <w:rFonts w:hint="eastAsia"/>
+          <w:lang w:val="en-US" w:eastAsia="zh-CN"/>
+        </w:rPr>
+      </w:pPr>
+      <w:r>
+        <w:rPr>
+          <w:rFonts w:hint="eastAsia"/>
+          <w:lang w:val="en-US" w:eastAsia="zh-CN"/>
+        </w:rPr>
+        <w:t>这个阶段慢，主要就是innodb的行锁产生了锁等待冲突，可以进一步根据锁等待日志innodb_lock_wait.log排查请求事务和阻塞事务。</w:t>
+      </w:r>
+    </w:p>
+    <w:p>
+      <w:pPr>
+        <w:numPr>
+          <w:numId w:val="0"/>
+        </w:numPr>
+        <w:ind w:firstLine="420" w:firstLineChars="0"/>
+        <w:rPr>
+          <w:rFonts w:hint="eastAsia"/>
+          <w:lang w:val="en-US" w:eastAsia="zh-CN"/>
+        </w:rPr>
+      </w:pPr>
+      <w:r>
+        <w:rPr>
+          <w:rFonts w:hint="eastAsia"/>
+          <w:lang w:val="en-US" w:eastAsia="zh-CN"/>
+        </w:rPr>
+        <w:t>如果请求事务和阻塞事务都有gtm_gtid，那么可以根据gtm_gtid在相应的binlog中找到DML记录，进而对比请求的SQL和阻塞的SQL是否真的产生行锁冲突，冲突在哪一个主键记录、或者唯一索引记录上。</w:t>
+      </w:r>
+    </w:p>
+    <w:p>
+      <w:pPr>
+        <w:numPr>
+          <w:numId w:val="0"/>
+        </w:numPr>
+        <w:ind w:firstLine="420" w:firstLineChars="0"/>
+        <w:rPr>
+          <w:rFonts w:hint="default"/>
+          <w:lang w:val="en-US" w:eastAsia="zh-CN"/>
+        </w:rPr>
+      </w:pPr>
+      <w:r>
+        <w:rPr>
+          <w:rFonts w:hint="eastAsia"/>
+          <w:lang w:val="en-US" w:eastAsia="zh-CN"/>
+        </w:rPr>
+        <w:t>当前如果没有gtm_gtid，也可以根据事物的thd_id在binlog中查找，只不过要对时间点进行严格的校验，确保是同一个事务。</w:t>
+      </w:r>
+    </w:p>
+    <w:p>
+      <w:pPr>
+        <w:numPr>
+          <w:ilvl w:val="0"/>
+          <w:numId w:val="4"/>
+        </w:numPr>
+        <w:ind w:firstLine="420" w:firstLineChars="0"/>
+        <w:rPr>
+          <w:rFonts w:hint="default"/>
+          <w:lang w:val="en-US" w:eastAsia="zh-CN"/>
+        </w:rPr>
+      </w:pPr>
+      <w:r>
+        <w:rPr>
+          <w:rFonts w:hint="eastAsia"/>
+          <w:lang w:val="en-US" w:eastAsia="zh-CN"/>
+        </w:rPr>
+        <w:t>Flush_time：写binlog进入缓存，sync redo落盘</w:t>
+      </w:r>
+    </w:p>
+    <w:p>
+      <w:pPr>
+        <w:numPr>
+          <w:numId w:val="0"/>
+        </w:numPr>
+        <w:ind w:firstLine="420" w:firstLineChars="0"/>
+        <w:rPr>
+          <w:rFonts w:hint="eastAsia"/>
+          <w:lang w:val="en-US" w:eastAsia="zh-CN"/>
+        </w:rPr>
+      </w:pPr>
+      <w:r>
+        <w:rPr>
+          <w:rFonts w:hint="eastAsia"/>
+          <w:lang w:val="en-US" w:eastAsia="zh-CN"/>
+        </w:rPr>
+        <w:t>Flush阶段慢的原因，基本上都是磁盘的IO较高导致的，可以查看该时刻是否IO较高，是否存在copy table命令等。</w:t>
+      </w:r>
+    </w:p>
+    <w:p>
+      <w:pPr>
+        <w:numPr>
+          <w:numId w:val="0"/>
+        </w:numPr>
+        <w:ind w:firstLine="420" w:firstLineChars="0"/>
+        <w:rPr>
+          <w:rFonts w:hint="default"/>
+          <w:lang w:val="en-US" w:eastAsia="zh-CN"/>
+        </w:rPr>
+      </w:pPr>
+      <w:r>
+        <w:rPr>
+          <w:rFonts w:hint="eastAsia"/>
+          <w:lang w:val="en-US" w:eastAsia="zh-CN"/>
+        </w:rPr>
+        <w:t>注：在某银行卡中心生产环境中每天凌晨2-5点左右flush_time慢就是copy table导致的。</w:t>
+      </w:r>
+    </w:p>
+    <w:p>
+      <w:pPr>
+        <w:numPr>
+          <w:ilvl w:val="0"/>
+          <w:numId w:val="4"/>
+        </w:numPr>
+        <w:ind w:firstLine="420" w:firstLineChars="0"/>
+        <w:rPr>
+          <w:rFonts w:hint="default"/>
+          <w:lang w:val="en-US" w:eastAsia="zh-CN"/>
+        </w:rPr>
+      </w:pPr>
+      <w:r>
+        <w:rPr>
+          <w:rFonts w:hint="eastAsia"/>
+          <w:lang w:val="en-US" w:eastAsia="zh-CN"/>
+        </w:rPr>
+        <w:t>Sync_time：sync binlog落盘</w:t>
+      </w:r>
+    </w:p>
+    <w:p>
+      <w:pPr>
+        <w:numPr>
+          <w:numId w:val="0"/>
+        </w:numPr>
+        <w:ind w:firstLine="420" w:firstLineChars="0"/>
+        <w:rPr>
+          <w:rFonts w:hint="eastAsia"/>
+          <w:lang w:val="en-US" w:eastAsia="zh-CN"/>
+        </w:rPr>
+      </w:pPr>
+      <w:r>
+        <w:rPr>
+          <w:rFonts w:hint="eastAsia"/>
+          <w:lang w:val="en-US" w:eastAsia="zh-CN"/>
+        </w:rPr>
+        <w:t>该阶段慢，主要原因是sync binlog落盘较慢，存在两种可能：</w:t>
+      </w:r>
+    </w:p>
+    <w:p>
+      <w:pPr>
+        <w:numPr>
+          <w:ilvl w:val="0"/>
+          <w:numId w:val="7"/>
+        </w:numPr>
+        <w:ind w:firstLine="420" w:firstLineChars="0"/>
+        <w:rPr>
+          <w:rFonts w:hint="eastAsia"/>
+          <w:lang w:val="en-US" w:eastAsia="zh-CN"/>
+        </w:rPr>
+      </w:pPr>
+      <w:r>
+        <w:rPr>
+          <w:rFonts w:hint="eastAsia"/>
+          <w:lang w:val="en-US" w:eastAsia="zh-CN"/>
+        </w:rPr>
+        <w:t>sync的binlog很大，导致sync时间过长</w:t>
+      </w:r>
+    </w:p>
+    <w:p>
+      <w:pPr>
+        <w:numPr>
+          <w:ilvl w:val="0"/>
+          <w:numId w:val="7"/>
+        </w:numPr>
+        <w:ind w:firstLine="420" w:firstLineChars="0"/>
+        <w:rPr>
+          <w:rFonts w:hint="default"/>
+          <w:lang w:val="en-US" w:eastAsia="zh-CN"/>
+        </w:rPr>
+      </w:pPr>
+      <w:r>
+        <w:rPr>
+          <w:rFonts w:hint="eastAsia"/>
+          <w:lang w:val="en-US" w:eastAsia="zh-CN"/>
+        </w:rPr>
+        <w:t>Binlog所在磁盘的IO产生了毛刺，导致sync动作较慢</w:t>
+      </w:r>
+    </w:p>
+    <w:p>
+      <w:pPr>
+        <w:numPr>
+          <w:ilvl w:val="0"/>
+          <w:numId w:val="4"/>
+        </w:numPr>
+        <w:ind w:firstLine="420" w:firstLineChars="0"/>
+        <w:rPr>
+          <w:rFonts w:hint="default"/>
+          <w:lang w:val="en-US" w:eastAsia="zh-CN"/>
+        </w:rPr>
+      </w:pPr>
+      <w:r>
+        <w:rPr>
+          <w:rFonts w:hint="eastAsia"/>
+          <w:lang w:val="en-US" w:eastAsia="zh-CN"/>
+        </w:rPr>
+        <w:t>Commit_time：存储引擎提交时间以及备机响应</w:t>
+      </w:r>
+    </w:p>
+    <w:p>
+      <w:pPr>
+        <w:numPr>
+          <w:numId w:val="0"/>
+        </w:numPr>
+        <w:ind w:firstLine="420" w:firstLineChars="0"/>
+        <w:rPr>
+          <w:rFonts w:hint="eastAsia"/>
+          <w:lang w:val="en-US" w:eastAsia="zh-CN"/>
+        </w:rPr>
+      </w:pPr>
+      <w:r>
+        <w:rPr>
+          <w:rFonts w:hint="eastAsia"/>
+          <w:lang w:val="en-US" w:eastAsia="zh-CN"/>
+        </w:rPr>
+        <w:t>这个阶段时间慢，很大可能是等待备机响应慢，具体原因可能是：</w:t>
+      </w:r>
+    </w:p>
+    <w:p>
+      <w:pPr>
+        <w:numPr>
+          <w:ilvl w:val="0"/>
+          <w:numId w:val="8"/>
+        </w:numPr>
+        <w:ind w:firstLine="420" w:firstLineChars="0"/>
+        <w:rPr>
+          <w:rFonts w:hint="eastAsia"/>
+          <w:lang w:val="en-US" w:eastAsia="zh-CN"/>
+        </w:rPr>
+      </w:pPr>
+      <w:r>
+        <w:rPr>
+          <w:rFonts w:hint="eastAsia"/>
+          <w:lang w:val="en-US" w:eastAsia="zh-CN"/>
+        </w:rPr>
+        <w:t>大的binlog事务，网络存在抖动；</w:t>
+      </w:r>
+    </w:p>
+    <w:p>
+      <w:pPr>
+        <w:numPr>
+          <w:ilvl w:val="0"/>
+          <w:numId w:val="8"/>
+        </w:numPr>
+        <w:ind w:firstLine="420" w:firstLineChars="0"/>
+        <w:rPr>
+          <w:rFonts w:hint="default"/>
+          <w:lang w:val="en-US" w:eastAsia="zh-CN"/>
+        </w:rPr>
+      </w:pPr>
+      <w:r>
+        <w:rPr>
+          <w:rFonts w:hint="eastAsia"/>
+          <w:lang w:val="en-US" w:eastAsia="zh-CN"/>
+        </w:rPr>
+        <w:t>等待备机响应慢，其Ack_wait_time时间可能较大，也可能不大，不影响该问题的分析。</w:t>
+      </w:r>
+    </w:p>
+    <w:p>
+      <w:pPr>
+        <w:pStyle w:val="7"/>
+        <w:bidi w:val="0"/>
+        <w:rPr>
+          <w:rFonts w:hint="default"/>
+          <w:lang w:val="en-US" w:eastAsia="zh-CN"/>
+        </w:rPr>
+      </w:pPr>
+      <w:r>
+        <w:rPr>
+          <w:rFonts w:hint="eastAsia"/>
+          <w:lang w:val="en-US" w:eastAsia="zh-CN"/>
+        </w:rPr>
+        <w:t>主要影响因素</w:t>
+      </w:r>
+    </w:p>
+    <w:p>
+      <w:pPr>
+        <w:widowControl w:val="0"/>
+        <w:numPr>
+          <w:numId w:val="0"/>
+        </w:numPr>
+        <w:spacing w:line="360" w:lineRule="auto"/>
+        <w:ind w:firstLine="420" w:firstLineChars="0"/>
+        <w:jc w:val="both"/>
+        <w:rPr>
+          <w:rFonts w:hint="eastAsia"/>
+          <w:lang w:val="en-US" w:eastAsia="zh-CN"/>
+        </w:rPr>
+      </w:pPr>
+      <w:r>
+        <w:rPr>
+          <w:rFonts w:hint="eastAsia"/>
+          <w:lang w:val="en-US" w:eastAsia="zh-CN"/>
+        </w:rPr>
+        <w:t>常见的影响慢查询的有：</w:t>
+      </w:r>
+    </w:p>
+    <w:p>
+      <w:pPr>
+        <w:widowControl w:val="0"/>
+        <w:numPr>
+          <w:ilvl w:val="0"/>
+          <w:numId w:val="9"/>
+        </w:numPr>
+        <w:spacing w:line="360" w:lineRule="auto"/>
+        <w:ind w:firstLine="420" w:firstLineChars="0"/>
+        <w:jc w:val="both"/>
+        <w:rPr>
+          <w:rFonts w:hint="eastAsia"/>
+          <w:lang w:val="en-US" w:eastAsia="zh-CN"/>
+        </w:rPr>
+      </w:pPr>
+      <w:r>
+        <w:rPr>
+          <w:rFonts w:hint="eastAsia"/>
+          <w:lang w:val="en-US" w:eastAsia="zh-CN"/>
+        </w:rPr>
+        <w:t>表锁时间较长</w:t>
+      </w:r>
+    </w:p>
+    <w:p>
+      <w:pPr>
+        <w:widowControl w:val="0"/>
+        <w:numPr>
+          <w:ilvl w:val="0"/>
+          <w:numId w:val="9"/>
+        </w:numPr>
+        <w:spacing w:line="360" w:lineRule="auto"/>
+        <w:ind w:firstLine="420" w:firstLineChars="0"/>
+        <w:jc w:val="both"/>
+        <w:rPr>
+          <w:rFonts w:hint="default"/>
+          <w:lang w:val="en-US" w:eastAsia="zh-CN"/>
+        </w:rPr>
+      </w:pPr>
+      <w:r>
+        <w:rPr>
+          <w:rFonts w:hint="eastAsia"/>
+          <w:lang w:val="en-US" w:eastAsia="zh-CN"/>
+        </w:rPr>
+        <w:t>扫描记录函数较多，如100万行记录</w:t>
+      </w:r>
+    </w:p>
+    <w:p>
+      <w:pPr>
+        <w:widowControl w:val="0"/>
+        <w:numPr>
+          <w:ilvl w:val="0"/>
+          <w:numId w:val="9"/>
+        </w:numPr>
+        <w:spacing w:line="360" w:lineRule="auto"/>
+        <w:ind w:firstLine="420" w:firstLineChars="0"/>
+        <w:jc w:val="both"/>
+        <w:rPr>
+          <w:rFonts w:hint="default"/>
+          <w:lang w:val="en-US" w:eastAsia="zh-CN"/>
+        </w:rPr>
+      </w:pPr>
+      <w:r>
+        <w:rPr>
+          <w:rFonts w:hint="eastAsia"/>
+          <w:lang w:val="en-US" w:eastAsia="zh-CN"/>
+        </w:rPr>
+        <w:t>线程池积压，队列等待时间过长</w:t>
+      </w:r>
+    </w:p>
+    <w:p>
+      <w:pPr>
+        <w:widowControl w:val="0"/>
+        <w:numPr>
+          <w:ilvl w:val="0"/>
+          <w:numId w:val="9"/>
+        </w:numPr>
+        <w:spacing w:line="360" w:lineRule="auto"/>
+        <w:ind w:firstLine="420" w:firstLineChars="0"/>
+        <w:jc w:val="both"/>
+        <w:rPr>
+          <w:rFonts w:hint="default"/>
+          <w:lang w:val="en-US" w:eastAsia="zh-CN"/>
+        </w:rPr>
+      </w:pPr>
+      <w:r>
+        <w:rPr>
+          <w:rFonts w:hint="eastAsia"/>
+          <w:lang w:val="en-US" w:eastAsia="zh-CN"/>
+        </w:rPr>
+        <w:t>open_table_time时间较长</w:t>
+      </w:r>
+    </w:p>
+    <w:p>
+      <w:pPr>
+        <w:widowControl w:val="0"/>
+        <w:numPr>
+          <w:ilvl w:val="0"/>
+          <w:numId w:val="9"/>
+        </w:numPr>
+        <w:spacing w:line="360" w:lineRule="auto"/>
+        <w:ind w:firstLine="420" w:firstLineChars="0"/>
+        <w:jc w:val="both"/>
+        <w:rPr>
+          <w:rFonts w:hint="default"/>
+          <w:lang w:val="en-US" w:eastAsia="zh-CN"/>
+        </w:rPr>
+      </w:pPr>
+      <w:r>
+        <w:rPr>
+          <w:rFonts w:hint="eastAsia"/>
+          <w:lang w:val="en-US" w:eastAsia="zh-CN"/>
+        </w:rPr>
+        <w:t>MDL锁等待时间较长，一般可能与DDL阻塞了</w:t>
+      </w:r>
+    </w:p>
+    <w:p>
+      <w:pPr>
+        <w:widowControl w:val="0"/>
+        <w:numPr>
+          <w:ilvl w:val="0"/>
+          <w:numId w:val="9"/>
+        </w:numPr>
+        <w:spacing w:line="360" w:lineRule="auto"/>
+        <w:ind w:firstLine="420" w:firstLineChars="0"/>
+        <w:jc w:val="both"/>
+        <w:rPr>
+          <w:rFonts w:hint="default"/>
+          <w:lang w:val="en-US" w:eastAsia="zh-CN"/>
+        </w:rPr>
+      </w:pPr>
+      <w:r>
+        <w:rPr>
+          <w:rFonts w:hint="eastAsia"/>
+          <w:lang w:val="en-US" w:eastAsia="zh-CN"/>
+        </w:rPr>
+        <w:t>InnoDB行锁等待时间较长</w:t>
+      </w:r>
+    </w:p>
+    <w:p>
+      <w:pPr>
+        <w:widowControl w:val="0"/>
+        <w:numPr>
+          <w:ilvl w:val="0"/>
+          <w:numId w:val="9"/>
+        </w:numPr>
+        <w:spacing w:line="360" w:lineRule="auto"/>
+        <w:ind w:firstLine="420" w:firstLineChars="0"/>
+        <w:jc w:val="both"/>
+        <w:rPr>
+          <w:rFonts w:hint="default"/>
+          <w:lang w:val="en-US" w:eastAsia="zh-CN"/>
+        </w:rPr>
+      </w:pPr>
+      <w:r>
+        <w:rPr>
+          <w:rFonts w:hint="eastAsia"/>
+          <w:lang w:val="en-US" w:eastAsia="zh-CN"/>
+        </w:rPr>
+        <w:t>Flush时间和sync时间较长，磁盘IO可能存在压力</w:t>
+      </w:r>
+    </w:p>
+    <w:p>
+      <w:pPr>
+        <w:widowControl w:val="0"/>
+        <w:numPr>
+          <w:ilvl w:val="0"/>
+          <w:numId w:val="9"/>
+        </w:numPr>
+        <w:spacing w:line="360" w:lineRule="auto"/>
+        <w:ind w:firstLine="420" w:firstLineChars="0"/>
+        <w:jc w:val="both"/>
+        <w:rPr>
+          <w:rFonts w:hint="default"/>
+          <w:lang w:val="en-US" w:eastAsia="zh-CN"/>
+        </w:rPr>
+      </w:pPr>
+      <w:r>
+        <w:rPr>
+          <w:rFonts w:hint="eastAsia"/>
+          <w:lang w:val="en-US" w:eastAsia="zh-CN"/>
+        </w:rPr>
+        <w:t>Ack_wait时间较长，可能是大事务，或者网络丢包，或者备机宕机等</w:t>
+      </w:r>
+    </w:p>
+    <w:p>
+      <w:pPr>
+        <w:widowControl w:val="0"/>
+        <w:numPr>
+          <w:numId w:val="0"/>
+        </w:numPr>
+        <w:spacing w:line="360" w:lineRule="auto"/>
+        <w:jc w:val="both"/>
+        <w:rPr>
+          <w:rFonts w:hint="default"/>
+          <w:lang w:val="en-US" w:eastAsia="zh-CN"/>
+        </w:rPr>
+      </w:pPr>
+    </w:p>
+    <w:p>
+      <w:pPr>
+        <w:pStyle w:val="7"/>
+        <w:bidi w:val="0"/>
+        <w:rPr>
+          <w:rFonts w:hint="eastAsia"/>
+          <w:lang w:val="en-US" w:eastAsia="zh-CN"/>
+        </w:rPr>
+      </w:pPr>
+      <w:r>
+        <w:rPr>
+          <w:rFonts w:hint="eastAsia"/>
+          <w:lang w:val="en-US" w:eastAsia="zh-CN"/>
+        </w:rPr>
+        <w:t>特殊场景</w:t>
+      </w:r>
+    </w:p>
+    <w:p>
+      <w:pPr>
+        <w:widowControl w:val="0"/>
+        <w:numPr>
+          <w:numId w:val="0"/>
+        </w:numPr>
+        <w:spacing w:line="360" w:lineRule="auto"/>
+        <w:ind w:firstLine="420" w:firstLineChars="0"/>
+        <w:jc w:val="both"/>
+        <w:rPr>
+          <w:rFonts w:hint="eastAsia"/>
+          <w:lang w:val="en-US" w:eastAsia="zh-CN"/>
+        </w:rPr>
+      </w:pPr>
+      <w:r>
+        <w:rPr>
+          <w:rFonts w:hint="eastAsia"/>
+          <w:lang w:val="en-US" w:eastAsia="zh-CN"/>
+        </w:rPr>
+        <w:t>truncate table导致insert/update/select慢查询，但是根据慢查询分析找不到具体原因：</w:t>
+      </w:r>
+    </w:p>
+    <w:p>
+      <w:pPr>
+        <w:widowControl w:val="0"/>
+        <w:numPr>
+          <w:ilvl w:val="0"/>
+          <w:numId w:val="10"/>
+        </w:numPr>
+        <w:spacing w:line="360" w:lineRule="auto"/>
+        <w:ind w:firstLine="420" w:firstLineChars="0"/>
+        <w:jc w:val="both"/>
+        <w:rPr>
+          <w:rFonts w:hint="eastAsia"/>
+          <w:lang w:val="en-US" w:eastAsia="zh-CN"/>
+        </w:rPr>
+      </w:pPr>
+      <w:r>
+        <w:rPr>
+          <w:rFonts w:hint="eastAsia"/>
+          <w:lang w:val="en-US" w:eastAsia="zh-CN"/>
+        </w:rPr>
+        <w:t>对于insert的影响，主要是在sys_mutex锁的影响</w:t>
+      </w:r>
+    </w:p>
+    <w:p>
+      <w:pPr>
+        <w:widowControl w:val="0"/>
+        <w:numPr>
+          <w:ilvl w:val="0"/>
+          <w:numId w:val="10"/>
+        </w:numPr>
+        <w:spacing w:line="360" w:lineRule="auto"/>
+        <w:ind w:firstLine="420" w:firstLineChars="0"/>
+        <w:jc w:val="both"/>
+        <w:rPr>
+          <w:rFonts w:hint="default"/>
+          <w:lang w:val="en-US" w:eastAsia="zh-CN"/>
+        </w:rPr>
+      </w:pPr>
+      <w:r>
+        <w:rPr>
+          <w:rFonts w:hint="eastAsia"/>
+          <w:lang w:val="en-US" w:eastAsia="zh-CN"/>
+        </w:rPr>
+        <w:t>对于update和select的影响，可能还是由于内部资源相关的锁导致的，具体原因还需分析</w:t>
+      </w:r>
+    </w:p>
+    <w:p>
+      <w:pPr>
+        <w:pStyle w:val="6"/>
+        <w:bidi w:val="0"/>
+        <w:rPr>
+          <w:rFonts w:hint="default"/>
+          <w:lang w:val="en-US" w:eastAsia="zh-CN"/>
+        </w:rPr>
+      </w:pPr>
+      <w:r>
+        <w:rPr>
+          <w:rFonts w:hint="eastAsia"/>
+          <w:lang w:val="en-US" w:eastAsia="zh-CN"/>
+        </w:rPr>
+        <w:t>问题分析</w:t>
+      </w:r>
+    </w:p>
+    <w:p>
+      <w:pPr>
+        <w:ind w:firstLine="420" w:firstLineChars="0"/>
+        <w:rPr>
+          <w:rFonts w:hint="eastAsia"/>
+          <w:lang w:val="en-US" w:eastAsia="zh-CN"/>
+        </w:rPr>
+      </w:pPr>
+      <w:r>
+        <w:rPr>
+          <w:rFonts w:hint="eastAsia"/>
+          <w:lang w:val="en-US" w:eastAsia="zh-CN"/>
+        </w:rPr>
+        <w:t>慢查询的具体表现：</w:t>
+      </w:r>
+    </w:p>
+    <w:p>
+      <w:pPr>
+        <w:numPr>
+          <w:ilvl w:val="0"/>
+          <w:numId w:val="11"/>
+        </w:numPr>
+        <w:ind w:firstLine="420" w:firstLineChars="0"/>
+        <w:rPr>
+          <w:rFonts w:hint="eastAsia"/>
+          <w:lang w:val="en-US" w:eastAsia="zh-CN"/>
+        </w:rPr>
+      </w:pPr>
+      <w:r>
+        <w:rPr>
+          <w:rFonts w:hint="eastAsia"/>
+          <w:lang w:val="en-US" w:eastAsia="zh-CN"/>
+        </w:rPr>
+        <w:t>部分业务场景存在超时逻辑，如授权业务存在5秒超时，</w:t>
+      </w:r>
+      <w:r>
+        <w:rPr>
+          <w:rFonts w:hint="eastAsia"/>
+          <w:color w:val="FF0000"/>
+          <w:lang w:val="en-US" w:eastAsia="zh-CN"/>
+        </w:rPr>
+        <w:t>业务超时后，会主动断链</w:t>
+      </w:r>
+    </w:p>
+    <w:p>
+      <w:pPr>
+        <w:numPr>
+          <w:ilvl w:val="0"/>
+          <w:numId w:val="11"/>
+        </w:numPr>
+        <w:ind w:firstLine="420" w:firstLineChars="0"/>
+        <w:rPr>
+          <w:rFonts w:hint="default"/>
+          <w:lang w:val="en-US" w:eastAsia="zh-CN"/>
+        </w:rPr>
+      </w:pPr>
+      <w:r>
+        <w:rPr>
+          <w:rFonts w:hint="eastAsia"/>
+          <w:lang w:val="en-US" w:eastAsia="zh-CN"/>
+        </w:rPr>
+        <w:t>迁移业务可能没有超时逻辑，业务侧可能只是简单反馈下业务慢，如之前业务正常运行只需要50min，现在突然需要80min，这种是什么原因？</w:t>
+      </w:r>
+    </w:p>
+    <w:p>
+      <w:pPr>
+        <w:numPr>
+          <w:ilvl w:val="0"/>
+          <w:numId w:val="11"/>
+        </w:numPr>
+        <w:ind w:firstLine="420" w:firstLineChars="0"/>
+        <w:rPr>
+          <w:rFonts w:hint="default"/>
+          <w:lang w:val="en-US" w:eastAsia="zh-CN"/>
+        </w:rPr>
+      </w:pPr>
+      <w:r>
+        <w:rPr>
+          <w:rFonts w:hint="eastAsia"/>
+          <w:lang w:val="en-US" w:eastAsia="zh-CN"/>
+        </w:rPr>
+        <w:t>GoldenDB系统上出现锁等待时间较长的告警，是什么原因？</w:t>
+      </w:r>
+    </w:p>
+    <w:p>
+      <w:pPr>
+        <w:numPr>
+          <w:ilvl w:val="0"/>
+          <w:numId w:val="11"/>
+        </w:numPr>
+        <w:ind w:firstLine="420" w:firstLineChars="0"/>
+        <w:rPr>
+          <w:rFonts w:hint="default"/>
+          <w:lang w:val="en-US" w:eastAsia="zh-CN"/>
+        </w:rPr>
+      </w:pPr>
+      <w:r>
+        <w:rPr>
+          <w:rFonts w:hint="eastAsia"/>
+          <w:lang w:val="en-US" w:eastAsia="zh-CN"/>
+        </w:rPr>
+        <w:t>行方的监控系统统计的慢查询日志增长较高，是什么原因？</w:t>
+      </w:r>
+    </w:p>
+    <w:p>
+      <w:pPr>
+        <w:widowControl w:val="0"/>
+        <w:numPr>
+          <w:numId w:val="0"/>
+        </w:numPr>
+        <w:spacing w:line="360" w:lineRule="auto"/>
+        <w:ind w:firstLine="420" w:firstLineChars="0"/>
+        <w:jc w:val="both"/>
+        <w:rPr>
+          <w:rFonts w:hint="eastAsia"/>
+          <w:lang w:val="en-US" w:eastAsia="zh-CN"/>
+        </w:rPr>
+      </w:pPr>
+      <w:r>
+        <w:rPr>
+          <w:rFonts w:hint="eastAsia"/>
+          <w:lang w:val="en-US" w:eastAsia="zh-CN"/>
+        </w:rPr>
+        <w:t>以上问题，归根结底都是慢查询导致。</w:t>
+      </w:r>
+    </w:p>
+    <w:p>
+      <w:pPr>
+        <w:pStyle w:val="7"/>
+        <w:bidi w:val="0"/>
+        <w:rPr>
+          <w:rFonts w:hint="eastAsia"/>
+          <w:lang w:val="en-US" w:eastAsia="zh-CN"/>
+        </w:rPr>
+      </w:pPr>
+      <w:r>
+        <w:rPr>
+          <w:rFonts w:hint="eastAsia"/>
+          <w:lang w:val="en-US" w:eastAsia="zh-CN"/>
+        </w:rPr>
+        <w:t>大事务引起的慢查询</w:t>
+      </w:r>
+    </w:p>
+    <w:p>
+      <w:pPr>
+        <w:numPr>
+          <w:ilvl w:val="0"/>
+          <w:numId w:val="12"/>
+        </w:numPr>
+        <w:ind w:firstLine="420" w:firstLineChars="0"/>
+        <w:rPr>
+          <w:rFonts w:hint="eastAsia"/>
+          <w:lang w:val="en-US" w:eastAsia="zh-CN"/>
+        </w:rPr>
+      </w:pPr>
+      <w:r>
+        <w:rPr>
+          <w:rFonts w:hint="eastAsia"/>
+          <w:lang w:val="en-US" w:eastAsia="zh-CN"/>
+        </w:rPr>
+        <w:t>在A时间点业务反馈执行SQL语句超时，则在对应group的主DB节点查询慢查询日志，使用grep+时间戳进行过滤；</w:t>
+      </w:r>
+    </w:p>
+    <w:p>
+      <w:pPr>
+        <w:numPr>
+          <w:ilvl w:val="0"/>
+          <w:numId w:val="12"/>
+        </w:numPr>
+        <w:ind w:firstLine="420" w:firstLineChars="0"/>
+        <w:rPr>
+          <w:rFonts w:hint="eastAsia"/>
+          <w:lang w:val="en-US" w:eastAsia="zh-CN"/>
+        </w:rPr>
+      </w:pPr>
+      <w:r>
+        <w:rPr>
+          <w:rFonts w:hint="eastAsia"/>
+          <w:lang w:val="en-US" w:eastAsia="zh-CN"/>
+        </w:rPr>
+        <w:t>通过proxy可以查看到链路报错的thread_id，改thread_id就是慢查询第二行的ID号，再根据thread_id找到对应慢查询日志；</w:t>
+      </w:r>
+    </w:p>
+    <w:p>
+      <w:pPr>
+        <w:numPr>
+          <w:ilvl w:val="0"/>
+          <w:numId w:val="12"/>
+        </w:numPr>
+        <w:ind w:firstLine="420" w:firstLineChars="0"/>
+        <w:rPr>
+          <w:rFonts w:hint="eastAsia"/>
+          <w:lang w:val="en-US" w:eastAsia="zh-CN"/>
+        </w:rPr>
+      </w:pPr>
+      <w:r>
+        <w:rPr>
+          <w:rFonts w:hint="eastAsia"/>
+          <w:lang w:val="en-US" w:eastAsia="zh-CN"/>
+        </w:rPr>
+        <w:t>查看慢查询日志，如果commit_time时间较长，则继续查看同一个时间前后是否存在Ack_wait_time时间较长的慢查询，如果存在，则一定是主机等待备机时间较长引起的；</w:t>
+      </w:r>
+    </w:p>
+    <w:p>
+      <w:pPr>
+        <w:numPr>
+          <w:ilvl w:val="0"/>
+          <w:numId w:val="12"/>
+        </w:numPr>
+        <w:ind w:firstLine="420" w:firstLineChars="0"/>
+        <w:rPr>
+          <w:rFonts w:hint="default"/>
+          <w:lang w:val="en-US" w:eastAsia="zh-CN"/>
+        </w:rPr>
+      </w:pPr>
+      <w:r>
+        <w:rPr>
+          <w:rFonts w:hint="eastAsia"/>
+          <w:lang w:val="en-US" w:eastAsia="zh-CN"/>
+        </w:rPr>
+        <w:t>继续查看A时刻binlog文件的大小，查看A时刻前后binlog文件有没有超过200M大小的文件，如果有，则一定是大事务导致的慢查询；</w:t>
+      </w:r>
+    </w:p>
+    <w:p>
+      <w:pPr>
+        <w:numPr>
+          <w:ilvl w:val="0"/>
+          <w:numId w:val="12"/>
+        </w:numPr>
+        <w:ind w:firstLine="420" w:firstLineChars="0"/>
+        <w:rPr>
+          <w:rFonts w:hint="default"/>
+          <w:lang w:val="en-US" w:eastAsia="zh-CN"/>
+        </w:rPr>
+      </w:pPr>
+      <w:r>
+        <w:rPr>
+          <w:rFonts w:hint="eastAsia"/>
+          <w:lang w:val="en-US" w:eastAsia="zh-CN"/>
+        </w:rPr>
+        <w:t>最后解析binlog文件，根据每一个事务的pos信息，查看该binlog中大事务binlog多大，是什么类型的事务，此处可能是insert/update/delete事务，再确认操作的库表名，联系业务侧修改大事务的问题。</w:t>
+      </w:r>
+    </w:p>
+    <w:p>
+      <w:pPr>
+        <w:widowControl w:val="0"/>
+        <w:numPr>
+          <w:numId w:val="0"/>
+        </w:numPr>
+        <w:spacing w:line="360" w:lineRule="auto"/>
+        <w:jc w:val="both"/>
+        <w:rPr>
+          <w:rFonts w:hint="eastAsia"/>
+          <w:lang w:val="en-US" w:eastAsia="zh-CN"/>
+        </w:rPr>
+      </w:pPr>
+    </w:p>
+    <w:p>
+      <w:pPr>
+        <w:pStyle w:val="7"/>
+        <w:bidi w:val="0"/>
+        <w:rPr>
+          <w:rFonts w:hint="eastAsia"/>
+          <w:lang w:val="en-US" w:eastAsia="zh-CN"/>
+        </w:rPr>
+      </w:pPr>
+      <w:r>
+        <w:rPr>
+          <w:rFonts w:hint="eastAsia"/>
+          <w:lang w:val="en-US" w:eastAsia="zh-CN"/>
+        </w:rPr>
+        <w:t>等待备机响应过长(非大事务)引起的慢查询</w:t>
+      </w:r>
+    </w:p>
+    <w:p>
+      <w:pPr>
+        <w:widowControl w:val="0"/>
+        <w:numPr>
+          <w:ilvl w:val="0"/>
+          <w:numId w:val="13"/>
+        </w:numPr>
+        <w:spacing w:line="360" w:lineRule="auto"/>
+        <w:ind w:firstLine="420" w:firstLineChars="0"/>
+        <w:jc w:val="both"/>
+        <w:rPr>
+          <w:rFonts w:hint="eastAsia"/>
+          <w:lang w:val="en-US" w:eastAsia="zh-CN"/>
+        </w:rPr>
+      </w:pPr>
+      <w:r>
+        <w:rPr>
+          <w:rFonts w:hint="eastAsia"/>
+          <w:lang w:val="en-US" w:eastAsia="zh-CN"/>
+        </w:rPr>
+        <w:t>在A时间点业务反馈执行SQL语句超时，则在对应group的主DB节点查询慢日志，使用grep+时间戳过滤；</w:t>
+      </w:r>
+    </w:p>
+    <w:p>
+      <w:pPr>
+        <w:widowControl w:val="0"/>
+        <w:numPr>
+          <w:ilvl w:val="0"/>
+          <w:numId w:val="13"/>
+        </w:numPr>
+        <w:spacing w:line="360" w:lineRule="auto"/>
+        <w:ind w:firstLine="420" w:firstLineChars="0"/>
+        <w:jc w:val="both"/>
+        <w:rPr>
+          <w:rFonts w:hint="default"/>
+          <w:lang w:val="en-US" w:eastAsia="zh-CN"/>
+        </w:rPr>
+      </w:pPr>
+      <w:r>
+        <w:rPr>
+          <w:rFonts w:hint="eastAsia"/>
+          <w:lang w:val="en-US" w:eastAsia="zh-CN"/>
+        </w:rPr>
+        <w:t>通过proxy可以查看链路报错的thread_id，该thread_id就是慢查询第二行的ID，再根据thread_id找到出问题对应的慢查询日志；</w:t>
+      </w:r>
+    </w:p>
+    <w:p>
+      <w:pPr>
+        <w:widowControl w:val="0"/>
+        <w:numPr>
+          <w:ilvl w:val="0"/>
+          <w:numId w:val="13"/>
+        </w:numPr>
+        <w:spacing w:line="360" w:lineRule="auto"/>
+        <w:ind w:firstLine="420" w:firstLineChars="0"/>
+        <w:jc w:val="both"/>
+        <w:rPr>
+          <w:rFonts w:hint="default"/>
+          <w:lang w:val="en-US" w:eastAsia="zh-CN"/>
+        </w:rPr>
+      </w:pPr>
+      <w:r>
+        <w:rPr>
+          <w:rFonts w:hint="eastAsia"/>
+          <w:lang w:val="en-US" w:eastAsia="zh-CN"/>
+        </w:rPr>
+        <w:t>查看慢查询日志，如果Commit_time时间较长，则继续查看同一个时间前后是否存在Ack_wait_time时间较长的慢查询，如果存在，则一定是主机等待备机时间较长导致的；</w:t>
+      </w:r>
+    </w:p>
+    <w:p>
+      <w:pPr>
+        <w:widowControl w:val="0"/>
+        <w:numPr>
+          <w:ilvl w:val="0"/>
+          <w:numId w:val="13"/>
+        </w:numPr>
+        <w:spacing w:line="360" w:lineRule="auto"/>
+        <w:ind w:firstLine="420" w:firstLineChars="0"/>
+        <w:jc w:val="both"/>
+        <w:rPr>
+          <w:rFonts w:hint="default"/>
+          <w:lang w:val="en-US" w:eastAsia="zh-CN"/>
+        </w:rPr>
+      </w:pPr>
+      <w:r>
+        <w:rPr>
+          <w:rFonts w:hint="eastAsia"/>
+          <w:lang w:val="en-US" w:eastAsia="zh-CN"/>
+        </w:rPr>
+        <w:t>继续查看A时刻binlog文件的大小，查看A时刻前后binlog文件有没有超过200M大小的文件，如果没有，则一定不是大事务导致的慢查询；</w:t>
+      </w:r>
+    </w:p>
+    <w:p>
+      <w:pPr>
+        <w:widowControl w:val="0"/>
+        <w:numPr>
+          <w:ilvl w:val="0"/>
+          <w:numId w:val="13"/>
+        </w:numPr>
+        <w:spacing w:line="360" w:lineRule="auto"/>
+        <w:ind w:firstLine="420" w:firstLineChars="0"/>
+        <w:jc w:val="both"/>
+        <w:rPr>
+          <w:rFonts w:hint="default"/>
+          <w:lang w:val="en-US" w:eastAsia="zh-CN"/>
+        </w:rPr>
+      </w:pPr>
+      <w:r>
+        <w:rPr>
+          <w:rFonts w:hint="eastAsia"/>
+          <w:lang w:val="en-US" w:eastAsia="zh-CN"/>
+        </w:rPr>
+        <w:t>继续查看mysqld1.log错误日志，查看A时刻是否有semi_sync插件超时或者高低水位切换的日志，如果有，则可能存在备机异常，导致等待备机响应时间较长；</w:t>
+      </w:r>
+    </w:p>
+    <w:p>
+      <w:pPr>
+        <w:widowControl w:val="0"/>
+        <w:numPr>
+          <w:ilvl w:val="0"/>
+          <w:numId w:val="13"/>
+        </w:numPr>
+        <w:spacing w:line="360" w:lineRule="auto"/>
+        <w:ind w:firstLine="420" w:firstLineChars="0"/>
+        <w:jc w:val="both"/>
+        <w:rPr>
+          <w:rFonts w:hint="default"/>
+          <w:lang w:val="en-US" w:eastAsia="zh-CN"/>
+        </w:rPr>
+      </w:pPr>
+      <w:r>
+        <w:rPr>
+          <w:rFonts w:hint="eastAsia"/>
+          <w:lang w:val="en-US" w:eastAsia="zh-CN"/>
+        </w:rPr>
+        <w:t>如果mysqld1.log错误日志在A时刻没有异常日志，则可能是网络丢包导致的，继续查看网络包是否异常，可以从行方的监控系统查看。</w:t>
+      </w:r>
+    </w:p>
+    <w:p>
+      <w:pPr>
+        <w:pStyle w:val="7"/>
+        <w:bidi w:val="0"/>
+        <w:rPr>
+          <w:rFonts w:hint="eastAsia"/>
+          <w:lang w:val="en-US" w:eastAsia="zh-CN"/>
+        </w:rPr>
+      </w:pPr>
+      <w:r>
+        <w:rPr>
+          <w:rFonts w:hint="eastAsia"/>
+          <w:lang w:val="en-US" w:eastAsia="zh-CN"/>
+        </w:rPr>
+        <w:t>线程池积压引起的慢查询</w:t>
+      </w:r>
+    </w:p>
+    <w:p>
+      <w:pPr>
+        <w:numPr>
+          <w:ilvl w:val="0"/>
+          <w:numId w:val="14"/>
+        </w:numPr>
+        <w:ind w:firstLine="420" w:firstLineChars="0"/>
+        <w:rPr>
+          <w:rFonts w:hint="eastAsia"/>
+          <w:lang w:val="en-US" w:eastAsia="zh-CN"/>
+        </w:rPr>
+      </w:pPr>
+      <w:r>
+        <w:rPr>
+          <w:rFonts w:hint="eastAsia"/>
+          <w:lang w:val="en-US" w:eastAsia="zh-CN"/>
+        </w:rPr>
+        <w:t>在A时间点出现慢查询，查看DB上对应点的慢查询体制，发现如果Req_wait_time时间较长，达到总时间的50%以上，则有可能是DB线程池消息积压引起的慢查询；</w:t>
+      </w:r>
+    </w:p>
+    <w:p>
+      <w:pPr>
+        <w:numPr>
+          <w:ilvl w:val="0"/>
+          <w:numId w:val="14"/>
+        </w:numPr>
+        <w:ind w:firstLine="420" w:firstLineChars="0"/>
+        <w:rPr>
+          <w:rFonts w:hint="default"/>
+          <w:lang w:val="en-US" w:eastAsia="zh-CN"/>
+        </w:rPr>
+      </w:pPr>
+      <w:r>
+        <w:rPr>
+          <w:rFonts w:hint="eastAsia"/>
+          <w:lang w:val="en-US" w:eastAsia="zh-CN"/>
+        </w:rPr>
+        <w:t>继续查看DB节点下的tool/db/threadpool.log监控记录，查看A时刻线程池的低优先级队列（Low_queue_events）是否存在积压，等待时间（wait_timeout）是否较长；</w:t>
+      </w:r>
+    </w:p>
+    <w:p>
+      <w:pPr>
+        <w:numPr>
+          <w:ilvl w:val="0"/>
+          <w:numId w:val="14"/>
+        </w:numPr>
+        <w:ind w:firstLine="420" w:firstLineChars="0"/>
+        <w:rPr>
+          <w:rFonts w:hint="default"/>
+          <w:lang w:val="en-US" w:eastAsia="zh-CN"/>
+        </w:rPr>
+      </w:pPr>
+      <w:r>
+        <w:rPr>
+          <w:rFonts w:hint="eastAsia"/>
+          <w:lang w:val="en-US" w:eastAsia="zh-CN"/>
+        </w:rPr>
+        <w:t>确认如果是线程池积压，则查看DB上的线程池配置（thread_pool_size*thread_pool_oversubscribe），如果是配置不足，则可以动态修改调整大小，确保生效；</w:t>
+      </w:r>
+    </w:p>
+    <w:p>
+      <w:pPr>
+        <w:numPr>
+          <w:ilvl w:val="0"/>
+          <w:numId w:val="14"/>
+        </w:numPr>
+        <w:ind w:firstLine="420" w:firstLineChars="0"/>
+        <w:rPr>
+          <w:rFonts w:hint="default"/>
+          <w:lang w:val="en-US" w:eastAsia="zh-CN"/>
+        </w:rPr>
+      </w:pPr>
+      <w:r>
+        <w:rPr>
+          <w:rFonts w:hint="eastAsia"/>
+          <w:lang w:val="en-US" w:eastAsia="zh-CN"/>
+        </w:rPr>
+        <w:t>确保如果非线程池配置问题，则查看A时刻是否存在大量时间较长的慢查询日志，比如存在大量的select大结果集语句，则可能是由于大量的select查询语句占用了较多的线程池资源，导致线程池存在积压。此时可以过滤出执行较长的SQL语句交由相应的业务进行分析，一般可能都是由于没有索引或者索引失效引起的问题。</w:t>
+      </w:r>
+    </w:p>
+    <w:p>
+      <w:pPr>
+        <w:pStyle w:val="7"/>
+        <w:bidi w:val="0"/>
+        <w:rPr>
+          <w:rFonts w:hint="eastAsia"/>
+          <w:lang w:val="en-US" w:eastAsia="zh-CN"/>
+        </w:rPr>
+      </w:pPr>
+      <w:r>
+        <w:rPr>
+          <w:rFonts w:hint="eastAsia"/>
+          <w:lang w:val="en-US" w:eastAsia="zh-CN"/>
+        </w:rPr>
+        <w:t>copy table引起的慢查询</w:t>
+      </w:r>
+    </w:p>
+    <w:p>
+      <w:pPr>
+        <w:widowControl w:val="0"/>
+        <w:numPr>
+          <w:numId w:val="0"/>
+        </w:numPr>
+        <w:spacing w:line="360" w:lineRule="auto"/>
+        <w:ind w:firstLine="420" w:firstLineChars="0"/>
+        <w:jc w:val="both"/>
+        <w:rPr>
+          <w:rFonts w:hint="eastAsia"/>
+          <w:lang w:val="en-US" w:eastAsia="zh-CN"/>
+        </w:rPr>
+      </w:pPr>
+      <w:r>
+        <w:rPr>
+          <w:rFonts w:hint="eastAsia"/>
+          <w:lang w:val="en-US" w:eastAsia="zh-CN"/>
+        </w:rPr>
+        <w:t>在copy table执行的阶段，会持有相关表的MDL锁，也会造成系统的IO很高，可能会对系统中的读写操作产生影响。</w:t>
+      </w:r>
+    </w:p>
+    <w:p>
+      <w:pPr>
+        <w:widowControl w:val="0"/>
+        <w:numPr>
+          <w:numId w:val="0"/>
+        </w:numPr>
+        <w:spacing w:line="360" w:lineRule="auto"/>
+        <w:ind w:firstLine="420" w:firstLineChars="0"/>
+        <w:jc w:val="both"/>
+        <w:rPr>
+          <w:rFonts w:hint="eastAsia"/>
+          <w:lang w:val="en-US" w:eastAsia="zh-CN"/>
+        </w:rPr>
+      </w:pPr>
+      <w:r>
+        <w:rPr>
+          <w:rFonts w:hint="eastAsia"/>
+          <w:lang w:val="en-US" w:eastAsia="zh-CN"/>
+        </w:rPr>
+        <w:t>特殊地，copy table正常不会写入慢查询日志，除非设置log_slow_admin_statements配置，该配置默认是关闭的，可以动态设置为开启，这样copy table等管理类SQL命令就会写入慢查询日志。</w:t>
+      </w:r>
+    </w:p>
+    <w:p>
+      <w:pPr>
+        <w:widowControl w:val="0"/>
+        <w:numPr>
+          <w:ilvl w:val="0"/>
+          <w:numId w:val="15"/>
+        </w:numPr>
+        <w:spacing w:line="360" w:lineRule="auto"/>
+        <w:ind w:firstLine="420" w:firstLineChars="0"/>
+        <w:jc w:val="both"/>
+        <w:rPr>
+          <w:rFonts w:hint="eastAsia"/>
+          <w:lang w:val="en-US" w:eastAsia="zh-CN"/>
+        </w:rPr>
+      </w:pPr>
+      <w:r>
+        <w:rPr>
+          <w:rFonts w:hint="eastAsia"/>
+          <w:lang w:val="en-US" w:eastAsia="zh-CN"/>
+        </w:rPr>
+        <w:t>如果是MDL锁引起的慢查询，则慢查询日志中的Mdl_req_time值一定比较大，占比在50%以上；</w:t>
+      </w:r>
+    </w:p>
+    <w:p>
+      <w:pPr>
+        <w:widowControl w:val="0"/>
+        <w:numPr>
+          <w:ilvl w:val="0"/>
+          <w:numId w:val="15"/>
+        </w:numPr>
+        <w:spacing w:line="360" w:lineRule="auto"/>
+        <w:ind w:firstLine="420" w:firstLineChars="0"/>
+        <w:jc w:val="both"/>
+        <w:rPr>
+          <w:rFonts w:hint="default"/>
+          <w:lang w:val="en-US" w:eastAsia="zh-CN"/>
+        </w:rPr>
+      </w:pPr>
+      <w:r>
+        <w:rPr>
+          <w:rFonts w:hint="eastAsia"/>
+          <w:lang w:val="en-US" w:eastAsia="zh-CN"/>
+        </w:rPr>
+        <w:t>如果是IO引起的慢查询，则具体分析IO过高引起慢查询；</w:t>
+      </w:r>
+    </w:p>
+    <w:p>
+      <w:pPr>
+        <w:widowControl w:val="0"/>
+        <w:numPr>
+          <w:numId w:val="0"/>
+        </w:numPr>
+        <w:spacing w:line="360" w:lineRule="auto"/>
+        <w:ind w:firstLine="420" w:firstLineChars="0"/>
+        <w:jc w:val="both"/>
+        <w:rPr>
+          <w:rFonts w:hint="eastAsia"/>
+          <w:lang w:val="en-US" w:eastAsia="zh-CN"/>
+        </w:rPr>
+      </w:pPr>
+      <w:r>
+        <w:rPr>
+          <w:rFonts w:hint="eastAsia"/>
+          <w:lang w:val="en-US" w:eastAsia="zh-CN"/>
+        </w:rPr>
+        <w:t>一般情况下，行方在执行copy table的时候是没有业务下发的，因此如果copy table对业务产生了影响，则需要联系业务侧解决。</w:t>
+      </w:r>
+    </w:p>
+    <w:p>
+      <w:pPr>
+        <w:widowControl w:val="0"/>
+        <w:numPr>
+          <w:numId w:val="0"/>
+        </w:numPr>
+        <w:spacing w:line="360" w:lineRule="auto"/>
+        <w:ind w:firstLine="420" w:firstLineChars="0"/>
+        <w:jc w:val="both"/>
+        <w:rPr>
+          <w:rFonts w:hint="eastAsia"/>
+          <w:lang w:val="en-US" w:eastAsia="zh-CN"/>
+        </w:rPr>
+      </w:pPr>
+    </w:p>
+    <w:p>
+      <w:pPr>
+        <w:pStyle w:val="7"/>
+        <w:bidi w:val="0"/>
+        <w:rPr>
+          <w:rFonts w:hint="eastAsia"/>
+          <w:lang w:val="en-US" w:eastAsia="zh-CN"/>
+        </w:rPr>
+      </w:pPr>
+      <w:r>
+        <w:rPr>
+          <w:rFonts w:hint="eastAsia"/>
+          <w:lang w:val="en-US" w:eastAsia="zh-CN"/>
+        </w:rPr>
+        <w:t>行锁等待引起的慢查询</w:t>
+      </w:r>
+    </w:p>
+    <w:p>
+      <w:pPr>
+        <w:widowControl w:val="0"/>
+        <w:numPr>
+          <w:ilvl w:val="0"/>
+          <w:numId w:val="16"/>
+        </w:numPr>
+        <w:spacing w:line="360" w:lineRule="auto"/>
+        <w:ind w:firstLine="420" w:firstLineChars="0"/>
+        <w:jc w:val="both"/>
+        <w:rPr>
+          <w:rFonts w:hint="eastAsia"/>
+          <w:lang w:val="en-US" w:eastAsia="zh-CN"/>
+        </w:rPr>
+      </w:pPr>
+      <w:r>
+        <w:rPr>
+          <w:rFonts w:hint="eastAsia"/>
+          <w:lang w:val="en-US" w:eastAsia="zh-CN"/>
+        </w:rPr>
+        <w:t>慢查询日志中，如果是行锁等待时间过长的，则Innodblock_req_time值比较大，占比超过50%以上；</w:t>
+      </w:r>
+    </w:p>
+    <w:p>
+      <w:pPr>
+        <w:widowControl w:val="0"/>
+        <w:numPr>
+          <w:ilvl w:val="0"/>
+          <w:numId w:val="16"/>
+        </w:numPr>
+        <w:spacing w:line="360" w:lineRule="auto"/>
+        <w:ind w:firstLine="420" w:firstLineChars="0"/>
+        <w:jc w:val="both"/>
+        <w:rPr>
+          <w:rFonts w:hint="default"/>
+          <w:lang w:val="en-US" w:eastAsia="zh-CN"/>
+        </w:rPr>
+      </w:pPr>
+      <w:r>
+        <w:rPr>
+          <w:rFonts w:hint="eastAsia"/>
+          <w:lang w:val="en-US" w:eastAsia="zh-CN"/>
+        </w:rPr>
+        <w:t>同时需要查看锁等待日志，可以查看问题时刻，在锁等待日志中有没有相应的thread_id的锁等待记录，</w:t>
+      </w:r>
+      <w:r>
+        <w:rPr>
+          <w:rFonts w:hint="eastAsia"/>
+          <w:color w:val="FF0000"/>
+          <w:lang w:val="en-US" w:eastAsia="zh-CN"/>
+        </w:rPr>
+        <w:t>锁等待记录req_trx_id表示请求锁事务的thread_id，blk_trx_id表示阻塞锁事务的thread_id</w:t>
+      </w:r>
+      <w:r>
+        <w:rPr>
+          <w:rFonts w:hint="eastAsia"/>
+          <w:lang w:val="en-US" w:eastAsia="zh-CN"/>
+        </w:rPr>
+        <w:t>；</w:t>
+      </w:r>
+    </w:p>
+    <w:p>
+      <w:pPr>
+        <w:widowControl w:val="0"/>
+        <w:numPr>
+          <w:ilvl w:val="0"/>
+          <w:numId w:val="16"/>
+        </w:numPr>
+        <w:spacing w:line="360" w:lineRule="auto"/>
+        <w:ind w:firstLine="420" w:firstLineChars="0"/>
+        <w:jc w:val="both"/>
+        <w:rPr>
+          <w:rFonts w:hint="default"/>
+          <w:lang w:val="en-US" w:eastAsia="zh-CN"/>
+        </w:rPr>
+      </w:pPr>
+      <w:r>
+        <w:rPr>
+          <w:rFonts w:hint="eastAsia"/>
+          <w:lang w:val="en-US" w:eastAsia="zh-CN"/>
+        </w:rPr>
+        <w:t>如果是锁等待引起的慢查询，则需要具体分析为什么事务会长时间持有锁记录，如果是业务逻辑，也可能是IO原因导致的SQL执行慢引起的。</w:t>
+      </w:r>
+    </w:p>
+    <w:p>
+      <w:pPr>
+        <w:widowControl w:val="0"/>
+        <w:numPr>
+          <w:numId w:val="0"/>
+        </w:numPr>
+        <w:spacing w:line="360" w:lineRule="auto"/>
+        <w:jc w:val="both"/>
+        <w:rPr>
+          <w:rFonts w:hint="eastAsia"/>
+          <w:lang w:val="en-US" w:eastAsia="zh-CN"/>
+        </w:rPr>
+      </w:pPr>
+    </w:p>
+    <w:p>
+      <w:pPr>
+        <w:pStyle w:val="7"/>
+        <w:bidi w:val="0"/>
+        <w:rPr>
+          <w:rFonts w:hint="eastAsia"/>
+          <w:lang w:val="en-US" w:eastAsia="zh-CN"/>
+        </w:rPr>
+      </w:pPr>
+      <w:r>
+        <w:rPr>
+          <w:rFonts w:hint="eastAsia"/>
+          <w:lang w:val="en-US" w:eastAsia="zh-CN"/>
+        </w:rPr>
+        <w:t>Select查询记录过大引起的慢查询</w:t>
+      </w:r>
+    </w:p>
+    <w:p>
+      <w:pPr>
+        <w:widowControl w:val="0"/>
+        <w:numPr>
+          <w:numId w:val="0"/>
+        </w:numPr>
+        <w:spacing w:line="360" w:lineRule="auto"/>
+        <w:ind w:firstLine="420" w:firstLineChars="0"/>
+        <w:jc w:val="both"/>
+        <w:rPr>
+          <w:rFonts w:hint="eastAsia"/>
+          <w:lang w:val="en-US" w:eastAsia="zh-CN"/>
+        </w:rPr>
+      </w:pPr>
+      <w:r>
+        <w:rPr>
+          <w:rFonts w:hint="eastAsia"/>
+          <w:lang w:val="en-US" w:eastAsia="zh-CN"/>
+        </w:rPr>
+        <w:t>慢查询日志中，如果发现是一个select语句，其Execute_time时间较长，在更细的时间区间上没有长时间的阶段，且Row_examine数值较大，如可能达到几十万，甚至百万级别，则该语句的慢查询是由于select查询扫描记录过大引起的。</w:t>
+      </w:r>
+    </w:p>
+    <w:p>
+      <w:pPr>
+        <w:widowControl w:val="0"/>
+        <w:numPr>
+          <w:numId w:val="0"/>
+        </w:numPr>
+        <w:spacing w:line="360" w:lineRule="auto"/>
+        <w:ind w:firstLine="420" w:firstLineChars="0"/>
+        <w:jc w:val="both"/>
+        <w:rPr>
+          <w:rFonts w:hint="default"/>
+          <w:lang w:val="en-US" w:eastAsia="zh-CN"/>
+        </w:rPr>
+      </w:pPr>
+    </w:p>
+    <w:p>
+      <w:pPr>
+        <w:pStyle w:val="7"/>
+        <w:bidi w:val="0"/>
+        <w:rPr>
+          <w:rFonts w:hint="eastAsia"/>
+          <w:lang w:val="en-US" w:eastAsia="zh-CN"/>
+        </w:rPr>
+      </w:pPr>
+      <w:r>
+        <w:rPr>
+          <w:rFonts w:hint="eastAsia"/>
+          <w:lang w:val="en-US" w:eastAsia="zh-CN"/>
+        </w:rPr>
+        <w:t>IO过高引起的慢查询</w:t>
+      </w:r>
+    </w:p>
+    <w:p>
+      <w:pPr>
+        <w:numPr>
+          <w:ilvl w:val="0"/>
+          <w:numId w:val="17"/>
+        </w:numPr>
+        <w:ind w:firstLine="420" w:firstLineChars="0"/>
+        <w:rPr>
+          <w:rFonts w:hint="eastAsia"/>
+          <w:lang w:val="en-US" w:eastAsia="zh-CN"/>
+        </w:rPr>
+      </w:pPr>
+      <w:r>
+        <w:rPr>
+          <w:rFonts w:hint="eastAsia"/>
+          <w:lang w:val="en-US" w:eastAsia="zh-CN"/>
+        </w:rPr>
+        <w:t>慢查询日志中，如果发现commit语句或者自动提交的insert/update/delete语句中的Flush_time和Sync_time时间较长，达到总时间的50%以上，则该SQL的慢查询是由于IO过高引起的，此时，可以通过监控平台查看该节点对应时刻的IO监控，是否存在IO过高；</w:t>
+      </w:r>
+    </w:p>
+    <w:p>
+      <w:pPr>
+        <w:numPr>
+          <w:ilvl w:val="0"/>
+          <w:numId w:val="17"/>
+        </w:numPr>
+        <w:ind w:firstLine="420" w:firstLineChars="0"/>
+        <w:rPr>
+          <w:rFonts w:hint="default"/>
+          <w:lang w:val="en-US" w:eastAsia="zh-CN"/>
+        </w:rPr>
+      </w:pPr>
+      <w:r>
+        <w:rPr>
+          <w:rFonts w:hint="eastAsia"/>
+          <w:lang w:val="en-US" w:eastAsia="zh-CN"/>
+        </w:rPr>
+        <w:t>如果是IO过高，可以继续分析binlog日志和mysqld1.log错误日志，确实是由于copy table导致，还是由于大批量的数据导入导致的；</w:t>
+      </w:r>
+    </w:p>
+    <w:p>
+      <w:pPr>
+        <w:numPr>
+          <w:numId w:val="0"/>
+        </w:numPr>
+        <w:ind w:firstLine="420" w:firstLineChars="0"/>
+        <w:rPr>
+          <w:rFonts w:hint="eastAsia"/>
+          <w:lang w:val="en-US" w:eastAsia="zh-CN"/>
+        </w:rPr>
+      </w:pPr>
+      <w:r>
+        <w:rPr>
+          <w:rFonts w:hint="eastAsia"/>
+          <w:lang w:val="en-US" w:eastAsia="zh-CN"/>
+        </w:rPr>
+        <w:t>对于大批量的数据导入则可以通知业务侧减小导入并发，减轻数据库的IO压力。</w:t>
+      </w:r>
+    </w:p>
+    <w:p>
+      <w:pPr>
+        <w:numPr>
+          <w:numId w:val="0"/>
+        </w:numPr>
+        <w:ind w:firstLine="420" w:firstLineChars="0"/>
+        <w:rPr>
+          <w:rFonts w:hint="default"/>
           <w:lang w:val="en-US" w:eastAsia="zh-CN"/>
         </w:rPr>
       </w:pPr>
       <w:bookmarkStart w:id="0" w:name="_GoBack"/>
       <w:bookmarkEnd w:id="0"/>
+    </w:p>
+    <w:p>
+      <w:pPr>
+        <w:pStyle w:val="7"/>
+        <w:bidi w:val="0"/>
+        <w:rPr>
+          <w:rFonts w:hint="eastAsia"/>
+          <w:lang w:val="en-US" w:eastAsia="zh-CN"/>
+        </w:rPr>
+      </w:pPr>
+      <w:r>
+        <w:rPr>
+          <w:rFonts w:hint="eastAsia"/>
+          <w:lang w:val="en-US" w:eastAsia="zh-CN"/>
+        </w:rPr>
+        <w:t>open table时间过长引起的慢查询</w:t>
+      </w:r>
+    </w:p>
+    <w:p>
+      <w:pPr>
+        <w:rPr>
+          <w:rFonts w:hint="eastAsia"/>
+          <w:lang w:val="en-US" w:eastAsia="zh-CN"/>
+        </w:rPr>
+      </w:pPr>
+    </w:p>
+    <w:p>
+      <w:pPr>
+        <w:rPr>
+          <w:rFonts w:hint="eastAsia"/>
+          <w:lang w:val="en-US" w:eastAsia="zh-CN"/>
+        </w:rPr>
+      </w:pPr>
+    </w:p>
+    <w:p>
+      <w:pPr>
+        <w:pStyle w:val="7"/>
+        <w:bidi w:val="0"/>
+        <w:rPr>
+          <w:rFonts w:hint="default"/>
+          <w:lang w:val="en-US" w:eastAsia="zh-CN"/>
+        </w:rPr>
+      </w:pPr>
+      <w:r>
+        <w:rPr>
+          <w:rFonts w:hint="eastAsia"/>
+          <w:lang w:val="en-US" w:eastAsia="zh-CN"/>
+        </w:rPr>
+        <w:t>其他未知原因引起的慢查询</w:t>
+      </w:r>
     </w:p>
     <w:p>
       <w:pPr>
@@ -2617,8 +5404,58 @@
 </w:document>
 </file>
 
+<file path=word/endnotes.xml><?xml version="1.0" encoding="utf-8"?>
+<w:endnotes xmlns:wpc="http://schemas.microsoft.com/office/word/2010/wordprocessingCanvas" xmlns:mc="http://schemas.openxmlformats.org/markup-compatibility/2006" xmlns:o="urn:schemas-microsoft-com:office:office" xmlns:r="http://schemas.openxmlformats.org/officeDocument/2006/relationships" xmlns:m="http://schemas.openxmlformats.org/officeDocument/2006/math" xmlns:v="urn:schemas-microsoft-com:vml" xmlns:wp14="http://schemas.microsoft.com/office/word/2010/wordprocessingDrawing" xmlns:wp="http://schemas.openxmlformats.org/drawingml/2006/wordprocessingDrawing" xmlns:w="http://schemas.openxmlformats.org/wordprocessingml/2006/main" xmlns:w14="http://schemas.microsoft.com/office/word/2010/wordml" xmlns:w15="http://schemas.microsoft.com/office/word/2012/wordml" xmlns:w10="urn:schemas-microsoft-com:office:word" xmlns:wpg="http://schemas.microsoft.com/office/word/2010/wordprocessingGroup" xmlns:wpi="http://schemas.microsoft.com/office/word/2010/wordprocessingInk" xmlns:wne="http://schemas.microsoft.com/office/word/2006/wordml" xmlns:wps="http://schemas.microsoft.com/office/word/2010/wordprocessingShape" xmlns:wpsCustomData="http://www.wps.cn/officeDocument/2013/wpsCustomData" mc:Ignorable="w14 w15 wp14">
+  <w:endnote w:type="separator" w:id="0">
+    <w:p>
+      <w:pPr>
+        <w:spacing w:line="240" w:lineRule="auto"/>
+      </w:pPr>
+      <w:r>
+        <w:separator/>
+      </w:r>
+    </w:p>
+  </w:endnote>
+  <w:endnote w:type="continuationSeparator" w:id="1">
+    <w:p>
+      <w:pPr>
+        <w:spacing w:line="240" w:lineRule="auto"/>
+      </w:pPr>
+      <w:r>
+        <w:continuationSeparator/>
+      </w:r>
+    </w:p>
+  </w:endnote>
+</w:endnotes>
+</file>
+
+<file path=word/footnotes.xml><?xml version="1.0" encoding="utf-8"?>
+<w:footnotes xmlns:wpc="http://schemas.microsoft.com/office/word/2010/wordprocessingCanvas" xmlns:mc="http://schemas.openxmlformats.org/markup-compatibility/2006" xmlns:o="urn:schemas-microsoft-com:office:office" xmlns:r="http://schemas.openxmlformats.org/officeDocument/2006/relationships" xmlns:m="http://schemas.openxmlformats.org/officeDocument/2006/math" xmlns:v="urn:schemas-microsoft-com:vml" xmlns:wp14="http://schemas.microsoft.com/office/word/2010/wordprocessingDrawing" xmlns:wp="http://schemas.openxmlformats.org/drawingml/2006/wordprocessingDrawing" xmlns:w="http://schemas.openxmlformats.org/wordprocessingml/2006/main" xmlns:w14="http://schemas.microsoft.com/office/word/2010/wordml" xmlns:w15="http://schemas.microsoft.com/office/word/2012/wordml" xmlns:w10="urn:schemas-microsoft-com:office:word" xmlns:wpg="http://schemas.microsoft.com/office/word/2010/wordprocessingGroup" xmlns:wpi="http://schemas.microsoft.com/office/word/2010/wordprocessingInk" xmlns:wne="http://schemas.microsoft.com/office/word/2006/wordml" xmlns:wps="http://schemas.microsoft.com/office/word/2010/wordprocessingShape" xmlns:wpsCustomData="http://www.wps.cn/officeDocument/2013/wpsCustomData" mc:Ignorable="w14 w15 wp14">
+  <w:footnote w:type="separator" w:id="0">
+    <w:p>
+      <w:pPr>
+        <w:spacing w:line="240" w:lineRule="auto"/>
+      </w:pPr>
+      <w:r>
+        <w:separator/>
+      </w:r>
+    </w:p>
+  </w:footnote>
+  <w:footnote w:type="continuationSeparator" w:id="1">
+    <w:p>
+      <w:pPr>
+        <w:spacing w:line="240" w:lineRule="auto"/>
+      </w:pPr>
+      <w:r>
+        <w:continuationSeparator/>
+      </w:r>
+    </w:p>
+  </w:footnote>
+</w:footnotes>
+</file>
+
 <file path=word/numbering.xml><?xml version="1.0" encoding="utf-8"?>
-<w:numbering xmlns:wpc="http://schemas.microsoft.com/office/word/2010/wordprocessingCanvas" xmlns:mc="http://schemas.openxmlformats.org/markup-compatibility/2006" xmlns:o="urn:schemas-microsoft-com:office:office" xmlns:r="http://schemas.openxmlformats.org/officeDocument/2006/relationships" xmlns:m="http://schemas.openxmlformats.org/officeDocument/2006/math" xmlns:v="urn:schemas-microsoft-com:vml" xmlns:wp14="http://schemas.microsoft.com/office/word/2010/wordprocessingDrawing" xmlns:wp="http://schemas.openxmlformats.org/drawingml/2006/wordprocessingDrawing" xmlns:w10="urn:schemas-microsoft-com:office:word" xmlns:w="http://schemas.openxmlformats.org/wordprocessingml/2006/main" xmlns:w14="http://schemas.microsoft.com/office/word/2010/wordml" xmlns:wpg="http://schemas.microsoft.com/office/word/2010/wordprocessingGroup" xmlns:wpi="http://schemas.microsoft.com/office/word/2010/wordprocessingInk" xmlns:wne="http://schemas.microsoft.com/office/word/2006/wordml" xmlns:wps="http://schemas.microsoft.com/office/word/2010/wordprocessingShape" mc:Ignorable="w14 wp14">
+<w:numbering xmlns:wpc="http://schemas.microsoft.com/office/word/2010/wordprocessingCanvas" xmlns:mc="http://schemas.openxmlformats.org/markup-compatibility/2006" xmlns:o="urn:schemas-microsoft-com:office:office" xmlns:r="http://schemas.openxmlformats.org/officeDocument/2006/relationships" xmlns:m="http://schemas.openxmlformats.org/officeDocument/2006/math" xmlns:v="urn:schemas-microsoft-com:vml" xmlns:wp14="http://schemas.microsoft.com/office/word/2010/wordprocessingDrawing" xmlns:wp="http://schemas.openxmlformats.org/drawingml/2006/wordprocessingDrawing" xmlns:w10="urn:schemas-microsoft-com:office:word" xmlns:w="http://schemas.openxmlformats.org/wordprocessingml/2006/main" xmlns:w14="http://schemas.microsoft.com/office/word/2010/wordml" xmlns:wpg="http://schemas.microsoft.com/office/word/2010/wordprocessingGroup" xmlns:wpi="http://schemas.microsoft.com/office/word/2010/wordprocessingInk" xmlns:wne="http://schemas.microsoft.com/office/word/2006/wordml" xmlns:wps="http://schemas.microsoft.com/office/word/2010/wordprocessingShape" xmlns:wpsCustomData="http://www.wps.cn/officeDocument/2013/wpsCustomData" mc:Ignorable="w14 wp14">
   <w:abstractNum w:abstractNumId="0">
     <w:nsid w:val="A9793888"/>
     <w:multiLevelType w:val="singleLevel"/>
@@ -2632,6 +5469,18 @@
     </w:lvl>
   </w:abstractNum>
   <w:abstractNum w:abstractNumId="1">
+    <w:nsid w:val="B0AD2662"/>
+    <w:multiLevelType w:val="singleLevel"/>
+    <w:tmpl w:val="B0AD2662"/>
+    <w:lvl w:ilvl="0" w:tentative="0">
+      <w:start w:val="1"/>
+      <w:numFmt w:val="decimal"/>
+      <w:suff w:val="nothing"/>
+      <w:lvlText w:val="%1、"/>
+      <w:lvlJc w:val="left"/>
+    </w:lvl>
+  </w:abstractNum>
+  <w:abstractNum w:abstractNumId="2">
     <w:nsid w:val="CDE6439A"/>
     <w:multiLevelType w:val="singleLevel"/>
     <w:tmpl w:val="CDE6439A"/>
@@ -2643,7 +5492,91 @@
       <w:lvlJc w:val="left"/>
     </w:lvl>
   </w:abstractNum>
-  <w:abstractNum w:abstractNumId="2">
+  <w:abstractNum w:abstractNumId="3">
+    <w:nsid w:val="D78FA653"/>
+    <w:multiLevelType w:val="singleLevel"/>
+    <w:tmpl w:val="D78FA653"/>
+    <w:lvl w:ilvl="0" w:tentative="0">
+      <w:start w:val="1"/>
+      <w:numFmt w:val="decimal"/>
+      <w:suff w:val="nothing"/>
+      <w:lvlText w:val="%1、"/>
+      <w:lvlJc w:val="left"/>
+    </w:lvl>
+  </w:abstractNum>
+  <w:abstractNum w:abstractNumId="4">
+    <w:nsid w:val="E96F0483"/>
+    <w:multiLevelType w:val="singleLevel"/>
+    <w:tmpl w:val="E96F0483"/>
+    <w:lvl w:ilvl="0" w:tentative="0">
+      <w:start w:val="1"/>
+      <w:numFmt w:val="decimal"/>
+      <w:suff w:val="nothing"/>
+      <w:lvlText w:val="%1）"/>
+      <w:lvlJc w:val="left"/>
+    </w:lvl>
+  </w:abstractNum>
+  <w:abstractNum w:abstractNumId="5">
+    <w:nsid w:val="EF6EF45D"/>
+    <w:multiLevelType w:val="singleLevel"/>
+    <w:tmpl w:val="EF6EF45D"/>
+    <w:lvl w:ilvl="0" w:tentative="0">
+      <w:start w:val="1"/>
+      <w:numFmt w:val="decimal"/>
+      <w:suff w:val="nothing"/>
+      <w:lvlText w:val="%1、"/>
+      <w:lvlJc w:val="left"/>
+    </w:lvl>
+  </w:abstractNum>
+  <w:abstractNum w:abstractNumId="6">
+    <w:nsid w:val="02FB2BAB"/>
+    <w:multiLevelType w:val="singleLevel"/>
+    <w:tmpl w:val="02FB2BAB"/>
+    <w:lvl w:ilvl="0" w:tentative="0">
+      <w:start w:val="1"/>
+      <w:numFmt w:val="decimal"/>
+      <w:suff w:val="nothing"/>
+      <w:lvlText w:val="%1）"/>
+      <w:lvlJc w:val="left"/>
+    </w:lvl>
+  </w:abstractNum>
+  <w:abstractNum w:abstractNumId="7">
+    <w:nsid w:val="041B4A29"/>
+    <w:multiLevelType w:val="singleLevel"/>
+    <w:tmpl w:val="041B4A29"/>
+    <w:lvl w:ilvl="0" w:tentative="0">
+      <w:start w:val="1"/>
+      <w:numFmt w:val="decimal"/>
+      <w:suff w:val="nothing"/>
+      <w:lvlText w:val="%1、"/>
+      <w:lvlJc w:val="left"/>
+    </w:lvl>
+  </w:abstractNum>
+  <w:abstractNum w:abstractNumId="8">
+    <w:nsid w:val="34EF8D7C"/>
+    <w:multiLevelType w:val="singleLevel"/>
+    <w:tmpl w:val="34EF8D7C"/>
+    <w:lvl w:ilvl="0" w:tentative="0">
+      <w:start w:val="1"/>
+      <w:numFmt w:val="decimal"/>
+      <w:suff w:val="nothing"/>
+      <w:lvlText w:val="%1、"/>
+      <w:lvlJc w:val="left"/>
+    </w:lvl>
+  </w:abstractNum>
+  <w:abstractNum w:abstractNumId="9">
+    <w:nsid w:val="404D25C2"/>
+    <w:multiLevelType w:val="singleLevel"/>
+    <w:tmpl w:val="404D25C2"/>
+    <w:lvl w:ilvl="0" w:tentative="0">
+      <w:start w:val="1"/>
+      <w:numFmt w:val="decimal"/>
+      <w:suff w:val="nothing"/>
+      <w:lvlText w:val="%1、"/>
+      <w:lvlJc w:val="left"/>
+    </w:lvl>
+  </w:abstractNum>
+  <w:abstractNum w:abstractNumId="10">
     <w:nsid w:val="4B72BE93"/>
     <w:multiLevelType w:val="singleLevel"/>
     <w:tmpl w:val="4B72BE93"/>
@@ -2655,26 +5588,261 @@
       <w:lvlJc w:val="left"/>
     </w:lvl>
   </w:abstractNum>
+  <w:abstractNum w:abstractNumId="11">
+    <w:nsid w:val="4DDE59F2"/>
+    <w:multiLevelType w:val="singleLevel"/>
+    <w:tmpl w:val="4DDE59F2"/>
+    <w:lvl w:ilvl="0" w:tentative="0">
+      <w:start w:val="1"/>
+      <w:numFmt w:val="decimal"/>
+      <w:suff w:val="nothing"/>
+      <w:lvlText w:val="%1、"/>
+      <w:lvlJc w:val="left"/>
+    </w:lvl>
+  </w:abstractNum>
+  <w:abstractNum w:abstractNumId="12">
+    <w:nsid w:val="4E9DD89F"/>
+    <w:multiLevelType w:val="singleLevel"/>
+    <w:tmpl w:val="4E9DD89F"/>
+    <w:lvl w:ilvl="0" w:tentative="0">
+      <w:start w:val="1"/>
+      <w:numFmt w:val="decimal"/>
+      <w:suff w:val="nothing"/>
+      <w:lvlText w:val="%1、"/>
+      <w:lvlJc w:val="left"/>
+    </w:lvl>
+  </w:abstractNum>
+  <w:abstractNum w:abstractNumId="13">
+    <w:nsid w:val="57E6D4EF"/>
+    <w:multiLevelType w:val="singleLevel"/>
+    <w:tmpl w:val="57E6D4EF"/>
+    <w:lvl w:ilvl="0" w:tentative="0">
+      <w:start w:val="1"/>
+      <w:numFmt w:val="decimal"/>
+      <w:suff w:val="nothing"/>
+      <w:lvlText w:val="%1）"/>
+      <w:lvlJc w:val="left"/>
+    </w:lvl>
+  </w:abstractNum>
+  <w:abstractNum w:abstractNumId="14">
+    <w:nsid w:val="6748C0F7"/>
+    <w:multiLevelType w:val="singleLevel"/>
+    <w:tmpl w:val="6748C0F7"/>
+    <w:lvl w:ilvl="0" w:tentative="0">
+      <w:start w:val="1"/>
+      <w:numFmt w:val="decimal"/>
+      <w:suff w:val="nothing"/>
+      <w:lvlText w:val="%1、"/>
+      <w:lvlJc w:val="left"/>
+    </w:lvl>
+  </w:abstractNum>
+  <w:abstractNum w:abstractNumId="15">
+    <w:nsid w:val="6CD90DD1"/>
+    <w:multiLevelType w:val="multilevel"/>
+    <w:tmpl w:val="6CD90DD1"/>
+    <w:lvl w:ilvl="0" w:tentative="0">
+      <w:start w:val="1"/>
+      <w:numFmt w:val="decimal"/>
+      <w:suff w:val="nothing"/>
+      <w:lvlText w:val="%1、"/>
+      <w:lvlJc w:val="left"/>
+    </w:lvl>
+    <w:lvl w:ilvl="1" w:tentative="0">
+      <w:start w:val="1"/>
+      <w:numFmt w:val="decimal"/>
+      <w:lvlText w:val="(%2)"/>
+      <w:lvlJc w:val="left"/>
+      <w:pPr>
+        <w:tabs>
+          <w:tab w:val="left" w:pos="840"/>
+        </w:tabs>
+        <w:ind w:left="840" w:leftChars="0" w:hanging="420" w:firstLineChars="0"/>
+      </w:pPr>
+      <w:rPr>
+        <w:rFonts w:hint="default"/>
+      </w:rPr>
+    </w:lvl>
+    <w:lvl w:ilvl="2" w:tentative="0">
+      <w:start w:val="1"/>
+      <w:numFmt w:val="decimalEnclosedCircleChinese"/>
+      <w:lvlText w:val="%3"/>
+      <w:lvlJc w:val="left"/>
+      <w:pPr>
+        <w:tabs>
+          <w:tab w:val="left" w:pos="1260"/>
+        </w:tabs>
+        <w:ind w:left="1260" w:leftChars="0" w:hanging="420" w:firstLineChars="0"/>
+      </w:pPr>
+      <w:rPr>
+        <w:rFonts w:hint="default"/>
+      </w:rPr>
+    </w:lvl>
+    <w:lvl w:ilvl="3" w:tentative="0">
+      <w:start w:val="1"/>
+      <w:numFmt w:val="decimal"/>
+      <w:lvlText w:val="%4)"/>
+      <w:lvlJc w:val="left"/>
+      <w:pPr>
+        <w:tabs>
+          <w:tab w:val="left" w:pos="1680"/>
+        </w:tabs>
+        <w:ind w:left="1680" w:leftChars="0" w:hanging="420" w:firstLineChars="0"/>
+      </w:pPr>
+      <w:rPr>
+        <w:rFonts w:hint="default"/>
+      </w:rPr>
+    </w:lvl>
+    <w:lvl w:ilvl="4" w:tentative="0">
+      <w:start w:val="1"/>
+      <w:numFmt w:val="lowerLetter"/>
+      <w:lvlText w:val="%5."/>
+      <w:lvlJc w:val="left"/>
+      <w:pPr>
+        <w:tabs>
+          <w:tab w:val="left" w:pos="2100"/>
+        </w:tabs>
+        <w:ind w:left="2100" w:leftChars="0" w:hanging="420" w:firstLineChars="0"/>
+      </w:pPr>
+      <w:rPr>
+        <w:rFonts w:hint="default"/>
+      </w:rPr>
+    </w:lvl>
+    <w:lvl w:ilvl="5" w:tentative="0">
+      <w:start w:val="1"/>
+      <w:numFmt w:val="lowerLetter"/>
+      <w:lvlText w:val="%6)"/>
+      <w:lvlJc w:val="left"/>
+      <w:pPr>
+        <w:tabs>
+          <w:tab w:val="left" w:pos="2520"/>
+        </w:tabs>
+        <w:ind w:left="2520" w:leftChars="0" w:hanging="420" w:firstLineChars="0"/>
+      </w:pPr>
+      <w:rPr>
+        <w:rFonts w:hint="default"/>
+      </w:rPr>
+    </w:lvl>
+    <w:lvl w:ilvl="6" w:tentative="0">
+      <w:start w:val="1"/>
+      <w:numFmt w:val="lowerRoman"/>
+      <w:lvlText w:val="%7."/>
+      <w:lvlJc w:val="left"/>
+      <w:pPr>
+        <w:tabs>
+          <w:tab w:val="left" w:pos="2940"/>
+        </w:tabs>
+        <w:ind w:left="2940" w:leftChars="0" w:hanging="420" w:firstLineChars="0"/>
+      </w:pPr>
+      <w:rPr>
+        <w:rFonts w:hint="default"/>
+      </w:rPr>
+    </w:lvl>
+    <w:lvl w:ilvl="7" w:tentative="0">
+      <w:start w:val="1"/>
+      <w:numFmt w:val="lowerRoman"/>
+      <w:lvlText w:val="%8)"/>
+      <w:lvlJc w:val="left"/>
+      <w:pPr>
+        <w:tabs>
+          <w:tab w:val="left" w:pos="3360"/>
+        </w:tabs>
+        <w:ind w:left="3360" w:leftChars="0" w:hanging="420" w:firstLineChars="0"/>
+      </w:pPr>
+      <w:rPr>
+        <w:rFonts w:hint="default"/>
+      </w:rPr>
+    </w:lvl>
+    <w:lvl w:ilvl="8" w:tentative="0">
+      <w:start w:val="1"/>
+      <w:numFmt w:val="lowerLetter"/>
+      <w:lvlText w:val="%9."/>
+      <w:lvlJc w:val="left"/>
+      <w:pPr>
+        <w:tabs>
+          <w:tab w:val="left" w:pos="3780"/>
+        </w:tabs>
+        <w:ind w:left="3780" w:leftChars="0" w:hanging="420" w:firstLineChars="0"/>
+      </w:pPr>
+      <w:rPr>
+        <w:rFonts w:hint="default"/>
+      </w:rPr>
+    </w:lvl>
+  </w:abstractNum>
+  <w:abstractNum w:abstractNumId="16">
+    <w:nsid w:val="767A0B23"/>
+    <w:multiLevelType w:val="singleLevel"/>
+    <w:tmpl w:val="767A0B23"/>
+    <w:lvl w:ilvl="0" w:tentative="0">
+      <w:start w:val="1"/>
+      <w:numFmt w:val="decimal"/>
+      <w:suff w:val="nothing"/>
+      <w:lvlText w:val="%1）"/>
+      <w:lvlJc w:val="left"/>
+    </w:lvl>
+  </w:abstractNum>
   <w:num w:numId="1">
-    <w:abstractNumId w:val="1"/>
+    <w:abstractNumId w:val="2"/>
   </w:num>
   <w:num w:numId="2">
-    <w:abstractNumId w:val="2"/>
+    <w:abstractNumId w:val="10"/>
   </w:num>
   <w:num w:numId="3">
     <w:abstractNumId w:val="0"/>
+  </w:num>
+  <w:num w:numId="4">
+    <w:abstractNumId w:val="15"/>
+  </w:num>
+  <w:num w:numId="5">
+    <w:abstractNumId w:val="6"/>
+  </w:num>
+  <w:num w:numId="6">
+    <w:abstractNumId w:val="16"/>
+  </w:num>
+  <w:num w:numId="7">
+    <w:abstractNumId w:val="4"/>
+  </w:num>
+  <w:num w:numId="8">
+    <w:abstractNumId w:val="13"/>
+  </w:num>
+  <w:num w:numId="9">
+    <w:abstractNumId w:val="12"/>
+  </w:num>
+  <w:num w:numId="10">
+    <w:abstractNumId w:val="3"/>
+  </w:num>
+  <w:num w:numId="11">
+    <w:abstractNumId w:val="14"/>
+  </w:num>
+  <w:num w:numId="12">
+    <w:abstractNumId w:val="9"/>
+  </w:num>
+  <w:num w:numId="13">
+    <w:abstractNumId w:val="1"/>
+  </w:num>
+  <w:num w:numId="14">
+    <w:abstractNumId w:val="8"/>
+  </w:num>
+  <w:num w:numId="15">
+    <w:abstractNumId w:val="11"/>
+  </w:num>
+  <w:num w:numId="16">
+    <w:abstractNumId w:val="5"/>
+  </w:num>
+  <w:num w:numId="17">
+    <w:abstractNumId w:val="7"/>
   </w:num>
 </w:numbering>
 </file>
 
 <file path=word/styles.xml><?xml version="1.0" encoding="utf-8"?>
-<w:styles xmlns:mc="http://schemas.openxmlformats.org/markup-compatibility/2006" xmlns:o="urn:schemas-microsoft-com:office:office" xmlns:r="http://schemas.openxmlformats.org/officeDocument/2006/relationships" xmlns:m="http://schemas.openxmlformats.org/officeDocument/2006/math" xmlns:v="urn:schemas-microsoft-com:vml" xmlns:w="http://schemas.openxmlformats.org/wordprocessingml/2006/main" xmlns:w14="http://schemas.microsoft.com/office/word/2010/wordml" xmlns:w10="urn:schemas-microsoft-com:office:word" xmlns:sl="http://schemas.openxmlformats.org/schemaLibrary/2006/main" mc:Ignorable="w14">
+<w:styles xmlns:mc="http://schemas.openxmlformats.org/markup-compatibility/2006" xmlns:o="urn:schemas-microsoft-com:office:office" xmlns:r="http://schemas.openxmlformats.org/officeDocument/2006/relationships" xmlns:m="http://schemas.openxmlformats.org/officeDocument/2006/math" xmlns:v="urn:schemas-microsoft-com:vml" xmlns:w="http://schemas.openxmlformats.org/wordprocessingml/2006/main" xmlns:w14="http://schemas.microsoft.com/office/word/2010/wordml" xmlns:w10="urn:schemas-microsoft-com:office:word" xmlns:sl="http://schemas.openxmlformats.org/schemaLibrary/2006/main" xmlns:wpsCustomData="http://www.wps.cn/officeDocument/2013/wpsCustomData" mc:Ignorable="w14">
   <w:docDefaults>
     <w:rPrDefault>
       <w:rPr>
         <w:rFonts w:ascii="Times New Roman" w:hAnsi="Times New Roman" w:eastAsia="宋体" w:cs="Times New Roman"/>
       </w:rPr>
     </w:rPrDefault>
+    <w:pPrDefault/>
   </w:docDefaults>
   <w:latentStyles w:count="260" w:defQFormat="0" w:defUnhideWhenUsed="1" w:defSemiHidden="1" w:defUIPriority="99" w:defLockedState="0">
     <w:lsdException w:qFormat="1" w:unhideWhenUsed="0" w:uiPriority="0" w:semiHidden="0" w:name="Normal"/>
@@ -2776,11 +5944,11 @@
     <w:lsdException w:uiPriority="99" w:name="HTML Code"/>
     <w:lsdException w:uiPriority="99" w:name="HTML Definition"/>
     <w:lsdException w:uiPriority="99" w:name="HTML Keyboard"/>
-    <w:lsdException w:uiPriority="99" w:name="HTML Preformatted"/>
+    <w:lsdException w:qFormat="1" w:uiPriority="99" w:name="HTML Preformatted"/>
     <w:lsdException w:uiPriority="99" w:name="HTML Sample"/>
     <w:lsdException w:uiPriority="99" w:name="HTML Typewriter"/>
     <w:lsdException w:uiPriority="99" w:name="HTML Variable"/>
-    <w:lsdException w:uiPriority="99" w:name="Normal Table"/>
+    <w:lsdException w:qFormat="1" w:uiPriority="99" w:name="Normal Table"/>
     <w:lsdException w:uiPriority="99" w:name="annotation subject"/>
     <w:lsdException w:uiPriority="99" w:name="Table Simple 1"/>
     <w:lsdException w:uiPriority="99" w:name="Table Simple 2"/>
@@ -2947,7 +6115,7 @@
     <w:name w:val="heading 1"/>
     <w:basedOn w:val="1"/>
     <w:next w:val="1"/>
-    <w:link w:val="15"/>
+    <w:link w:val="18"/>
     <w:qFormat/>
     <w:uiPriority w:val="9"/>
     <w:pPr>
@@ -2966,7 +6134,7 @@
     <w:name w:val="heading 2"/>
     <w:basedOn w:val="1"/>
     <w:next w:val="1"/>
-    <w:link w:val="16"/>
+    <w:link w:val="19"/>
     <w:unhideWhenUsed/>
     <w:qFormat/>
     <w:uiPriority w:val="0"/>
@@ -2984,7 +6152,7 @@
     <w:name w:val="heading 3"/>
     <w:basedOn w:val="1"/>
     <w:next w:val="1"/>
-    <w:link w:val="17"/>
+    <w:link w:val="20"/>
     <w:unhideWhenUsed/>
     <w:qFormat/>
     <w:uiPriority w:val="0"/>
@@ -3001,7 +6169,7 @@
     <w:name w:val="heading 4"/>
     <w:basedOn w:val="1"/>
     <w:next w:val="1"/>
-    <w:link w:val="18"/>
+    <w:link w:val="21"/>
     <w:unhideWhenUsed/>
     <w:qFormat/>
     <w:uiPriority w:val="9"/>
@@ -3021,7 +6189,7 @@
     <w:name w:val="heading 5"/>
     <w:basedOn w:val="1"/>
     <w:next w:val="1"/>
-    <w:link w:val="14"/>
+    <w:link w:val="16"/>
     <w:unhideWhenUsed/>
     <w:qFormat/>
     <w:uiPriority w:val="9"/>
@@ -3041,7 +6209,7 @@
     <w:name w:val="heading 6"/>
     <w:basedOn w:val="1"/>
     <w:next w:val="1"/>
-    <w:link w:val="19"/>
+    <w:link w:val="17"/>
     <w:unhideWhenUsed/>
     <w:qFormat/>
     <w:uiPriority w:val="9"/>
@@ -3060,7 +6228,7 @@
     <w:name w:val="heading 7"/>
     <w:basedOn w:val="1"/>
     <w:next w:val="1"/>
-    <w:link w:val="21"/>
+    <w:link w:val="23"/>
     <w:unhideWhenUsed/>
     <w:qFormat/>
     <w:uiPriority w:val="9"/>
@@ -3079,7 +6247,7 @@
     <w:name w:val="heading 8"/>
     <w:basedOn w:val="1"/>
     <w:next w:val="1"/>
-    <w:link w:val="22"/>
+    <w:link w:val="24"/>
     <w:unhideWhenUsed/>
     <w:qFormat/>
     <w:uiPriority w:val="9"/>
@@ -3092,17 +6260,18 @@
       <w:rFonts w:cstheme="majorBidi"/>
     </w:rPr>
   </w:style>
-  <w:style w:type="character" w:default="1" w:styleId="13">
+  <w:style w:type="character" w:default="1" w:styleId="14">
     <w:name w:val="Default Paragraph Font"/>
     <w:semiHidden/>
     <w:unhideWhenUsed/>
     <w:qFormat/>
     <w:uiPriority w:val="1"/>
   </w:style>
-  <w:style w:type="table" w:default="1" w:styleId="12">
+  <w:style w:type="table" w:default="1" w:styleId="13">
     <w:name w:val="Normal Table"/>
     <w:semiHidden/>
     <w:unhideWhenUsed/>
+    <w:qFormat/>
     <w:uiPriority w:val="99"/>
     <w:tblPr>
       <w:tblCellMar>
@@ -3118,6 +6287,7 @@
     <w:basedOn w:val="1"/>
     <w:semiHidden/>
     <w:unhideWhenUsed/>
+    <w:qFormat/>
     <w:uiPriority w:val="99"/>
     <w:pPr>
       <w:tabs>
@@ -3149,10 +6319,27 @@
     </w:rPr>
   </w:style>
   <w:style w:type="paragraph" w:styleId="11">
+    <w:name w:val="Normal (Web)"/>
+    <w:basedOn w:val="1"/>
+    <w:semiHidden/>
+    <w:unhideWhenUsed/>
+    <w:uiPriority w:val="99"/>
+    <w:pPr>
+      <w:spacing w:before="0" w:beforeAutospacing="1" w:after="0" w:afterAutospacing="1"/>
+      <w:ind w:left="0" w:right="0"/>
+      <w:jc w:val="left"/>
+    </w:pPr>
+    <w:rPr>
+      <w:kern w:val="0"/>
+      <w:sz w:val="24"/>
+      <w:lang w:val="en-US" w:eastAsia="zh-CN" w:bidi="ar"/>
+    </w:rPr>
+  </w:style>
+  <w:style w:type="paragraph" w:styleId="12">
     <w:name w:val="Title"/>
     <w:basedOn w:val="1"/>
     <w:next w:val="1"/>
-    <w:link w:val="20"/>
+    <w:link w:val="22"/>
     <w:qFormat/>
     <w:uiPriority w:val="10"/>
     <w:pPr>
@@ -3166,10 +6353,22 @@
       <w:szCs w:val="32"/>
     </w:rPr>
   </w:style>
-  <w:style w:type="character" w:customStyle="1" w:styleId="14">
+  <w:style w:type="character" w:styleId="15">
+    <w:name w:val="HTML Code"/>
+    <w:basedOn w:val="14"/>
+    <w:semiHidden/>
+    <w:unhideWhenUsed/>
+    <w:uiPriority w:val="99"/>
+    <w:rPr>
+      <w:rFonts w:ascii="Courier New" w:hAnsi="Courier New"/>
+      <w:sz w:val="20"/>
+    </w:rPr>
+  </w:style>
+  <w:style w:type="character" w:customStyle="1" w:styleId="16">
     <w:name w:val="标题 5 字符"/>
-    <w:basedOn w:val="13"/>
+    <w:basedOn w:val="14"/>
     <w:link w:val="6"/>
+    <w:qFormat/>
     <w:uiPriority w:val="9"/>
     <w:rPr>
       <w:rFonts w:ascii="Times New Roman" w:hAnsi="Times New Roman" w:eastAsia="仿宋"/>
@@ -3179,10 +6378,25 @@
       <w:szCs w:val="28"/>
     </w:rPr>
   </w:style>
-  <w:style w:type="character" w:customStyle="1" w:styleId="15">
+  <w:style w:type="character" w:customStyle="1" w:styleId="17">
+    <w:name w:val="标题 6 字符"/>
+    <w:basedOn w:val="14"/>
+    <w:link w:val="7"/>
+    <w:qFormat/>
+    <w:uiPriority w:val="9"/>
+    <w:rPr>
+      <w:rFonts w:ascii="Times New Roman" w:hAnsi="Times New Roman" w:eastAsia="仿宋" w:cstheme="majorBidi"/>
+      <w:b/>
+      <w:bCs/>
+      <w:sz w:val="24"/>
+      <w:szCs w:val="24"/>
+    </w:rPr>
+  </w:style>
+  <w:style w:type="character" w:customStyle="1" w:styleId="18">
     <w:name w:val="标题 1 字符"/>
-    <w:basedOn w:val="13"/>
+    <w:basedOn w:val="14"/>
     <w:link w:val="2"/>
+    <w:qFormat/>
     <w:uiPriority w:val="9"/>
     <w:rPr>
       <w:rFonts w:ascii="Times New Roman" w:hAnsi="Times New Roman" w:eastAsia="仿宋"/>
@@ -3193,7 +6407,7 @@
       <w:szCs w:val="44"/>
     </w:rPr>
   </w:style>
-  <w:style w:type="character" w:customStyle="1" w:styleId="16">
+  <w:style w:type="character" w:customStyle="1" w:styleId="19">
     <w:name w:val="标题 2 字符"/>
     <w:link w:val="3"/>
     <w:qFormat/>
@@ -3205,7 +6419,7 @@
       <w:szCs w:val="24"/>
     </w:rPr>
   </w:style>
-  <w:style w:type="character" w:customStyle="1" w:styleId="17">
+  <w:style w:type="character" w:customStyle="1" w:styleId="20">
     <w:name w:val="标题 3 字符"/>
     <w:link w:val="4"/>
     <w:qFormat/>
@@ -3217,9 +6431,9 @@
       <w:szCs w:val="24"/>
     </w:rPr>
   </w:style>
-  <w:style w:type="character" w:customStyle="1" w:styleId="18">
+  <w:style w:type="character" w:customStyle="1" w:styleId="21">
     <w:name w:val="标题 4 字符"/>
-    <w:basedOn w:val="13"/>
+    <w:basedOn w:val="14"/>
     <w:link w:val="5"/>
     <w:qFormat/>
     <w:uiPriority w:val="9"/>
@@ -3231,24 +6445,11 @@
       <w:szCs w:val="28"/>
     </w:rPr>
   </w:style>
-  <w:style w:type="character" w:customStyle="1" w:styleId="19">
-    <w:name w:val="标题 6 字符"/>
-    <w:basedOn w:val="13"/>
-    <w:link w:val="7"/>
+  <w:style w:type="character" w:customStyle="1" w:styleId="22">
+    <w:name w:val="标题 字符"/>
+    <w:basedOn w:val="14"/>
+    <w:link w:val="12"/>
     <w:qFormat/>
-    <w:uiPriority w:val="9"/>
-    <w:rPr>
-      <w:rFonts w:ascii="Times New Roman" w:hAnsi="Times New Roman" w:eastAsia="仿宋" w:cstheme="majorBidi"/>
-      <w:b/>
-      <w:bCs/>
-      <w:sz w:val="24"/>
-      <w:szCs w:val="24"/>
-    </w:rPr>
-  </w:style>
-  <w:style w:type="character" w:customStyle="1" w:styleId="20">
-    <w:name w:val="标题 字符"/>
-    <w:basedOn w:val="13"/>
-    <w:link w:val="11"/>
     <w:uiPriority w:val="10"/>
     <w:rPr>
       <w:rFonts w:ascii="Times New Roman" w:hAnsi="Times New Roman" w:eastAsia="仿宋" w:cstheme="majorBidi"/>
@@ -3258,9 +6459,9 @@
       <w:szCs w:val="32"/>
     </w:rPr>
   </w:style>
-  <w:style w:type="character" w:customStyle="1" w:styleId="21">
+  <w:style w:type="character" w:customStyle="1" w:styleId="23">
     <w:name w:val="标题 7 字符"/>
-    <w:basedOn w:val="13"/>
+    <w:basedOn w:val="14"/>
     <w:link w:val="8"/>
     <w:qFormat/>
     <w:uiPriority w:val="9"/>
@@ -3272,9 +6473,9 @@
       <w:szCs w:val="24"/>
     </w:rPr>
   </w:style>
-  <w:style w:type="character" w:customStyle="1" w:styleId="22">
+  <w:style w:type="character" w:customStyle="1" w:styleId="24">
     <w:name w:val="标题 8 字符"/>
-    <w:basedOn w:val="13"/>
+    <w:basedOn w:val="14"/>
     <w:link w:val="9"/>
     <w:qFormat/>
     <w:uiPriority w:val="9"/>

--- a/16.日志/1. MySQL日志.docx
+++ b/16.日志/1. MySQL日志.docx
@@ -23,7 +23,7 @@
       <w:pPr>
         <w:ind w:firstLine="420" w:firstLineChars="0"/>
         <w:rPr>
-          <w:rFonts w:hint="default"/>
+          <w:rFonts w:hint="eastAsia"/>
           <w:lang w:val="en-US" w:eastAsia="zh-CN"/>
         </w:rPr>
       </w:pPr>
@@ -33,6 +33,116 @@
           <w:lang w:val="en-US" w:eastAsia="zh-CN"/>
         </w:rPr>
         <w:t>日志是记录了MySQL数据库的各种类型活动的数据。DBA可以利用这些日志文件定位故障，优化性能等。</w:t>
+      </w:r>
+    </w:p>
+    <w:p>
+      <w:pPr>
+        <w:ind w:firstLine="420" w:firstLineChars="0"/>
+        <w:rPr>
+          <w:rFonts w:hint="eastAsia"/>
+          <w:lang w:val="en-US" w:eastAsia="zh-CN"/>
+        </w:rPr>
+      </w:pPr>
+    </w:p>
+    <w:p>
+      <w:pPr>
+        <w:ind w:firstLine="420" w:firstLineChars="0"/>
+        <w:rPr>
+          <w:rFonts w:hint="eastAsia"/>
+          <w:lang w:val="en-US" w:eastAsia="zh-CN"/>
+        </w:rPr>
+      </w:pPr>
+      <w:r>
+        <w:rPr>
+          <w:rFonts w:hint="eastAsia"/>
+          <w:lang w:val="en-US" w:eastAsia="zh-CN"/>
+        </w:rPr>
+        <w:t>物理日志：</w:t>
+      </w:r>
+    </w:p>
+    <w:p>
+      <w:pPr>
+        <w:numPr>
+          <w:ilvl w:val="0"/>
+          <w:numId w:val="1"/>
+        </w:numPr>
+        <w:ind w:firstLine="420" w:firstLineChars="0"/>
+        <w:rPr>
+          <w:rFonts w:hint="eastAsia"/>
+          <w:lang w:val="en-US" w:eastAsia="zh-CN"/>
+        </w:rPr>
+      </w:pPr>
+      <w:r>
+        <w:rPr>
+          <w:rFonts w:hint="eastAsia"/>
+          <w:lang w:val="en-US" w:eastAsia="zh-CN"/>
+        </w:rPr>
+        <w:t>InnoDB：redo log、undo log</w:t>
+      </w:r>
+    </w:p>
+    <w:p>
+      <w:pPr>
+        <w:numPr>
+          <w:ilvl w:val="0"/>
+          <w:numId w:val="1"/>
+        </w:numPr>
+        <w:ind w:firstLine="420" w:firstLineChars="0"/>
+        <w:rPr>
+          <w:rFonts w:hint="default"/>
+          <w:lang w:val="en-US" w:eastAsia="zh-CN"/>
+        </w:rPr>
+      </w:pPr>
+      <w:r>
+        <w:rPr>
+          <w:rFonts w:hint="eastAsia"/>
+          <w:lang w:val="en-US" w:eastAsia="zh-CN"/>
+        </w:rPr>
+        <w:t>Oracle：redo log、undo log</w:t>
+      </w:r>
+    </w:p>
+    <w:p>
+      <w:pPr>
+        <w:numPr>
+          <w:ilvl w:val="0"/>
+          <w:numId w:val="1"/>
+        </w:numPr>
+        <w:ind w:firstLine="420" w:firstLineChars="0"/>
+        <w:rPr>
+          <w:rFonts w:hint="default"/>
+          <w:lang w:val="en-US" w:eastAsia="zh-CN"/>
+        </w:rPr>
+      </w:pPr>
+      <w:r>
+        <w:rPr>
+          <w:rFonts w:hint="eastAsia"/>
+          <w:lang w:val="en-US" w:eastAsia="zh-CN"/>
+        </w:rPr>
+        <w:t>PostgreSQL：WAL（Write Ahead Log前写日志</w:t>
+      </w:r>
+      <w:bookmarkStart w:id="0" w:name="_GoBack"/>
+      <w:bookmarkEnd w:id="0"/>
+      <w:r>
+        <w:rPr>
+          <w:rFonts w:hint="eastAsia"/>
+          <w:lang w:val="en-US" w:eastAsia="zh-CN"/>
+        </w:rPr>
+        <w:t>）</w:t>
+      </w:r>
+    </w:p>
+    <w:p>
+      <w:pPr>
+        <w:ind w:firstLine="420" w:firstLineChars="0"/>
+        <w:rPr>
+          <w:rFonts w:hint="default"/>
+          <w:lang w:val="en-US" w:eastAsia="zh-CN"/>
+        </w:rPr>
+      </w:pPr>
+      <w:r>
+        <w:rPr>
+          <w:rFonts w:hint="eastAsia"/>
+          <w:lang w:val="en-US" w:eastAsia="zh-CN"/>
+        </w:rPr>
+        <w:t>逻辑日志：binlog</w:t>
       </w:r>
     </w:p>
     <w:p>
@@ -957,7 +1067,7 @@
       <w:pPr>
         <w:numPr>
           <w:ilvl w:val="0"/>
-          <w:numId w:val="1"/>
+          <w:numId w:val="2"/>
         </w:numPr>
         <w:ind w:firstLine="420" w:firstLineChars="0"/>
         <w:rPr>
@@ -977,7 +1087,7 @@
       <w:pPr>
         <w:numPr>
           <w:ilvl w:val="0"/>
-          <w:numId w:val="1"/>
+          <w:numId w:val="2"/>
         </w:numPr>
         <w:ind w:firstLine="420" w:firstLineChars="0"/>
         <w:rPr>
@@ -997,7 +1107,7 @@
       <w:pPr>
         <w:numPr>
           <w:ilvl w:val="0"/>
-          <w:numId w:val="1"/>
+          <w:numId w:val="2"/>
         </w:numPr>
         <w:ind w:firstLine="420" w:firstLineChars="0"/>
         <w:rPr>
@@ -1017,7 +1127,7 @@
       <w:pPr>
         <w:numPr>
           <w:ilvl w:val="0"/>
-          <w:numId w:val="2"/>
+          <w:numId w:val="3"/>
         </w:numPr>
         <w:ind w:firstLine="420" w:firstLineChars="0"/>
         <w:rPr>
@@ -1037,7 +1147,7 @@
       <w:pPr>
         <w:numPr>
           <w:ilvl w:val="0"/>
-          <w:numId w:val="2"/>
+          <w:numId w:val="3"/>
         </w:numPr>
         <w:ind w:firstLine="420" w:firstLineChars="0"/>
         <w:rPr>
@@ -1057,7 +1167,7 @@
       <w:pPr>
         <w:numPr>
           <w:ilvl w:val="0"/>
-          <w:numId w:val="2"/>
+          <w:numId w:val="3"/>
         </w:numPr>
         <w:ind w:firstLine="420" w:firstLineChars="0"/>
         <w:rPr>
@@ -1077,7 +1187,7 @@
       <w:pPr>
         <w:numPr>
           <w:ilvl w:val="0"/>
-          <w:numId w:val="2"/>
+          <w:numId w:val="3"/>
         </w:numPr>
         <w:ind w:firstLine="420" w:firstLineChars="0"/>
         <w:rPr>
@@ -1097,7 +1207,7 @@
       <w:pPr>
         <w:numPr>
           <w:ilvl w:val="0"/>
-          <w:numId w:val="2"/>
+          <w:numId w:val="3"/>
         </w:numPr>
         <w:ind w:firstLine="420" w:firstLineChars="0"/>
         <w:rPr>
@@ -1280,7 +1390,7 @@
       <w:pPr>
         <w:numPr>
           <w:ilvl w:val="0"/>
-          <w:numId w:val="3"/>
+          <w:numId w:val="4"/>
         </w:numPr>
         <w:ind w:firstLine="420" w:firstLineChars="0"/>
         <w:rPr>
@@ -1300,7 +1410,7 @@
       <w:pPr>
         <w:numPr>
           <w:ilvl w:val="0"/>
-          <w:numId w:val="3"/>
+          <w:numId w:val="4"/>
         </w:numPr>
         <w:ind w:firstLine="420" w:firstLineChars="0"/>
         <w:rPr>
@@ -1335,7 +1445,7 @@
       <w:pPr>
         <w:numPr>
           <w:ilvl w:val="0"/>
-          <w:numId w:val="3"/>
+          <w:numId w:val="4"/>
         </w:numPr>
         <w:ind w:firstLine="420" w:firstLineChars="0"/>
         <w:rPr>
@@ -3358,7 +3468,7 @@
       <w:pPr>
         <w:numPr>
           <w:ilvl w:val="0"/>
-          <w:numId w:val="4"/>
+          <w:numId w:val="5"/>
         </w:numPr>
         <w:ind w:firstLine="420" w:firstLineChars="0"/>
         <w:rPr>
@@ -3377,6 +3487,7 @@
     <w:p>
       <w:pPr>
         <w:numPr>
+          <w:ilvl w:val="0"/>
           <w:numId w:val="0"/>
         </w:numPr>
         <w:ind w:firstLine="420" w:firstLineChars="0"/>
@@ -3397,7 +3508,7 @@
       <w:pPr>
         <w:numPr>
           <w:ilvl w:val="0"/>
-          <w:numId w:val="4"/>
+          <w:numId w:val="5"/>
         </w:numPr>
         <w:ind w:firstLine="420" w:firstLineChars="0"/>
         <w:rPr>
@@ -3416,6 +3527,7 @@
     <w:p>
       <w:pPr>
         <w:numPr>
+          <w:ilvl w:val="0"/>
           <w:numId w:val="0"/>
         </w:numPr>
         <w:ind w:firstLine="420" w:firstLineChars="0"/>
@@ -3443,6 +3555,7 @@
     <w:p>
       <w:pPr>
         <w:numPr>
+          <w:ilvl w:val="0"/>
           <w:numId w:val="0"/>
         </w:numPr>
         <w:ind w:firstLine="420" w:firstLineChars="0"/>
@@ -3463,7 +3576,7 @@
       <w:pPr>
         <w:numPr>
           <w:ilvl w:val="0"/>
-          <w:numId w:val="4"/>
+          <w:numId w:val="5"/>
         </w:numPr>
         <w:ind w:firstLine="420" w:firstLineChars="0"/>
         <w:rPr>
@@ -3482,6 +3595,7 @@
     <w:p>
       <w:pPr>
         <w:numPr>
+          <w:ilvl w:val="0"/>
           <w:numId w:val="0"/>
         </w:numPr>
         <w:ind w:firstLine="420" w:firstLineChars="0"/>
@@ -3502,20 +3616,163 @@
       <w:pPr>
         <w:numPr>
           <w:ilvl w:val="0"/>
+          <w:numId w:val="6"/>
+        </w:numPr>
+        <w:ind w:firstLine="420" w:firstLineChars="0"/>
+        <w:rPr>
+          <w:rFonts w:hint="eastAsia"/>
+          <w:lang w:val="en-US" w:eastAsia="zh-CN"/>
+        </w:rPr>
+      </w:pPr>
+      <w:r>
+        <w:rPr>
+          <w:rFonts w:hint="eastAsia"/>
+          <w:lang w:val="en-US" w:eastAsia="zh-CN"/>
+        </w:rPr>
+        <w:t>实际业务就是需要扫描那么多行的记录，这种无法优化</w:t>
+      </w:r>
+    </w:p>
+    <w:p>
+      <w:pPr>
+        <w:numPr>
+          <w:ilvl w:val="0"/>
+          <w:numId w:val="6"/>
+        </w:numPr>
+        <w:ind w:firstLine="420" w:firstLineChars="0"/>
+        <w:rPr>
+          <w:rFonts w:hint="default"/>
+          <w:lang w:val="en-US" w:eastAsia="zh-CN"/>
+        </w:rPr>
+      </w:pPr>
+      <w:r>
+        <w:rPr>
+          <w:rFonts w:hint="eastAsia"/>
+          <w:lang w:val="en-US" w:eastAsia="zh-CN"/>
+        </w:rPr>
+        <w:t>实际业务可能不需要扫描过多记录，那么可以通过查询条件优化或者增加索引等，进行优化，避免过多的全表扫描</w:t>
+      </w:r>
+    </w:p>
+    <w:p>
+      <w:pPr>
+        <w:numPr>
+          <w:ilvl w:val="0"/>
           <w:numId w:val="5"/>
         </w:numPr>
         <w:ind w:firstLine="420" w:firstLineChars="0"/>
         <w:rPr>
-          <w:rFonts w:hint="eastAsia"/>
-          <w:lang w:val="en-US" w:eastAsia="zh-CN"/>
-        </w:rPr>
-      </w:pPr>
-      <w:r>
-        <w:rPr>
-          <w:rFonts w:hint="eastAsia"/>
-          <w:lang w:val="en-US" w:eastAsia="zh-CN"/>
-        </w:rPr>
-        <w:t>实际业务就是需要扫描那么多行的记录，这种无法优化</w:t>
+          <w:rFonts w:hint="default"/>
+          <w:lang w:val="en-US" w:eastAsia="zh-CN"/>
+        </w:rPr>
+      </w:pPr>
+      <w:r>
+        <w:rPr>
+          <w:rFonts w:hint="eastAsia"/>
+          <w:lang w:val="en-US" w:eastAsia="zh-CN"/>
+        </w:rPr>
+        <w:t>#Req_wait_time：线程池队列等待时间</w:t>
+      </w:r>
+    </w:p>
+    <w:p>
+      <w:pPr>
+        <w:numPr>
+          <w:ilvl w:val="0"/>
+          <w:numId w:val="0"/>
+        </w:numPr>
+        <w:ind w:firstLine="420" w:firstLineChars="0"/>
+        <w:rPr>
+          <w:rFonts w:hint="eastAsia"/>
+          <w:lang w:val="en-US" w:eastAsia="zh-CN"/>
+        </w:rPr>
+      </w:pPr>
+      <w:r>
+        <w:rPr>
+          <w:rFonts w:hint="eastAsia"/>
+          <w:lang w:val="en-US" w:eastAsia="zh-CN"/>
+        </w:rPr>
+        <w:t>如果Req_wait_time时间过长，那么很大可能是线程池队列发生了阻塞，线程池队列发生阻塞的可能性有两个：</w:t>
+      </w:r>
+    </w:p>
+    <w:p>
+      <w:pPr>
+        <w:numPr>
+          <w:ilvl w:val="0"/>
+          <w:numId w:val="7"/>
+        </w:numPr>
+        <w:ind w:firstLine="420" w:firstLineChars="0"/>
+        <w:rPr>
+          <w:rFonts w:hint="eastAsia"/>
+          <w:lang w:val="en-US" w:eastAsia="zh-CN"/>
+        </w:rPr>
+      </w:pPr>
+      <w:r>
+        <w:rPr>
+          <w:rFonts w:hint="eastAsia"/>
+          <w:color w:val="FF0000"/>
+          <w:lang w:val="en-US" w:eastAsia="zh-CN"/>
+        </w:rPr>
+        <w:t>线程池配置thread_pool_size*thread_pool_oversubscribe过小，导致大量并发来不及处理</w:t>
+      </w:r>
+      <w:r>
+        <w:rPr>
+          <w:rFonts w:hint="eastAsia"/>
+          <w:lang w:val="en-US" w:eastAsia="zh-CN"/>
+        </w:rPr>
+        <w:t>，该问题需要及时调整线程池大小；</w:t>
+      </w:r>
+    </w:p>
+    <w:p>
+      <w:pPr>
+        <w:numPr>
+          <w:ilvl w:val="0"/>
+          <w:numId w:val="7"/>
+        </w:numPr>
+        <w:ind w:firstLine="420" w:firstLineChars="0"/>
+        <w:rPr>
+          <w:rFonts w:hint="default"/>
+          <w:lang w:val="en-US" w:eastAsia="zh-CN"/>
+        </w:rPr>
+      </w:pPr>
+      <w:r>
+        <w:rPr>
+          <w:rFonts w:hint="eastAsia"/>
+          <w:lang w:val="en-US" w:eastAsia="zh-CN"/>
+        </w:rPr>
+        <w:t>线程池配置能够满足90%以上的业务场景，但是</w:t>
+      </w:r>
+      <w:r>
+        <w:rPr>
+          <w:rFonts w:hint="eastAsia"/>
+          <w:color w:val="FF0000"/>
+          <w:lang w:val="en-US" w:eastAsia="zh-CN"/>
+        </w:rPr>
+        <w:t>某一批异常的业务中每一个SQL执行耗时非常长，导致线程池资源被长时间占用，来不及处理新的SQL</w:t>
+      </w:r>
+      <w:r>
+        <w:rPr>
+          <w:rFonts w:hint="eastAsia"/>
+          <w:lang w:val="en-US" w:eastAsia="zh-CN"/>
+        </w:rPr>
+        <w:t>。该问题可能是业务上的SQL很慢，具体可以根据该时刻其余的慢SQL。</w:t>
+      </w:r>
+    </w:p>
+    <w:p>
+      <w:pPr>
+        <w:numPr>
+          <w:ilvl w:val="0"/>
+          <w:numId w:val="0"/>
+        </w:numPr>
+        <w:ind w:firstLine="420" w:firstLineChars="0"/>
+        <w:rPr>
+          <w:rFonts w:hint="default"/>
+          <w:lang w:val="en-US" w:eastAsia="zh-CN"/>
+        </w:rPr>
+      </w:pPr>
+      <w:r>
+        <w:rPr>
+          <w:rFonts w:hint="eastAsia"/>
+          <w:lang w:val="en-US" w:eastAsia="zh-CN"/>
+        </w:rPr>
+        <w:t>注：DB存在线程池的监控日志，可以通过该日志确认线程池发生了阻塞。</w:t>
       </w:r>
     </w:p>
     <w:p>
@@ -3535,32 +3792,13 @@
           <w:rFonts w:hint="eastAsia"/>
           <w:lang w:val="en-US" w:eastAsia="zh-CN"/>
         </w:rPr>
-        <w:t>实际业务可能不需要扫描过多记录，那么可以通过查询条件优化或者增加索引等，进行优化，避免过多的全表扫描</w:t>
-      </w:r>
-    </w:p>
-    <w:p>
-      <w:pPr>
-        <w:numPr>
-          <w:ilvl w:val="0"/>
-          <w:numId w:val="4"/>
-        </w:numPr>
-        <w:ind w:firstLine="420" w:firstLineChars="0"/>
-        <w:rPr>
-          <w:rFonts w:hint="default"/>
-          <w:lang w:val="en-US" w:eastAsia="zh-CN"/>
-        </w:rPr>
-      </w:pPr>
-      <w:r>
-        <w:rPr>
-          <w:rFonts w:hint="eastAsia"/>
-          <w:lang w:val="en-US" w:eastAsia="zh-CN"/>
-        </w:rPr>
-        <w:t>#Req_wait_time：线程池队列等待时间</w:t>
-      </w:r>
-    </w:p>
-    <w:p>
-      <w:pPr>
-        <w:numPr>
+        <w:t>open_table_time：打开缓存表和数据字典的时间，包含获取MDL锁时间</w:t>
+      </w:r>
+    </w:p>
+    <w:p>
+      <w:pPr>
+        <w:numPr>
+          <w:ilvl w:val="0"/>
           <w:numId w:val="0"/>
         </w:numPr>
         <w:ind w:firstLine="420" w:firstLineChars="0"/>
@@ -3574,14 +3812,14 @@
           <w:rFonts w:hint="eastAsia"/>
           <w:lang w:val="en-US" w:eastAsia="zh-CN"/>
         </w:rPr>
-        <w:t>如果Req_wait_time时间过长，那么很大可能是线程池队列发生了阻塞，线程池队列发生阻塞的可能性有两个：</w:t>
-      </w:r>
-    </w:p>
-    <w:p>
-      <w:pPr>
-        <w:numPr>
-          <w:ilvl w:val="0"/>
-          <w:numId w:val="6"/>
+        <w:t>该阶段时间慢，可能在Mdl_req_time没有打印出长时间，但是在这个open_table_time阶段打印出了长时间。</w:t>
+      </w:r>
+    </w:p>
+    <w:p>
+      <w:pPr>
+        <w:numPr>
+          <w:ilvl w:val="0"/>
+          <w:numId w:val="0"/>
         </w:numPr>
         <w:ind w:firstLine="420" w:firstLineChars="0"/>
         <w:rPr>
@@ -3595,54 +3833,20 @@
           <w:color w:val="FF0000"/>
           <w:lang w:val="en-US" w:eastAsia="zh-CN"/>
         </w:rPr>
-        <w:t>线程池配置thread_pool_size*thread_pool_oversubscribe过小，导致大量并发来不及处理</w:t>
-      </w:r>
-      <w:r>
-        <w:rPr>
-          <w:rFonts w:hint="eastAsia"/>
-          <w:lang w:val="en-US" w:eastAsia="zh-CN"/>
-        </w:rPr>
-        <w:t>，该问题需要及时调整线程池大小；</w:t>
-      </w:r>
-    </w:p>
-    <w:p>
-      <w:pPr>
-        <w:numPr>
-          <w:ilvl w:val="0"/>
-          <w:numId w:val="6"/>
-        </w:numPr>
-        <w:ind w:firstLine="420" w:firstLineChars="0"/>
-        <w:rPr>
-          <w:rFonts w:hint="default"/>
-          <w:lang w:val="en-US" w:eastAsia="zh-CN"/>
-        </w:rPr>
-      </w:pPr>
-      <w:r>
-        <w:rPr>
-          <w:rFonts w:hint="eastAsia"/>
-          <w:lang w:val="en-US" w:eastAsia="zh-CN"/>
-        </w:rPr>
-        <w:t>线程池配置能够满足90%以上的业务场景，但是</w:t>
-      </w:r>
-      <w:r>
-        <w:rPr>
-          <w:rFonts w:hint="eastAsia"/>
-          <w:color w:val="FF0000"/>
-          <w:lang w:val="en-US" w:eastAsia="zh-CN"/>
-        </w:rPr>
-        <w:t>某一批异常的业务中每一个SQL执行耗时非常长，导致线程池资源被长时间占用，来不及处理新的SQL</w:t>
-      </w:r>
-      <w:r>
-        <w:rPr>
-          <w:rFonts w:hint="eastAsia"/>
-          <w:lang w:val="en-US" w:eastAsia="zh-CN"/>
-        </w:rPr>
-        <w:t>。该问题可能是业务上的SQL很慢，具体可以根据该时刻其余的慢SQL。</w:t>
-      </w:r>
-    </w:p>
-    <w:p>
-      <w:pPr>
-        <w:numPr>
+        <w:t>具体原因可能是MDL锁时间消耗，也可能是打开缓存表的时间消耗</w:t>
+      </w:r>
+      <w:r>
+        <w:rPr>
+          <w:rFonts w:hint="eastAsia"/>
+          <w:lang w:val="en-US" w:eastAsia="zh-CN"/>
+        </w:rPr>
+        <w:t>。</w:t>
+      </w:r>
+    </w:p>
+    <w:p>
+      <w:pPr>
+        <w:numPr>
+          <w:ilvl w:val="0"/>
           <w:numId w:val="0"/>
         </w:numPr>
         <w:ind w:firstLine="420" w:firstLineChars="0"/>
@@ -3656,51 +3860,73 @@
           <w:rFonts w:hint="eastAsia"/>
           <w:lang w:val="en-US" w:eastAsia="zh-CN"/>
         </w:rPr>
-        <w:t>注：DB存在线程池的监控日志，可以通过该日志确认线程池发生了阻塞。</w:t>
-      </w:r>
-    </w:p>
-    <w:p>
-      <w:pPr>
-        <w:numPr>
-          <w:ilvl w:val="0"/>
-          <w:numId w:val="4"/>
-        </w:numPr>
-        <w:ind w:firstLine="420" w:firstLineChars="0"/>
-        <w:rPr>
-          <w:rFonts w:hint="default"/>
-          <w:lang w:val="en-US" w:eastAsia="zh-CN"/>
-        </w:rPr>
-      </w:pPr>
-      <w:r>
-        <w:rPr>
-          <w:rFonts w:hint="eastAsia"/>
-          <w:lang w:val="en-US" w:eastAsia="zh-CN"/>
-        </w:rPr>
-        <w:t>open_table_time：打开缓存表和数据字典的时间，包含获取MDL锁时间</w:t>
-      </w:r>
-    </w:p>
-    <w:p>
-      <w:pPr>
-        <w:numPr>
+        <w:t>目前遇到过的open_table_time阶段慢的问题，主要是truncate table和copy table引起的，可以通过一键诊断或者慢查询体制分析该时刻是否同步有两个以上的操作。</w:t>
+      </w:r>
+    </w:p>
+    <w:p>
+      <w:pPr>
+        <w:numPr>
+          <w:ilvl w:val="0"/>
+          <w:numId w:val="5"/>
+        </w:numPr>
+        <w:ind w:firstLine="420" w:firstLineChars="0"/>
+        <w:rPr>
+          <w:rFonts w:hint="default"/>
+          <w:lang w:val="en-US" w:eastAsia="zh-CN"/>
+        </w:rPr>
+      </w:pPr>
+      <w:r>
+        <w:rPr>
+          <w:rFonts w:hint="eastAsia"/>
+          <w:lang w:val="en-US" w:eastAsia="zh-CN"/>
+        </w:rPr>
+        <w:t>Mdl_req_time：获取MDL锁的时间</w:t>
+      </w:r>
+    </w:p>
+    <w:p>
+      <w:pPr>
+        <w:numPr>
+          <w:ilvl w:val="0"/>
           <w:numId w:val="0"/>
         </w:numPr>
         <w:ind w:firstLine="420" w:firstLineChars="0"/>
         <w:rPr>
-          <w:rFonts w:hint="eastAsia"/>
-          <w:lang w:val="en-US" w:eastAsia="zh-CN"/>
-        </w:rPr>
-      </w:pPr>
-      <w:r>
-        <w:rPr>
-          <w:rFonts w:hint="eastAsia"/>
-          <w:lang w:val="en-US" w:eastAsia="zh-CN"/>
-        </w:rPr>
-        <w:t>该阶段时间慢，可能在Mdl_req_time没有打印出长时间，但是在这个open_table_time阶段打印出了长时间。</w:t>
-      </w:r>
-    </w:p>
-    <w:p>
-      <w:pPr>
-        <w:numPr>
+          <w:rFonts w:hint="default"/>
+          <w:lang w:val="en-US" w:eastAsia="zh-CN"/>
+        </w:rPr>
+      </w:pPr>
+      <w:r>
+        <w:rPr>
+          <w:rFonts w:hint="eastAsia"/>
+          <w:lang w:val="en-US" w:eastAsia="zh-CN"/>
+        </w:rPr>
+        <w:t>这个锁很明确就是MDL锁产生的时间间隔。</w:t>
+      </w:r>
+    </w:p>
+    <w:p>
+      <w:pPr>
+        <w:numPr>
+          <w:ilvl w:val="0"/>
+          <w:numId w:val="5"/>
+        </w:numPr>
+        <w:ind w:firstLine="420" w:firstLineChars="0"/>
+        <w:rPr>
+          <w:rFonts w:hint="default"/>
+          <w:lang w:val="en-US" w:eastAsia="zh-CN"/>
+        </w:rPr>
+      </w:pPr>
+      <w:r>
+        <w:rPr>
+          <w:rFonts w:hint="eastAsia"/>
+          <w:lang w:val="en-US" w:eastAsia="zh-CN"/>
+        </w:rPr>
+        <w:t>Innodblock_req_time：获取innodb锁的时间</w:t>
+      </w:r>
+    </w:p>
+    <w:p>
+      <w:pPr>
+        <w:numPr>
+          <w:ilvl w:val="0"/>
           <w:numId w:val="0"/>
         </w:numPr>
         <w:ind w:firstLine="420" w:firstLineChars="0"/>
@@ -3712,61 +3938,35 @@
       <w:r>
         <w:rPr>
           <w:rFonts w:hint="eastAsia"/>
-          <w:color w:val="FF0000"/>
-          <w:lang w:val="en-US" w:eastAsia="zh-CN"/>
-        </w:rPr>
-        <w:t>具体原因可能是MDL锁时间消耗，也可能是打开缓存表的时间消耗</w:t>
-      </w:r>
-      <w:r>
-        <w:rPr>
-          <w:rFonts w:hint="eastAsia"/>
-          <w:lang w:val="en-US" w:eastAsia="zh-CN"/>
-        </w:rPr>
-        <w:t>。</w:t>
-      </w:r>
-    </w:p>
-    <w:p>
-      <w:pPr>
-        <w:numPr>
+          <w:lang w:val="en-US" w:eastAsia="zh-CN"/>
+        </w:rPr>
+        <w:t>这个阶段慢，主要就是innodb的行锁产生了锁等待冲突，可以进一步根据锁等待日志innodb_lock_wait.log排查请求事务和阻塞事务。</w:t>
+      </w:r>
+    </w:p>
+    <w:p>
+      <w:pPr>
+        <w:numPr>
+          <w:ilvl w:val="0"/>
           <w:numId w:val="0"/>
         </w:numPr>
         <w:ind w:firstLine="420" w:firstLineChars="0"/>
         <w:rPr>
-          <w:rFonts w:hint="default"/>
-          <w:lang w:val="en-US" w:eastAsia="zh-CN"/>
-        </w:rPr>
-      </w:pPr>
-      <w:r>
-        <w:rPr>
-          <w:rFonts w:hint="eastAsia"/>
-          <w:lang w:val="en-US" w:eastAsia="zh-CN"/>
-        </w:rPr>
-        <w:t>目前遇到过的open_table_time阶段慢的问题，主要是truncate table和copy table引起的，可以通过一键诊断或者慢查询体制分析该时刻是否同步有两个以上的操作。</w:t>
-      </w:r>
-    </w:p>
-    <w:p>
-      <w:pPr>
-        <w:numPr>
-          <w:ilvl w:val="0"/>
-          <w:numId w:val="4"/>
-        </w:numPr>
-        <w:ind w:firstLine="420" w:firstLineChars="0"/>
-        <w:rPr>
-          <w:rFonts w:hint="default"/>
-          <w:lang w:val="en-US" w:eastAsia="zh-CN"/>
-        </w:rPr>
-      </w:pPr>
-      <w:r>
-        <w:rPr>
-          <w:rFonts w:hint="eastAsia"/>
-          <w:lang w:val="en-US" w:eastAsia="zh-CN"/>
-        </w:rPr>
-        <w:t>Mdl_req_time：获取MDL锁的时间</w:t>
-      </w:r>
-    </w:p>
-    <w:p>
-      <w:pPr>
-        <w:numPr>
+          <w:rFonts w:hint="eastAsia"/>
+          <w:lang w:val="en-US" w:eastAsia="zh-CN"/>
+        </w:rPr>
+      </w:pPr>
+      <w:r>
+        <w:rPr>
+          <w:rFonts w:hint="eastAsia"/>
+          <w:lang w:val="en-US" w:eastAsia="zh-CN"/>
+        </w:rPr>
+        <w:t>如果请求事务和阻塞事务都有gtm_gtid，那么可以根据gtm_gtid在相应的binlog中找到DML记录，进而对比请求的SQL和阻塞的SQL是否真的产生行锁冲突，冲突在哪一个主键记录、或者唯一索引记录上。</w:t>
+      </w:r>
+    </w:p>
+    <w:p>
+      <w:pPr>
+        <w:numPr>
+          <w:ilvl w:val="0"/>
           <w:numId w:val="0"/>
         </w:numPr>
         <w:ind w:firstLine="420" w:firstLineChars="0"/>
@@ -3780,32 +3980,33 @@
           <w:rFonts w:hint="eastAsia"/>
           <w:lang w:val="en-US" w:eastAsia="zh-CN"/>
         </w:rPr>
-        <w:t>这个锁很明确就是MDL锁产生的时间间隔。</w:t>
-      </w:r>
-    </w:p>
-    <w:p>
-      <w:pPr>
-        <w:numPr>
-          <w:ilvl w:val="0"/>
-          <w:numId w:val="4"/>
-        </w:numPr>
-        <w:ind w:firstLine="420" w:firstLineChars="0"/>
-        <w:rPr>
-          <w:rFonts w:hint="default"/>
-          <w:lang w:val="en-US" w:eastAsia="zh-CN"/>
-        </w:rPr>
-      </w:pPr>
-      <w:r>
-        <w:rPr>
-          <w:rFonts w:hint="eastAsia"/>
-          <w:lang w:val="en-US" w:eastAsia="zh-CN"/>
-        </w:rPr>
-        <w:t>Innodblock_req_time：获取innodb锁的时间</w:t>
-      </w:r>
-    </w:p>
-    <w:p>
-      <w:pPr>
-        <w:numPr>
+        <w:t>当前如果没有gtm_gtid，也可以根据事物的thd_id在binlog中查找，只不过要对时间点进行严格的校验，确保是同一个事务。</w:t>
+      </w:r>
+    </w:p>
+    <w:p>
+      <w:pPr>
+        <w:numPr>
+          <w:ilvl w:val="0"/>
+          <w:numId w:val="5"/>
+        </w:numPr>
+        <w:ind w:firstLine="420" w:firstLineChars="0"/>
+        <w:rPr>
+          <w:rFonts w:hint="default"/>
+          <w:lang w:val="en-US" w:eastAsia="zh-CN"/>
+        </w:rPr>
+      </w:pPr>
+      <w:r>
+        <w:rPr>
+          <w:rFonts w:hint="eastAsia"/>
+          <w:lang w:val="en-US" w:eastAsia="zh-CN"/>
+        </w:rPr>
+        <w:t>Flush_time：写binlog进入缓存，sync redo落盘</w:t>
+      </w:r>
+    </w:p>
+    <w:p>
+      <w:pPr>
+        <w:numPr>
+          <w:ilvl w:val="0"/>
           <w:numId w:val="0"/>
         </w:numPr>
         <w:ind w:firstLine="420" w:firstLineChars="0"/>
@@ -3819,70 +4020,133 @@
           <w:rFonts w:hint="eastAsia"/>
           <w:lang w:val="en-US" w:eastAsia="zh-CN"/>
         </w:rPr>
-        <w:t>这个阶段慢，主要就是innodb的行锁产生了锁等待冲突，可以进一步根据锁等待日志innodb_lock_wait.log排查请求事务和阻塞事务。</w:t>
-      </w:r>
-    </w:p>
-    <w:p>
-      <w:pPr>
-        <w:numPr>
+        <w:t>Flush阶段慢的原因，基本上都是磁盘的IO较高导致的，可以查看该时刻是否IO较高，是否存在copy table命令等。</w:t>
+      </w:r>
+    </w:p>
+    <w:p>
+      <w:pPr>
+        <w:numPr>
+          <w:ilvl w:val="0"/>
           <w:numId w:val="0"/>
         </w:numPr>
         <w:ind w:firstLine="420" w:firstLineChars="0"/>
         <w:rPr>
-          <w:rFonts w:hint="eastAsia"/>
-          <w:lang w:val="en-US" w:eastAsia="zh-CN"/>
-        </w:rPr>
-      </w:pPr>
-      <w:r>
-        <w:rPr>
-          <w:rFonts w:hint="eastAsia"/>
-          <w:lang w:val="en-US" w:eastAsia="zh-CN"/>
-        </w:rPr>
-        <w:t>如果请求事务和阻塞事务都有gtm_gtid，那么可以根据gtm_gtid在相应的binlog中找到DML记录，进而对比请求的SQL和阻塞的SQL是否真的产生行锁冲突，冲突在哪一个主键记录、或者唯一索引记录上。</w:t>
-      </w:r>
-    </w:p>
-    <w:p>
-      <w:pPr>
-        <w:numPr>
+          <w:rFonts w:hint="default"/>
+          <w:lang w:val="en-US" w:eastAsia="zh-CN"/>
+        </w:rPr>
+      </w:pPr>
+      <w:r>
+        <w:rPr>
+          <w:rFonts w:hint="eastAsia"/>
+          <w:lang w:val="en-US" w:eastAsia="zh-CN"/>
+        </w:rPr>
+        <w:t>注：在某银行卡中心生产环境中每天凌晨2-5点左右flush_time慢就是copy table导致的。</w:t>
+      </w:r>
+    </w:p>
+    <w:p>
+      <w:pPr>
+        <w:numPr>
+          <w:ilvl w:val="0"/>
+          <w:numId w:val="5"/>
+        </w:numPr>
+        <w:ind w:firstLine="420" w:firstLineChars="0"/>
+        <w:rPr>
+          <w:rFonts w:hint="default"/>
+          <w:lang w:val="en-US" w:eastAsia="zh-CN"/>
+        </w:rPr>
+      </w:pPr>
+      <w:r>
+        <w:rPr>
+          <w:rFonts w:hint="eastAsia"/>
+          <w:lang w:val="en-US" w:eastAsia="zh-CN"/>
+        </w:rPr>
+        <w:t>Sync_time：sync binlog落盘</w:t>
+      </w:r>
+    </w:p>
+    <w:p>
+      <w:pPr>
+        <w:numPr>
+          <w:ilvl w:val="0"/>
           <w:numId w:val="0"/>
         </w:numPr>
         <w:ind w:firstLine="420" w:firstLineChars="0"/>
         <w:rPr>
-          <w:rFonts w:hint="default"/>
-          <w:lang w:val="en-US" w:eastAsia="zh-CN"/>
-        </w:rPr>
-      </w:pPr>
-      <w:r>
-        <w:rPr>
-          <w:rFonts w:hint="eastAsia"/>
-          <w:lang w:val="en-US" w:eastAsia="zh-CN"/>
-        </w:rPr>
-        <w:t>当前如果没有gtm_gtid，也可以根据事物的thd_id在binlog中查找，只不过要对时间点进行严格的校验，确保是同一个事务。</w:t>
-      </w:r>
-    </w:p>
-    <w:p>
-      <w:pPr>
-        <w:numPr>
-          <w:ilvl w:val="0"/>
-          <w:numId w:val="4"/>
-        </w:numPr>
-        <w:ind w:firstLine="420" w:firstLineChars="0"/>
-        <w:rPr>
-          <w:rFonts w:hint="default"/>
-          <w:lang w:val="en-US" w:eastAsia="zh-CN"/>
-        </w:rPr>
-      </w:pPr>
-      <w:r>
-        <w:rPr>
-          <w:rFonts w:hint="eastAsia"/>
-          <w:lang w:val="en-US" w:eastAsia="zh-CN"/>
-        </w:rPr>
-        <w:t>Flush_time：写binlog进入缓存，sync redo落盘</w:t>
-      </w:r>
-    </w:p>
-    <w:p>
-      <w:pPr>
-        <w:numPr>
+          <w:rFonts w:hint="eastAsia"/>
+          <w:lang w:val="en-US" w:eastAsia="zh-CN"/>
+        </w:rPr>
+      </w:pPr>
+      <w:r>
+        <w:rPr>
+          <w:rFonts w:hint="eastAsia"/>
+          <w:lang w:val="en-US" w:eastAsia="zh-CN"/>
+        </w:rPr>
+        <w:t>该阶段慢，主要原因是sync binlog落盘较慢，存在两种可能：</w:t>
+      </w:r>
+    </w:p>
+    <w:p>
+      <w:pPr>
+        <w:numPr>
+          <w:ilvl w:val="0"/>
+          <w:numId w:val="8"/>
+        </w:numPr>
+        <w:ind w:firstLine="420" w:firstLineChars="0"/>
+        <w:rPr>
+          <w:rFonts w:hint="eastAsia"/>
+          <w:lang w:val="en-US" w:eastAsia="zh-CN"/>
+        </w:rPr>
+      </w:pPr>
+      <w:r>
+        <w:rPr>
+          <w:rFonts w:hint="eastAsia"/>
+          <w:lang w:val="en-US" w:eastAsia="zh-CN"/>
+        </w:rPr>
+        <w:t>sync的binlog很大，导致sync时间过长</w:t>
+      </w:r>
+    </w:p>
+    <w:p>
+      <w:pPr>
+        <w:numPr>
+          <w:ilvl w:val="0"/>
+          <w:numId w:val="8"/>
+        </w:numPr>
+        <w:ind w:firstLine="420" w:firstLineChars="0"/>
+        <w:rPr>
+          <w:rFonts w:hint="default"/>
+          <w:lang w:val="en-US" w:eastAsia="zh-CN"/>
+        </w:rPr>
+      </w:pPr>
+      <w:r>
+        <w:rPr>
+          <w:rFonts w:hint="eastAsia"/>
+          <w:lang w:val="en-US" w:eastAsia="zh-CN"/>
+        </w:rPr>
+        <w:t>Binlog所在磁盘的IO产生了毛刺，导致sync动作较慢</w:t>
+      </w:r>
+    </w:p>
+    <w:p>
+      <w:pPr>
+        <w:numPr>
+          <w:ilvl w:val="0"/>
+          <w:numId w:val="5"/>
+        </w:numPr>
+        <w:ind w:firstLine="420" w:firstLineChars="0"/>
+        <w:rPr>
+          <w:rFonts w:hint="default"/>
+          <w:lang w:val="en-US" w:eastAsia="zh-CN"/>
+        </w:rPr>
+      </w:pPr>
+      <w:r>
+        <w:rPr>
+          <w:rFonts w:hint="eastAsia"/>
+          <w:lang w:val="en-US" w:eastAsia="zh-CN"/>
+        </w:rPr>
+        <w:t>Commit_time：存储引擎提交时间以及备机响应</w:t>
+      </w:r>
+    </w:p>
+    <w:p>
+      <w:pPr>
+        <w:numPr>
+          <w:ilvl w:val="0"/>
           <w:numId w:val="0"/>
         </w:numPr>
         <w:ind w:firstLine="420" w:firstLineChars="0"/>
@@ -3896,143 +4160,6 @@
           <w:rFonts w:hint="eastAsia"/>
           <w:lang w:val="en-US" w:eastAsia="zh-CN"/>
         </w:rPr>
-        <w:t>Flush阶段慢的原因，基本上都是磁盘的IO较高导致的，可以查看该时刻是否IO较高，是否存在copy table命令等。</w:t>
-      </w:r>
-    </w:p>
-    <w:p>
-      <w:pPr>
-        <w:numPr>
-          <w:numId w:val="0"/>
-        </w:numPr>
-        <w:ind w:firstLine="420" w:firstLineChars="0"/>
-        <w:rPr>
-          <w:rFonts w:hint="default"/>
-          <w:lang w:val="en-US" w:eastAsia="zh-CN"/>
-        </w:rPr>
-      </w:pPr>
-      <w:r>
-        <w:rPr>
-          <w:rFonts w:hint="eastAsia"/>
-          <w:lang w:val="en-US" w:eastAsia="zh-CN"/>
-        </w:rPr>
-        <w:t>注：在某银行卡中心生产环境中每天凌晨2-5点左右flush_time慢就是copy table导致的。</w:t>
-      </w:r>
-    </w:p>
-    <w:p>
-      <w:pPr>
-        <w:numPr>
-          <w:ilvl w:val="0"/>
-          <w:numId w:val="4"/>
-        </w:numPr>
-        <w:ind w:firstLine="420" w:firstLineChars="0"/>
-        <w:rPr>
-          <w:rFonts w:hint="default"/>
-          <w:lang w:val="en-US" w:eastAsia="zh-CN"/>
-        </w:rPr>
-      </w:pPr>
-      <w:r>
-        <w:rPr>
-          <w:rFonts w:hint="eastAsia"/>
-          <w:lang w:val="en-US" w:eastAsia="zh-CN"/>
-        </w:rPr>
-        <w:t>Sync_time：sync binlog落盘</w:t>
-      </w:r>
-    </w:p>
-    <w:p>
-      <w:pPr>
-        <w:numPr>
-          <w:numId w:val="0"/>
-        </w:numPr>
-        <w:ind w:firstLine="420" w:firstLineChars="0"/>
-        <w:rPr>
-          <w:rFonts w:hint="eastAsia"/>
-          <w:lang w:val="en-US" w:eastAsia="zh-CN"/>
-        </w:rPr>
-      </w:pPr>
-      <w:r>
-        <w:rPr>
-          <w:rFonts w:hint="eastAsia"/>
-          <w:lang w:val="en-US" w:eastAsia="zh-CN"/>
-        </w:rPr>
-        <w:t>该阶段慢，主要原因是sync binlog落盘较慢，存在两种可能：</w:t>
-      </w:r>
-    </w:p>
-    <w:p>
-      <w:pPr>
-        <w:numPr>
-          <w:ilvl w:val="0"/>
-          <w:numId w:val="7"/>
-        </w:numPr>
-        <w:ind w:firstLine="420" w:firstLineChars="0"/>
-        <w:rPr>
-          <w:rFonts w:hint="eastAsia"/>
-          <w:lang w:val="en-US" w:eastAsia="zh-CN"/>
-        </w:rPr>
-      </w:pPr>
-      <w:r>
-        <w:rPr>
-          <w:rFonts w:hint="eastAsia"/>
-          <w:lang w:val="en-US" w:eastAsia="zh-CN"/>
-        </w:rPr>
-        <w:t>sync的binlog很大，导致sync时间过长</w:t>
-      </w:r>
-    </w:p>
-    <w:p>
-      <w:pPr>
-        <w:numPr>
-          <w:ilvl w:val="0"/>
-          <w:numId w:val="7"/>
-        </w:numPr>
-        <w:ind w:firstLine="420" w:firstLineChars="0"/>
-        <w:rPr>
-          <w:rFonts w:hint="default"/>
-          <w:lang w:val="en-US" w:eastAsia="zh-CN"/>
-        </w:rPr>
-      </w:pPr>
-      <w:r>
-        <w:rPr>
-          <w:rFonts w:hint="eastAsia"/>
-          <w:lang w:val="en-US" w:eastAsia="zh-CN"/>
-        </w:rPr>
-        <w:t>Binlog所在磁盘的IO产生了毛刺，导致sync动作较慢</w:t>
-      </w:r>
-    </w:p>
-    <w:p>
-      <w:pPr>
-        <w:numPr>
-          <w:ilvl w:val="0"/>
-          <w:numId w:val="4"/>
-        </w:numPr>
-        <w:ind w:firstLine="420" w:firstLineChars="0"/>
-        <w:rPr>
-          <w:rFonts w:hint="default"/>
-          <w:lang w:val="en-US" w:eastAsia="zh-CN"/>
-        </w:rPr>
-      </w:pPr>
-      <w:r>
-        <w:rPr>
-          <w:rFonts w:hint="eastAsia"/>
-          <w:lang w:val="en-US" w:eastAsia="zh-CN"/>
-        </w:rPr>
-        <w:t>Commit_time：存储引擎提交时间以及备机响应</w:t>
-      </w:r>
-    </w:p>
-    <w:p>
-      <w:pPr>
-        <w:numPr>
-          <w:numId w:val="0"/>
-        </w:numPr>
-        <w:ind w:firstLine="420" w:firstLineChars="0"/>
-        <w:rPr>
-          <w:rFonts w:hint="eastAsia"/>
-          <w:lang w:val="en-US" w:eastAsia="zh-CN"/>
-        </w:rPr>
-      </w:pPr>
-      <w:r>
-        <w:rPr>
-          <w:rFonts w:hint="eastAsia"/>
-          <w:lang w:val="en-US" w:eastAsia="zh-CN"/>
-        </w:rPr>
         <w:t>这个阶段时间慢，很大可能是等待备机响应慢，具体原因可能是：</w:t>
       </w:r>
     </w:p>
@@ -4040,7 +4167,7 @@
       <w:pPr>
         <w:numPr>
           <w:ilvl w:val="0"/>
-          <w:numId w:val="8"/>
+          <w:numId w:val="9"/>
         </w:numPr>
         <w:ind w:firstLine="420" w:firstLineChars="0"/>
         <w:rPr>
@@ -4060,7 +4187,7 @@
       <w:pPr>
         <w:numPr>
           <w:ilvl w:val="0"/>
-          <w:numId w:val="8"/>
+          <w:numId w:val="9"/>
         </w:numPr>
         <w:ind w:firstLine="420" w:firstLineChars="0"/>
         <w:rPr>
@@ -4097,6 +4224,7 @@
       <w:pPr>
         <w:widowControl w:val="0"/>
         <w:numPr>
+          <w:ilvl w:val="0"/>
           <w:numId w:val="0"/>
         </w:numPr>
         <w:spacing w:line="360" w:lineRule="auto"/>
@@ -4120,7 +4248,7 @@
         <w:widowControl w:val="0"/>
         <w:numPr>
           <w:ilvl w:val="0"/>
-          <w:numId w:val="9"/>
+          <w:numId w:val="10"/>
         </w:numPr>
         <w:spacing w:line="360" w:lineRule="auto"/>
         <w:ind w:firstLine="420" w:firstLineChars="0"/>
@@ -4143,7 +4271,7 @@
         <w:widowControl w:val="0"/>
         <w:numPr>
           <w:ilvl w:val="0"/>
-          <w:numId w:val="9"/>
+          <w:numId w:val="10"/>
         </w:numPr>
         <w:spacing w:line="360" w:lineRule="auto"/>
         <w:ind w:firstLine="420" w:firstLineChars="0"/>
@@ -4166,7 +4294,7 @@
         <w:widowControl w:val="0"/>
         <w:numPr>
           <w:ilvl w:val="0"/>
-          <w:numId w:val="9"/>
+          <w:numId w:val="10"/>
         </w:numPr>
         <w:spacing w:line="360" w:lineRule="auto"/>
         <w:ind w:firstLine="420" w:firstLineChars="0"/>
@@ -4189,7 +4317,7 @@
         <w:widowControl w:val="0"/>
         <w:numPr>
           <w:ilvl w:val="0"/>
-          <w:numId w:val="9"/>
+          <w:numId w:val="10"/>
         </w:numPr>
         <w:spacing w:line="360" w:lineRule="auto"/>
         <w:ind w:firstLine="420" w:firstLineChars="0"/>
@@ -4212,7 +4340,7 @@
         <w:widowControl w:val="0"/>
         <w:numPr>
           <w:ilvl w:val="0"/>
-          <w:numId w:val="9"/>
+          <w:numId w:val="10"/>
         </w:numPr>
         <w:spacing w:line="360" w:lineRule="auto"/>
         <w:ind w:firstLine="420" w:firstLineChars="0"/>
@@ -4235,7 +4363,7 @@
         <w:widowControl w:val="0"/>
         <w:numPr>
           <w:ilvl w:val="0"/>
-          <w:numId w:val="9"/>
+          <w:numId w:val="10"/>
         </w:numPr>
         <w:spacing w:line="360" w:lineRule="auto"/>
         <w:ind w:firstLine="420" w:firstLineChars="0"/>
@@ -4258,7 +4386,7 @@
         <w:widowControl w:val="0"/>
         <w:numPr>
           <w:ilvl w:val="0"/>
-          <w:numId w:val="9"/>
+          <w:numId w:val="10"/>
         </w:numPr>
         <w:spacing w:line="360" w:lineRule="auto"/>
         <w:ind w:firstLine="420" w:firstLineChars="0"/>
@@ -4281,7 +4409,7 @@
         <w:widowControl w:val="0"/>
         <w:numPr>
           <w:ilvl w:val="0"/>
-          <w:numId w:val="9"/>
+          <w:numId w:val="10"/>
         </w:numPr>
         <w:spacing w:line="360" w:lineRule="auto"/>
         <w:ind w:firstLine="420" w:firstLineChars="0"/>
@@ -4303,6 +4431,7 @@
       <w:pPr>
         <w:widowControl w:val="0"/>
         <w:numPr>
+          <w:ilvl w:val="0"/>
           <w:numId w:val="0"/>
         </w:numPr>
         <w:spacing w:line="360" w:lineRule="auto"/>
@@ -4334,6 +4463,7 @@
       <w:pPr>
         <w:widowControl w:val="0"/>
         <w:numPr>
+          <w:ilvl w:val="0"/>
           <w:numId w:val="0"/>
         </w:numPr>
         <w:spacing w:line="360" w:lineRule="auto"/>
@@ -4357,7 +4487,7 @@
         <w:widowControl w:val="0"/>
         <w:numPr>
           <w:ilvl w:val="0"/>
-          <w:numId w:val="10"/>
+          <w:numId w:val="11"/>
         </w:numPr>
         <w:spacing w:line="360" w:lineRule="auto"/>
         <w:ind w:firstLine="420" w:firstLineChars="0"/>
@@ -4380,7 +4510,7 @@
         <w:widowControl w:val="0"/>
         <w:numPr>
           <w:ilvl w:val="0"/>
-          <w:numId w:val="10"/>
+          <w:numId w:val="11"/>
         </w:numPr>
         <w:spacing w:line="360" w:lineRule="auto"/>
         <w:ind w:firstLine="420" w:firstLineChars="0"/>
@@ -4435,7 +4565,7 @@
       <w:pPr>
         <w:numPr>
           <w:ilvl w:val="0"/>
-          <w:numId w:val="11"/>
+          <w:numId w:val="12"/>
         </w:numPr>
         <w:ind w:firstLine="420" w:firstLineChars="0"/>
         <w:rPr>
@@ -4463,7 +4593,7 @@
       <w:pPr>
         <w:numPr>
           <w:ilvl w:val="0"/>
-          <w:numId w:val="11"/>
+          <w:numId w:val="12"/>
         </w:numPr>
         <w:ind w:firstLine="420" w:firstLineChars="0"/>
         <w:rPr>
@@ -4483,7 +4613,7 @@
       <w:pPr>
         <w:numPr>
           <w:ilvl w:val="0"/>
-          <w:numId w:val="11"/>
+          <w:numId w:val="12"/>
         </w:numPr>
         <w:ind w:firstLine="420" w:firstLineChars="0"/>
         <w:rPr>
@@ -4503,7 +4633,7 @@
       <w:pPr>
         <w:numPr>
           <w:ilvl w:val="0"/>
-          <w:numId w:val="11"/>
+          <w:numId w:val="12"/>
         </w:numPr>
         <w:ind w:firstLine="420" w:firstLineChars="0"/>
         <w:rPr>
@@ -4523,6 +4653,7 @@
       <w:pPr>
         <w:widowControl w:val="0"/>
         <w:numPr>
+          <w:ilvl w:val="0"/>
           <w:numId w:val="0"/>
         </w:numPr>
         <w:spacing w:line="360" w:lineRule="auto"/>
@@ -4562,7 +4693,7 @@
       <w:pPr>
         <w:numPr>
           <w:ilvl w:val="0"/>
-          <w:numId w:val="12"/>
+          <w:numId w:val="13"/>
         </w:numPr>
         <w:ind w:firstLine="420" w:firstLineChars="0"/>
         <w:rPr>
@@ -4582,7 +4713,7 @@
       <w:pPr>
         <w:numPr>
           <w:ilvl w:val="0"/>
-          <w:numId w:val="12"/>
+          <w:numId w:val="13"/>
         </w:numPr>
         <w:ind w:firstLine="420" w:firstLineChars="0"/>
         <w:rPr>
@@ -4602,7 +4733,7 @@
       <w:pPr>
         <w:numPr>
           <w:ilvl w:val="0"/>
-          <w:numId w:val="12"/>
+          <w:numId w:val="13"/>
         </w:numPr>
         <w:ind w:firstLine="420" w:firstLineChars="0"/>
         <w:rPr>
@@ -4622,7 +4753,7 @@
       <w:pPr>
         <w:numPr>
           <w:ilvl w:val="0"/>
-          <w:numId w:val="12"/>
+          <w:numId w:val="13"/>
         </w:numPr>
         <w:ind w:firstLine="420" w:firstLineChars="0"/>
         <w:rPr>
@@ -4642,7 +4773,7 @@
       <w:pPr>
         <w:numPr>
           <w:ilvl w:val="0"/>
-          <w:numId w:val="12"/>
+          <w:numId w:val="13"/>
         </w:numPr>
         <w:ind w:firstLine="420" w:firstLineChars="0"/>
         <w:rPr>
@@ -4662,6 +4793,7 @@
       <w:pPr>
         <w:widowControl w:val="0"/>
         <w:numPr>
+          <w:ilvl w:val="0"/>
           <w:numId w:val="0"/>
         </w:numPr>
         <w:spacing w:line="360" w:lineRule="auto"/>
@@ -4694,7 +4826,7 @@
         <w:widowControl w:val="0"/>
         <w:numPr>
           <w:ilvl w:val="0"/>
-          <w:numId w:val="13"/>
+          <w:numId w:val="14"/>
         </w:numPr>
         <w:spacing w:line="360" w:lineRule="auto"/>
         <w:ind w:firstLine="420" w:firstLineChars="0"/>
@@ -4717,7 +4849,7 @@
         <w:widowControl w:val="0"/>
         <w:numPr>
           <w:ilvl w:val="0"/>
-          <w:numId w:val="13"/>
+          <w:numId w:val="14"/>
         </w:numPr>
         <w:spacing w:line="360" w:lineRule="auto"/>
         <w:ind w:firstLine="420" w:firstLineChars="0"/>
@@ -4740,7 +4872,7 @@
         <w:widowControl w:val="0"/>
         <w:numPr>
           <w:ilvl w:val="0"/>
-          <w:numId w:val="13"/>
+          <w:numId w:val="14"/>
         </w:numPr>
         <w:spacing w:line="360" w:lineRule="auto"/>
         <w:ind w:firstLine="420" w:firstLineChars="0"/>
@@ -4763,7 +4895,7 @@
         <w:widowControl w:val="0"/>
         <w:numPr>
           <w:ilvl w:val="0"/>
-          <w:numId w:val="13"/>
+          <w:numId w:val="14"/>
         </w:numPr>
         <w:spacing w:line="360" w:lineRule="auto"/>
         <w:ind w:firstLine="420" w:firstLineChars="0"/>
@@ -4786,7 +4918,7 @@
         <w:widowControl w:val="0"/>
         <w:numPr>
           <w:ilvl w:val="0"/>
-          <w:numId w:val="13"/>
+          <w:numId w:val="14"/>
         </w:numPr>
         <w:spacing w:line="360" w:lineRule="auto"/>
         <w:ind w:firstLine="420" w:firstLineChars="0"/>
@@ -4809,7 +4941,7 @@
         <w:widowControl w:val="0"/>
         <w:numPr>
           <w:ilvl w:val="0"/>
-          <w:numId w:val="13"/>
+          <w:numId w:val="14"/>
         </w:numPr>
         <w:spacing w:line="360" w:lineRule="auto"/>
         <w:ind w:firstLine="420" w:firstLineChars="0"/>
@@ -4848,7 +4980,7 @@
       <w:pPr>
         <w:numPr>
           <w:ilvl w:val="0"/>
-          <w:numId w:val="14"/>
+          <w:numId w:val="15"/>
         </w:numPr>
         <w:ind w:firstLine="420" w:firstLineChars="0"/>
         <w:rPr>
@@ -4868,7 +5000,7 @@
       <w:pPr>
         <w:numPr>
           <w:ilvl w:val="0"/>
-          <w:numId w:val="14"/>
+          <w:numId w:val="15"/>
         </w:numPr>
         <w:ind w:firstLine="420" w:firstLineChars="0"/>
         <w:rPr>
@@ -4888,7 +5020,7 @@
       <w:pPr>
         <w:numPr>
           <w:ilvl w:val="0"/>
-          <w:numId w:val="14"/>
+          <w:numId w:val="15"/>
         </w:numPr>
         <w:ind w:firstLine="420" w:firstLineChars="0"/>
         <w:rPr>
@@ -4908,7 +5040,7 @@
       <w:pPr>
         <w:numPr>
           <w:ilvl w:val="0"/>
-          <w:numId w:val="14"/>
+          <w:numId w:val="15"/>
         </w:numPr>
         <w:ind w:firstLine="420" w:firstLineChars="0"/>
         <w:rPr>
@@ -4945,6 +5077,7 @@
       <w:pPr>
         <w:widowControl w:val="0"/>
         <w:numPr>
+          <w:ilvl w:val="0"/>
           <w:numId w:val="0"/>
         </w:numPr>
         <w:spacing w:line="360" w:lineRule="auto"/>
@@ -4967,6 +5100,7 @@
       <w:pPr>
         <w:widowControl w:val="0"/>
         <w:numPr>
+          <w:ilvl w:val="0"/>
           <w:numId w:val="0"/>
         </w:numPr>
         <w:spacing w:line="360" w:lineRule="auto"/>
@@ -4990,7 +5124,7 @@
         <w:widowControl w:val="0"/>
         <w:numPr>
           <w:ilvl w:val="0"/>
-          <w:numId w:val="15"/>
+          <w:numId w:val="16"/>
         </w:numPr>
         <w:spacing w:line="360" w:lineRule="auto"/>
         <w:ind w:firstLine="420" w:firstLineChars="0"/>
@@ -5013,7 +5147,7 @@
         <w:widowControl w:val="0"/>
         <w:numPr>
           <w:ilvl w:val="0"/>
-          <w:numId w:val="15"/>
+          <w:numId w:val="16"/>
         </w:numPr>
         <w:spacing w:line="360" w:lineRule="auto"/>
         <w:ind w:firstLine="420" w:firstLineChars="0"/>
@@ -5035,6 +5169,7 @@
       <w:pPr>
         <w:widowControl w:val="0"/>
         <w:numPr>
+          <w:ilvl w:val="0"/>
           <w:numId w:val="0"/>
         </w:numPr>
         <w:spacing w:line="360" w:lineRule="auto"/>
@@ -5057,6 +5192,7 @@
       <w:pPr>
         <w:widowControl w:val="0"/>
         <w:numPr>
+          <w:ilvl w:val="0"/>
           <w:numId w:val="0"/>
         </w:numPr>
         <w:spacing w:line="360" w:lineRule="auto"/>
@@ -5090,7 +5226,7 @@
         <w:widowControl w:val="0"/>
         <w:numPr>
           <w:ilvl w:val="0"/>
-          <w:numId w:val="16"/>
+          <w:numId w:val="17"/>
         </w:numPr>
         <w:spacing w:line="360" w:lineRule="auto"/>
         <w:ind w:firstLine="420" w:firstLineChars="0"/>
@@ -5113,7 +5249,7 @@
         <w:widowControl w:val="0"/>
         <w:numPr>
           <w:ilvl w:val="0"/>
-          <w:numId w:val="16"/>
+          <w:numId w:val="17"/>
         </w:numPr>
         <w:spacing w:line="360" w:lineRule="auto"/>
         <w:ind w:firstLine="420" w:firstLineChars="0"/>
@@ -5151,7 +5287,7 @@
         <w:widowControl w:val="0"/>
         <w:numPr>
           <w:ilvl w:val="0"/>
-          <w:numId w:val="16"/>
+          <w:numId w:val="17"/>
         </w:numPr>
         <w:spacing w:line="360" w:lineRule="auto"/>
         <w:ind w:firstLine="420" w:firstLineChars="0"/>
@@ -5173,6 +5309,7 @@
       <w:pPr>
         <w:widowControl w:val="0"/>
         <w:numPr>
+          <w:ilvl w:val="0"/>
           <w:numId w:val="0"/>
         </w:numPr>
         <w:spacing w:line="360" w:lineRule="auto"/>
@@ -5204,6 +5341,7 @@
       <w:pPr>
         <w:widowControl w:val="0"/>
         <w:numPr>
+          <w:ilvl w:val="0"/>
           <w:numId w:val="0"/>
         </w:numPr>
         <w:spacing w:line="360" w:lineRule="auto"/>
@@ -5226,6 +5364,7 @@
       <w:pPr>
         <w:widowControl w:val="0"/>
         <w:numPr>
+          <w:ilvl w:val="0"/>
           <w:numId w:val="0"/>
         </w:numPr>
         <w:spacing w:line="360" w:lineRule="auto"/>
@@ -5258,7 +5397,7 @@
       <w:pPr>
         <w:numPr>
           <w:ilvl w:val="0"/>
-          <w:numId w:val="17"/>
+          <w:numId w:val="18"/>
         </w:numPr>
         <w:ind w:firstLine="420" w:firstLineChars="0"/>
         <w:rPr>
@@ -5278,7 +5417,7 @@
       <w:pPr>
         <w:numPr>
           <w:ilvl w:val="0"/>
-          <w:numId w:val="17"/>
+          <w:numId w:val="18"/>
         </w:numPr>
         <w:ind w:firstLine="420" w:firstLineChars="0"/>
         <w:rPr>
@@ -5297,6 +5436,7 @@
     <w:p>
       <w:pPr>
         <w:numPr>
+          <w:ilvl w:val="0"/>
           <w:numId w:val="0"/>
         </w:numPr>
         <w:ind w:firstLine="420" w:firstLineChars="0"/>
@@ -5316,6 +5456,7 @@
     <w:p>
       <w:pPr>
         <w:numPr>
+          <w:ilvl w:val="0"/>
           <w:numId w:val="0"/>
         </w:numPr>
         <w:ind w:firstLine="420" w:firstLineChars="0"/>
@@ -5324,8 +5465,6 @@
           <w:lang w:val="en-US" w:eastAsia="zh-CN"/>
         </w:rPr>
       </w:pPr>
-      <w:bookmarkStart w:id="0" w:name="_GoBack"/>
-      <w:bookmarkEnd w:id="0"/>
     </w:p>
     <w:p>
       <w:pPr>
@@ -5553,6 +5692,18 @@
     </w:lvl>
   </w:abstractNum>
   <w:abstractNum w:abstractNumId="8">
+    <w:nsid w:val="26033415"/>
+    <w:multiLevelType w:val="singleLevel"/>
+    <w:tmpl w:val="26033415"/>
+    <w:lvl w:ilvl="0" w:tentative="0">
+      <w:start w:val="1"/>
+      <w:numFmt w:val="decimal"/>
+      <w:suff w:val="nothing"/>
+      <w:lvlText w:val="%1、"/>
+      <w:lvlJc w:val="left"/>
+    </w:lvl>
+  </w:abstractNum>
+  <w:abstractNum w:abstractNumId="9">
     <w:nsid w:val="34EF8D7C"/>
     <w:multiLevelType w:val="singleLevel"/>
     <w:tmpl w:val="34EF8D7C"/>
@@ -5564,7 +5715,7 @@
       <w:lvlJc w:val="left"/>
     </w:lvl>
   </w:abstractNum>
-  <w:abstractNum w:abstractNumId="9">
+  <w:abstractNum w:abstractNumId="10">
     <w:nsid w:val="404D25C2"/>
     <w:multiLevelType w:val="singleLevel"/>
     <w:tmpl w:val="404D25C2"/>
@@ -5576,7 +5727,7 @@
       <w:lvlJc w:val="left"/>
     </w:lvl>
   </w:abstractNum>
-  <w:abstractNum w:abstractNumId="10">
+  <w:abstractNum w:abstractNumId="11">
     <w:nsid w:val="4B72BE93"/>
     <w:multiLevelType w:val="singleLevel"/>
     <w:tmpl w:val="4B72BE93"/>
@@ -5588,7 +5739,7 @@
       <w:lvlJc w:val="left"/>
     </w:lvl>
   </w:abstractNum>
-  <w:abstractNum w:abstractNumId="11">
+  <w:abstractNum w:abstractNumId="12">
     <w:nsid w:val="4DDE59F2"/>
     <w:multiLevelType w:val="singleLevel"/>
     <w:tmpl w:val="4DDE59F2"/>
@@ -5600,7 +5751,7 @@
       <w:lvlJc w:val="left"/>
     </w:lvl>
   </w:abstractNum>
-  <w:abstractNum w:abstractNumId="12">
+  <w:abstractNum w:abstractNumId="13">
     <w:nsid w:val="4E9DD89F"/>
     <w:multiLevelType w:val="singleLevel"/>
     <w:tmpl w:val="4E9DD89F"/>
@@ -5612,7 +5763,7 @@
       <w:lvlJc w:val="left"/>
     </w:lvl>
   </w:abstractNum>
-  <w:abstractNum w:abstractNumId="13">
+  <w:abstractNum w:abstractNumId="14">
     <w:nsid w:val="57E6D4EF"/>
     <w:multiLevelType w:val="singleLevel"/>
     <w:tmpl w:val="57E6D4EF"/>
@@ -5624,7 +5775,7 @@
       <w:lvlJc w:val="left"/>
     </w:lvl>
   </w:abstractNum>
-  <w:abstractNum w:abstractNumId="14">
+  <w:abstractNum w:abstractNumId="15">
     <w:nsid w:val="6748C0F7"/>
     <w:multiLevelType w:val="singleLevel"/>
     <w:tmpl w:val="6748C0F7"/>
@@ -5636,7 +5787,7 @@
       <w:lvlJc w:val="left"/>
     </w:lvl>
   </w:abstractNum>
-  <w:abstractNum w:abstractNumId="15">
+  <w:abstractNum w:abstractNumId="16">
     <w:nsid w:val="6CD90DD1"/>
     <w:multiLevelType w:val="multilevel"/>
     <w:tmpl w:val="6CD90DD1"/>
@@ -5768,7 +5919,7 @@
       </w:rPr>
     </w:lvl>
   </w:abstractNum>
-  <w:abstractNum w:abstractNumId="16">
+  <w:abstractNum w:abstractNumId="17">
     <w:nsid w:val="767A0B23"/>
     <w:multiLevelType w:val="singleLevel"/>
     <w:tmpl w:val="767A0B23"/>
@@ -5781,54 +5932,57 @@
     </w:lvl>
   </w:abstractNum>
   <w:num w:numId="1">
+    <w:abstractNumId w:val="8"/>
+  </w:num>
+  <w:num w:numId="2">
     <w:abstractNumId w:val="2"/>
   </w:num>
-  <w:num w:numId="2">
+  <w:num w:numId="3">
+    <w:abstractNumId w:val="11"/>
+  </w:num>
+  <w:num w:numId="4">
+    <w:abstractNumId w:val="0"/>
+  </w:num>
+  <w:num w:numId="5">
+    <w:abstractNumId w:val="16"/>
+  </w:num>
+  <w:num w:numId="6">
+    <w:abstractNumId w:val="6"/>
+  </w:num>
+  <w:num w:numId="7">
+    <w:abstractNumId w:val="17"/>
+  </w:num>
+  <w:num w:numId="8">
+    <w:abstractNumId w:val="4"/>
+  </w:num>
+  <w:num w:numId="9">
+    <w:abstractNumId w:val="14"/>
+  </w:num>
+  <w:num w:numId="10">
+    <w:abstractNumId w:val="13"/>
+  </w:num>
+  <w:num w:numId="11">
+    <w:abstractNumId w:val="3"/>
+  </w:num>
+  <w:num w:numId="12">
+    <w:abstractNumId w:val="15"/>
+  </w:num>
+  <w:num w:numId="13">
     <w:abstractNumId w:val="10"/>
   </w:num>
-  <w:num w:numId="3">
-    <w:abstractNumId w:val="0"/>
+  <w:num w:numId="14">
+    <w:abstractNumId w:val="1"/>
   </w:num>
-  <w:num w:numId="4">
-    <w:abstractNumId w:val="15"/>
+  <w:num w:numId="15">
+    <w:abstractNumId w:val="9"/>
   </w:num>
-  <w:num w:numId="5">
-    <w:abstractNumId w:val="6"/>
-  </w:num>
-  <w:num w:numId="6">
-    <w:abstractNumId w:val="16"/>
-  </w:num>
-  <w:num w:numId="7">
-    <w:abstractNumId w:val="4"/>
-  </w:num>
-  <w:num w:numId="8">
-    <w:abstractNumId w:val="13"/>
-  </w:num>
-  <w:num w:numId="9">
+  <w:num w:numId="16">
     <w:abstractNumId w:val="12"/>
   </w:num>
-  <w:num w:numId="10">
-    <w:abstractNumId w:val="3"/>
-  </w:num>
-  <w:num w:numId="11">
-    <w:abstractNumId w:val="14"/>
-  </w:num>
-  <w:num w:numId="12">
-    <w:abstractNumId w:val="9"/>
-  </w:num>
-  <w:num w:numId="13">
-    <w:abstractNumId w:val="1"/>
-  </w:num>
-  <w:num w:numId="14">
-    <w:abstractNumId w:val="8"/>
-  </w:num>
-  <w:num w:numId="15">
-    <w:abstractNumId w:val="11"/>
-  </w:num>
-  <w:num w:numId="16">
+  <w:num w:numId="17">
     <w:abstractNumId w:val="5"/>
   </w:num>
-  <w:num w:numId="17">
+  <w:num w:numId="18">
     <w:abstractNumId w:val="7"/>
   </w:num>
 </w:numbering>
@@ -5937,11 +6091,11 @@
     <w:lsdException w:uiPriority="99" w:name="Document Map"/>
     <w:lsdException w:uiPriority="99" w:name="Plain Text"/>
     <w:lsdException w:uiPriority="99" w:name="E-mail Signature"/>
-    <w:lsdException w:uiPriority="99" w:name="Normal (Web)"/>
+    <w:lsdException w:qFormat="1" w:uiPriority="99" w:name="Normal (Web)"/>
     <w:lsdException w:uiPriority="99" w:name="HTML Acronym"/>
     <w:lsdException w:uiPriority="99" w:name="HTML Address"/>
     <w:lsdException w:uiPriority="99" w:name="HTML Cite"/>
-    <w:lsdException w:uiPriority="99" w:name="HTML Code"/>
+    <w:lsdException w:qFormat="1" w:uiPriority="99" w:name="HTML Code"/>
     <w:lsdException w:uiPriority="99" w:name="HTML Definition"/>
     <w:lsdException w:uiPriority="99" w:name="HTML Keyboard"/>
     <w:lsdException w:qFormat="1" w:uiPriority="99" w:name="HTML Preformatted"/>
@@ -6323,6 +6477,7 @@
     <w:basedOn w:val="1"/>
     <w:semiHidden/>
     <w:unhideWhenUsed/>
+    <w:qFormat/>
     <w:uiPriority w:val="99"/>
     <w:pPr>
       <w:spacing w:before="0" w:beforeAutospacing="1" w:after="0" w:afterAutospacing="1"/>
@@ -6358,6 +6513,7 @@
     <w:basedOn w:val="14"/>
     <w:semiHidden/>
     <w:unhideWhenUsed/>
+    <w:qFormat/>
     <w:uiPriority w:val="99"/>
     <w:rPr>
       <w:rFonts w:ascii="Courier New" w:hAnsi="Courier New"/>

--- a/16.日志/1. MySQL日志.docx
+++ b/16.日志/1. MySQL日志.docx
@@ -117,16 +117,7 @@
           <w:rFonts w:hint="eastAsia"/>
           <w:lang w:val="en-US" w:eastAsia="zh-CN"/>
         </w:rPr>
-        <w:t>PostgreSQL：WAL（Write Ahead Log前写日志</w:t>
-      </w:r>
-      <w:bookmarkStart w:id="0" w:name="_GoBack"/>
-      <w:bookmarkEnd w:id="0"/>
-      <w:r>
-        <w:rPr>
-          <w:rFonts w:hint="eastAsia"/>
-          <w:lang w:val="en-US" w:eastAsia="zh-CN"/>
-        </w:rPr>
-        <w:t>）</w:t>
+        <w:t>PostgreSQL：WAL（Write Ahead Log前写日志）</w:t>
       </w:r>
     </w:p>
     <w:p>
@@ -5348,7 +5339,7 @@
         <w:ind w:firstLine="420" w:firstLineChars="0"/>
         <w:jc w:val="both"/>
         <w:rPr>
-          <w:rFonts w:hint="eastAsia"/>
+          <w:rFonts w:hint="default"/>
           <w:lang w:val="en-US" w:eastAsia="zh-CN"/>
         </w:rPr>
       </w:pPr>
@@ -5359,22 +5350,6 @@
         </w:rPr>
         <w:t>慢查询日志中，如果发现是一个select语句，其Execute_time时间较长，在更细的时间区间上没有长时间的阶段，且Row_examine数值较大，如可能达到几十万，甚至百万级别，则该语句的慢查询是由于select查询扫描记录过大引起的。</w:t>
       </w:r>
-    </w:p>
-    <w:p>
-      <w:pPr>
-        <w:widowControl w:val="0"/>
-        <w:numPr>
-          <w:ilvl w:val="0"/>
-          <w:numId w:val="0"/>
-        </w:numPr>
-        <w:spacing w:line="360" w:lineRule="auto"/>
-        <w:ind w:firstLine="420" w:firstLineChars="0"/>
-        <w:jc w:val="both"/>
-        <w:rPr>
-          <w:rFonts w:hint="default"/>
-          <w:lang w:val="en-US" w:eastAsia="zh-CN"/>
-        </w:rPr>
-      </w:pPr>
     </w:p>
     <w:p>
       <w:pPr>
@@ -5441,7 +5416,7 @@
         </w:numPr>
         <w:ind w:firstLine="420" w:firstLineChars="0"/>
         <w:rPr>
-          <w:rFonts w:hint="eastAsia"/>
+          <w:rFonts w:hint="default"/>
           <w:lang w:val="en-US" w:eastAsia="zh-CN"/>
         </w:rPr>
       </w:pPr>
@@ -5452,19 +5427,6 @@
         </w:rPr>
         <w:t>对于大批量的数据导入则可以通知业务侧减小导入并发，减轻数据库的IO压力。</w:t>
       </w:r>
-    </w:p>
-    <w:p>
-      <w:pPr>
-        <w:numPr>
-          <w:ilvl w:val="0"/>
-          <w:numId w:val="0"/>
-        </w:numPr>
-        <w:ind w:firstLine="420" w:firstLineChars="0"/>
-        <w:rPr>
-          <w:rFonts w:hint="default"/>
-          <w:lang w:val="en-US" w:eastAsia="zh-CN"/>
-        </w:rPr>
-      </w:pPr>
     </w:p>
     <w:p>
       <w:pPr>
@@ -5485,22 +5447,6 @@
     </w:p>
     <w:p>
       <w:pPr>
-        <w:rPr>
-          <w:rFonts w:hint="eastAsia"/>
-          <w:lang w:val="en-US" w:eastAsia="zh-CN"/>
-        </w:rPr>
-      </w:pPr>
-    </w:p>
-    <w:p>
-      <w:pPr>
-        <w:rPr>
-          <w:rFonts w:hint="eastAsia"/>
-          <w:lang w:val="en-US" w:eastAsia="zh-CN"/>
-        </w:rPr>
-      </w:pPr>
-    </w:p>
-    <w:p>
-      <w:pPr>
         <w:pStyle w:val="7"/>
         <w:bidi w:val="0"/>
         <w:rPr>
@@ -5521,7 +5467,7 @@
         <w:pStyle w:val="5"/>
         <w:bidi w:val="0"/>
         <w:rPr>
-          <w:rFonts w:hint="default"/>
+          <w:rFonts w:hint="eastAsia"/>
           <w:lang w:val="en-US" w:eastAsia="zh-CN"/>
         </w:rPr>
       </w:pPr>
@@ -5531,6 +5477,780 @@
           <w:lang w:val="en-US" w:eastAsia="zh-CN"/>
         </w:rPr>
         <w:t>DB锁等待</w:t>
+      </w:r>
+    </w:p>
+    <w:p>
+      <w:pPr>
+        <w:pStyle w:val="6"/>
+        <w:bidi w:val="0"/>
+        <w:rPr>
+          <w:rFonts w:hint="default"/>
+          <w:lang w:val="en-US" w:eastAsia="zh-CN"/>
+        </w:rPr>
+      </w:pPr>
+      <w:r>
+        <w:rPr>
+          <w:rFonts w:hint="eastAsia"/>
+          <w:lang w:val="en-US" w:eastAsia="zh-CN"/>
+        </w:rPr>
+        <w:t>配置</w:t>
+      </w:r>
+    </w:p>
+    <w:p>
+      <w:pPr>
+        <w:ind w:firstLine="420" w:firstLineChars="0"/>
+        <w:rPr>
+          <w:rFonts w:hint="eastAsia"/>
+          <w:lang w:val="en-US" w:eastAsia="zh-CN"/>
+        </w:rPr>
+      </w:pPr>
+      <w:r>
+        <w:rPr>
+          <w:rFonts w:hint="eastAsia"/>
+          <w:lang w:val="en-US" w:eastAsia="zh-CN"/>
+        </w:rPr>
+        <w:t>DB锁等待日志配置：</w:t>
+      </w:r>
+    </w:p>
+    <w:p>
+      <w:pPr>
+        <w:ind w:firstLine="420" w:firstLineChars="0"/>
+        <w:rPr>
+          <w:rFonts w:hint="eastAsia"/>
+          <w:lang w:val="en-US" w:eastAsia="zh-CN"/>
+        </w:rPr>
+      </w:pPr>
+      <w:r>
+        <w:rPr>
+          <w:rFonts w:hint="eastAsia"/>
+          <w:lang w:val="en-US" w:eastAsia="zh-CN"/>
+        </w:rPr>
+        <w:t>innodb_lock_wait_log=ON</w:t>
+      </w:r>
+    </w:p>
+    <w:p>
+      <w:pPr>
+        <w:ind w:firstLine="420" w:firstLineChars="0"/>
+        <w:rPr>
+          <w:rFonts w:hint="eastAsia"/>
+          <w:lang w:val="en-US" w:eastAsia="zh-CN"/>
+        </w:rPr>
+      </w:pPr>
+      <w:r>
+        <w:rPr>
+          <w:rFonts w:hint="eastAsia"/>
+          <w:lang w:val="en-US" w:eastAsia="zh-CN"/>
+        </w:rPr>
+        <w:t>innodb_lock_wait_collect_time=2000  --单位1ms</w:t>
+      </w:r>
+    </w:p>
+    <w:p>
+      <w:pPr>
+        <w:pStyle w:val="6"/>
+        <w:bidi w:val="0"/>
+        <w:rPr>
+          <w:rFonts w:hint="eastAsia"/>
+          <w:lang w:val="en-US" w:eastAsia="zh-CN"/>
+        </w:rPr>
+      </w:pPr>
+      <w:r>
+        <w:rPr>
+          <w:rFonts w:hint="eastAsia"/>
+          <w:lang w:val="en-US" w:eastAsia="zh-CN"/>
+        </w:rPr>
+        <w:t>分析</w:t>
+      </w:r>
+    </w:p>
+    <w:p>
+      <w:pPr>
+        <w:ind w:firstLine="420" w:firstLineChars="0"/>
+        <w:rPr>
+          <w:rFonts w:hint="eastAsia"/>
+          <w:lang w:val="en-US" w:eastAsia="zh-CN"/>
+        </w:rPr>
+      </w:pPr>
+      <w:r>
+        <w:rPr>
+          <w:rFonts w:hint="eastAsia"/>
+          <w:lang w:val="en-US" w:eastAsia="zh-CN"/>
+        </w:rPr>
+        <w:t>经过一次锁等待日志格式化后的锁等待日志格式如下：</w:t>
+      </w:r>
+    </w:p>
+    <w:p>
+      <w:pPr>
+        <w:ind w:firstLine="420" w:firstLineChars="0"/>
+        <w:rPr>
+          <w:rFonts w:hint="eastAsia"/>
+          <w:lang w:val="en-US" w:eastAsia="zh-CN"/>
+        </w:rPr>
+      </w:pPr>
+      <w:r>
+        <w:rPr>
+          <w:rFonts w:hint="eastAsia"/>
+          <w:lang w:val="en-US" w:eastAsia="zh-CN"/>
+        </w:rPr>
+        <w:t>[2020-06-10T01:00:00.1]||||0||||#WARN DESC=lock_wait_time:more than 200ms</w:t>
+      </w:r>
+    </w:p>
+    <w:p>
+      <w:pPr>
+        <w:ind w:firstLine="420" w:firstLineChars="0"/>
+        <w:rPr>
+          <w:rFonts w:hint="eastAsia"/>
+          <w:lang w:val="en-US" w:eastAsia="zh-CN"/>
+        </w:rPr>
+      </w:pPr>
+      <w:r>
+        <w:rPr>
+          <w:rFonts w:hint="eastAsia"/>
+          <w:lang w:val="en-US" w:eastAsia="zh-CN"/>
+        </w:rPr>
+        <w:t>req_thd_id:2, req_trx_id:123456, req_trx_seq:0, req_gtm_gtid:0, req_sql:[update t1 set id=1 where name=</w:t>
+      </w:r>
+      <w:r>
+        <w:rPr>
+          <w:rFonts w:hint="default"/>
+          <w:lang w:val="en-US" w:eastAsia="zh-CN"/>
+        </w:rPr>
+        <w:t>’</w:t>
+      </w:r>
+      <w:r>
+        <w:rPr>
+          <w:rFonts w:hint="eastAsia"/>
+          <w:lang w:val="en-US" w:eastAsia="zh-CN"/>
+        </w:rPr>
+        <w:t>x</w:t>
+      </w:r>
+      <w:r>
+        <w:rPr>
+          <w:rFonts w:hint="default"/>
+          <w:lang w:val="en-US" w:eastAsia="zh-CN"/>
+        </w:rPr>
+        <w:t>’</w:t>
+      </w:r>
+      <w:r>
+        <w:rPr>
+          <w:rFonts w:hint="eastAsia"/>
+          <w:lang w:val="en-US" w:eastAsia="zh-CN"/>
+        </w:rPr>
+        <w:t>]</w:t>
+      </w:r>
+    </w:p>
+    <w:p>
+      <w:pPr>
+        <w:ind w:firstLine="420" w:firstLineChars="0"/>
+        <w:rPr>
+          <w:rFonts w:hint="eastAsia"/>
+          <w:lang w:val="en-US" w:eastAsia="zh-CN"/>
+        </w:rPr>
+      </w:pPr>
+      <w:r>
+        <w:rPr>
+          <w:rFonts w:hint="eastAsia"/>
+          <w:lang w:val="en-US" w:eastAsia="zh-CN"/>
+        </w:rPr>
+        <w:t>blk_thd_id:3, blk_trx_id:123457, blk_trx_seq:0, blk_gtm_gtid:0, blk_key_len:[211,2]</w:t>
+      </w:r>
+    </w:p>
+    <w:p>
+      <w:pPr>
+        <w:ind w:firstLine="420" w:firstLineChars="0"/>
+        <w:rPr>
+          <w:rFonts w:hint="eastAsia"/>
+          <w:lang w:val="en-US" w:eastAsia="zh-CN"/>
+        </w:rPr>
+      </w:pPr>
+      <w:r>
+        <w:rPr>
+          <w:rFonts w:hint="eastAsia"/>
+          <w:lang w:val="en-US" w:eastAsia="zh-CN"/>
+        </w:rPr>
+        <w:t>说明：</w:t>
+      </w:r>
+    </w:p>
+    <w:p>
+      <w:pPr>
+        <w:ind w:firstLine="420" w:firstLineChars="0"/>
+        <w:rPr>
+          <w:rFonts w:hint="eastAsia"/>
+          <w:lang w:val="en-US" w:eastAsia="zh-CN"/>
+        </w:rPr>
+      </w:pPr>
+      <w:r>
+        <w:rPr>
+          <w:rFonts w:hint="eastAsia"/>
+          <w:lang w:val="en-US" w:eastAsia="zh-CN"/>
+        </w:rPr>
+        <w:t>第一行：[时间戳]+固定格式+请求事务交易流水号+固定格式+#WARN DESC=+锁等待时间</w:t>
+      </w:r>
+    </w:p>
+    <w:p>
+      <w:pPr>
+        <w:ind w:firstLine="420" w:firstLineChars="0"/>
+        <w:rPr>
+          <w:rFonts w:hint="eastAsia"/>
+          <w:lang w:val="en-US" w:eastAsia="zh-CN"/>
+        </w:rPr>
+      </w:pPr>
+      <w:r>
+        <w:rPr>
+          <w:rFonts w:hint="eastAsia"/>
+          <w:lang w:val="en-US" w:eastAsia="zh-CN"/>
+        </w:rPr>
+        <w:t>第二行：</w:t>
+      </w:r>
+    </w:p>
+    <w:p>
+      <w:pPr>
+        <w:ind w:firstLine="420" w:firstLineChars="0"/>
+        <w:rPr>
+          <w:rFonts w:hint="default"/>
+          <w:lang w:val="en-US" w:eastAsia="zh-CN"/>
+        </w:rPr>
+      </w:pPr>
+      <w:r>
+        <w:rPr>
+          <w:rFonts w:hint="default"/>
+          <w:lang w:val="en-US" w:eastAsia="zh-CN"/>
+        </w:rPr>
+        <w:t>req_thd_id</w:t>
+      </w:r>
+      <w:r>
+        <w:rPr>
+          <w:rFonts w:hint="eastAsia"/>
+          <w:lang w:val="en-US" w:eastAsia="zh-CN"/>
+        </w:rPr>
+        <w:t>：请求事务thread_id</w:t>
+      </w:r>
+    </w:p>
+    <w:p>
+      <w:pPr>
+        <w:ind w:firstLine="420" w:firstLineChars="0"/>
+        <w:rPr>
+          <w:rFonts w:hint="default"/>
+          <w:lang w:val="en-US" w:eastAsia="zh-CN"/>
+        </w:rPr>
+      </w:pPr>
+      <w:r>
+        <w:rPr>
+          <w:rFonts w:hint="default"/>
+          <w:lang w:val="en-US" w:eastAsia="zh-CN"/>
+        </w:rPr>
+        <w:t>req_trx_id</w:t>
+      </w:r>
+      <w:r>
+        <w:rPr>
+          <w:rFonts w:hint="eastAsia"/>
+          <w:lang w:val="en-US" w:eastAsia="zh-CN"/>
+        </w:rPr>
+        <w:t>：请求事务trx_id</w:t>
+      </w:r>
+    </w:p>
+    <w:p>
+      <w:pPr>
+        <w:ind w:firstLine="420" w:firstLineChars="0"/>
+        <w:rPr>
+          <w:rFonts w:hint="default"/>
+          <w:lang w:val="en-US" w:eastAsia="zh-CN"/>
+        </w:rPr>
+      </w:pPr>
+      <w:r>
+        <w:rPr>
+          <w:rFonts w:hint="default"/>
+          <w:lang w:val="en-US" w:eastAsia="zh-CN"/>
+        </w:rPr>
+        <w:t>req_trx_seq</w:t>
+      </w:r>
+      <w:r>
+        <w:rPr>
+          <w:rFonts w:hint="eastAsia"/>
+          <w:lang w:val="en-US" w:eastAsia="zh-CN"/>
+        </w:rPr>
+        <w:t>：请求事务流水号，字符串最大长度32</w:t>
+      </w:r>
+    </w:p>
+    <w:p>
+      <w:pPr>
+        <w:ind w:firstLine="420" w:firstLineChars="0"/>
+        <w:rPr>
+          <w:rFonts w:hint="eastAsia"/>
+          <w:lang w:val="en-US" w:eastAsia="zh-CN"/>
+        </w:rPr>
+      </w:pPr>
+      <w:r>
+        <w:rPr>
+          <w:rFonts w:hint="default"/>
+          <w:lang w:val="en-US" w:eastAsia="zh-CN"/>
+        </w:rPr>
+        <w:t>req_gtm_gtid</w:t>
+      </w:r>
+      <w:r>
+        <w:rPr>
+          <w:rFonts w:hint="eastAsia"/>
+          <w:lang w:val="en-US" w:eastAsia="zh-CN"/>
+        </w:rPr>
+        <w:t>：请求事务gtm_gtid，字符串最大长度32</w:t>
+      </w:r>
+    </w:p>
+    <w:p>
+      <w:pPr>
+        <w:ind w:firstLine="420" w:firstLineChars="0"/>
+        <w:rPr>
+          <w:rFonts w:hint="eastAsia"/>
+          <w:lang w:val="en-US" w:eastAsia="zh-CN"/>
+        </w:rPr>
+      </w:pPr>
+      <w:r>
+        <w:rPr>
+          <w:rFonts w:hint="default"/>
+          <w:lang w:val="en-US" w:eastAsia="zh-CN"/>
+        </w:rPr>
+        <w:t>req_sql</w:t>
+      </w:r>
+      <w:r>
+        <w:rPr>
+          <w:rFonts w:hint="eastAsia"/>
+          <w:lang w:val="en-US" w:eastAsia="zh-CN"/>
+        </w:rPr>
+        <w:t>：请求事务SQL语句，字符串最大长度2048</w:t>
+      </w:r>
+    </w:p>
+    <w:p>
+      <w:pPr>
+        <w:ind w:firstLine="420" w:firstLineChars="0"/>
+        <w:rPr>
+          <w:rFonts w:hint="default"/>
+          <w:lang w:val="en-US" w:eastAsia="zh-CN"/>
+        </w:rPr>
+      </w:pPr>
+      <w:r>
+        <w:rPr>
+          <w:rFonts w:hint="eastAsia"/>
+          <w:lang w:val="en-US" w:eastAsia="zh-CN"/>
+        </w:rPr>
+        <w:t>第三行：</w:t>
+      </w:r>
+    </w:p>
+    <w:p>
+      <w:pPr>
+        <w:ind w:firstLine="420" w:firstLineChars="0"/>
+        <w:rPr>
+          <w:rFonts w:hint="default"/>
+          <w:lang w:val="en-US" w:eastAsia="zh-CN"/>
+        </w:rPr>
+      </w:pPr>
+      <w:r>
+        <w:rPr>
+          <w:rFonts w:hint="default"/>
+          <w:lang w:val="en-US" w:eastAsia="zh-CN"/>
+        </w:rPr>
+        <w:t>blk_thd_id</w:t>
+      </w:r>
+      <w:r>
+        <w:rPr>
+          <w:rFonts w:hint="eastAsia"/>
+          <w:lang w:val="en-US" w:eastAsia="zh-CN"/>
+        </w:rPr>
+        <w:t>：阻塞事务thread_id</w:t>
+      </w:r>
+    </w:p>
+    <w:p>
+      <w:pPr>
+        <w:ind w:firstLine="420" w:firstLineChars="0"/>
+        <w:rPr>
+          <w:rFonts w:hint="eastAsia"/>
+          <w:lang w:val="en-US" w:eastAsia="zh-CN"/>
+        </w:rPr>
+      </w:pPr>
+      <w:r>
+        <w:rPr>
+          <w:rFonts w:hint="default"/>
+          <w:lang w:val="en-US" w:eastAsia="zh-CN"/>
+        </w:rPr>
+        <w:t>blk_trx_id</w:t>
+      </w:r>
+      <w:r>
+        <w:rPr>
+          <w:rFonts w:hint="eastAsia"/>
+          <w:lang w:val="en-US" w:eastAsia="zh-CN"/>
+        </w:rPr>
+        <w:t>：阻塞事务trx_id</w:t>
+      </w:r>
+    </w:p>
+    <w:p>
+      <w:pPr>
+        <w:ind w:firstLine="420" w:firstLineChars="0"/>
+        <w:rPr>
+          <w:rFonts w:hint="default"/>
+          <w:lang w:val="en-US" w:eastAsia="zh-CN"/>
+        </w:rPr>
+      </w:pPr>
+      <w:r>
+        <w:rPr>
+          <w:rFonts w:hint="default"/>
+          <w:lang w:val="en-US" w:eastAsia="zh-CN"/>
+        </w:rPr>
+        <w:t>blk_trx_seq</w:t>
+      </w:r>
+      <w:r>
+        <w:rPr>
+          <w:rFonts w:hint="eastAsia"/>
+          <w:lang w:val="en-US" w:eastAsia="zh-CN"/>
+        </w:rPr>
+        <w:t>：阻塞事务流水号，字符串最大长度32</w:t>
+      </w:r>
+    </w:p>
+    <w:p>
+      <w:pPr>
+        <w:ind w:firstLine="420" w:firstLineChars="0"/>
+        <w:rPr>
+          <w:rFonts w:hint="default"/>
+          <w:lang w:val="en-US" w:eastAsia="zh-CN"/>
+        </w:rPr>
+      </w:pPr>
+      <w:r>
+        <w:rPr>
+          <w:rFonts w:hint="default"/>
+          <w:lang w:val="en-US" w:eastAsia="zh-CN"/>
+        </w:rPr>
+        <w:t>blk_gtm_gtid</w:t>
+      </w:r>
+      <w:r>
+        <w:rPr>
+          <w:rFonts w:hint="eastAsia"/>
+          <w:lang w:val="en-US" w:eastAsia="zh-CN"/>
+        </w:rPr>
+        <w:t>：阻塞事务gtm_gtid，字符串最大长度32</w:t>
+      </w:r>
+    </w:p>
+    <w:p>
+      <w:pPr>
+        <w:ind w:firstLine="420" w:firstLineChars="0"/>
+        <w:rPr>
+          <w:rFonts w:hint="default"/>
+          <w:lang w:val="en-US" w:eastAsia="zh-CN"/>
+        </w:rPr>
+      </w:pPr>
+      <w:r>
+        <w:rPr>
+          <w:rFonts w:hint="default"/>
+          <w:lang w:val="en-US" w:eastAsia="zh-CN"/>
+        </w:rPr>
+        <w:t>blk_key_len</w:t>
+      </w:r>
+      <w:r>
+        <w:rPr>
+          <w:rFonts w:hint="eastAsia"/>
+          <w:lang w:val="en-US" w:eastAsia="zh-CN"/>
+        </w:rPr>
+        <w:t>：阻塞事务的索引键值，字符串最大长度256</w:t>
+      </w:r>
+    </w:p>
+    <w:p>
+      <w:pPr>
+        <w:rPr>
+          <w:rFonts w:hint="eastAsia"/>
+          <w:lang w:val="en-US" w:eastAsia="zh-CN"/>
+        </w:rPr>
+      </w:pPr>
+      <w:bookmarkStart w:id="0" w:name="_GoBack"/>
+      <w:bookmarkEnd w:id="0"/>
+    </w:p>
+    <w:p>
+      <w:pPr>
+        <w:pStyle w:val="2"/>
+        <w:bidi w:val="0"/>
+        <w:rPr>
+          <w:rFonts w:hint="eastAsia"/>
+          <w:lang w:val="en-US" w:eastAsia="zh-CN"/>
+        </w:rPr>
+      </w:pPr>
+      <w:r>
+        <w:rPr>
+          <w:rFonts w:hint="eastAsia"/>
+          <w:lang w:val="en-US" w:eastAsia="zh-CN"/>
+        </w:rPr>
+        <w:t>分布式数据库实践</w:t>
+      </w:r>
+    </w:p>
+    <w:p>
+      <w:pPr>
+        <w:pStyle w:val="3"/>
+        <w:bidi w:val="0"/>
+        <w:rPr>
+          <w:rFonts w:hint="eastAsia"/>
+          <w:lang w:val="en-US" w:eastAsia="zh-CN"/>
+        </w:rPr>
+      </w:pPr>
+      <w:r>
+        <w:rPr>
+          <w:rFonts w:hint="eastAsia"/>
+          <w:lang w:val="en-US" w:eastAsia="zh-CN"/>
+        </w:rPr>
+        <w:t>TDSQL</w:t>
+      </w:r>
+    </w:p>
+    <w:p>
+      <w:pPr>
+        <w:pStyle w:val="3"/>
+        <w:bidi w:val="0"/>
+        <w:rPr>
+          <w:rFonts w:hint="eastAsia"/>
+          <w:lang w:val="en-US" w:eastAsia="zh-CN"/>
+        </w:rPr>
+      </w:pPr>
+      <w:r>
+        <w:rPr>
+          <w:rFonts w:hint="eastAsia"/>
+          <w:lang w:val="en-US" w:eastAsia="zh-CN"/>
+        </w:rPr>
+        <w:t>GoldenDB</w:t>
+      </w:r>
+    </w:p>
+    <w:p>
+      <w:pPr>
+        <w:pStyle w:val="4"/>
+        <w:bidi w:val="0"/>
+        <w:rPr>
+          <w:rFonts w:hint="eastAsia"/>
+          <w:lang w:val="en-US" w:eastAsia="zh-CN"/>
+        </w:rPr>
+      </w:pPr>
+      <w:r>
+        <w:rPr>
+          <w:rFonts w:hint="eastAsia"/>
+          <w:lang w:val="en-US" w:eastAsia="zh-CN"/>
+        </w:rPr>
+        <w:t>系统日志</w:t>
+      </w:r>
+    </w:p>
+    <w:p>
+      <w:pPr>
+        <w:pStyle w:val="5"/>
+        <w:bidi w:val="0"/>
+        <w:rPr>
+          <w:rFonts w:hint="eastAsia"/>
+          <w:lang w:val="en-US" w:eastAsia="zh-CN"/>
+        </w:rPr>
+      </w:pPr>
+      <w:r>
+        <w:rPr>
+          <w:rFonts w:hint="eastAsia"/>
+          <w:lang w:val="en-US" w:eastAsia="zh-CN"/>
+        </w:rPr>
+        <w:t>OMM操作日志</w:t>
+      </w:r>
+    </w:p>
+    <w:p>
+      <w:pPr>
+        <w:ind w:firstLine="420" w:firstLineChars="0"/>
+        <w:rPr>
+          <w:rFonts w:hint="eastAsia"/>
+          <w:lang w:val="en-US" w:eastAsia="zh-CN"/>
+        </w:rPr>
+      </w:pPr>
+      <w:r>
+        <w:rPr>
+          <w:rFonts w:hint="eastAsia"/>
+          <w:lang w:val="en-US" w:eastAsia="zh-CN"/>
+        </w:rPr>
+        <w:t>记录所有OMM下发的操作信息。</w:t>
+      </w:r>
+    </w:p>
+    <w:p>
+      <w:pPr>
+        <w:ind w:firstLine="420" w:firstLineChars="0"/>
+        <w:rPr>
+          <w:rFonts w:hint="default"/>
+          <w:lang w:val="en-US" w:eastAsia="zh-CN"/>
+        </w:rPr>
+      </w:pPr>
+    </w:p>
+    <w:p>
+      <w:pPr>
+        <w:pStyle w:val="5"/>
+        <w:bidi w:val="0"/>
+        <w:rPr>
+          <w:rFonts w:hint="eastAsia"/>
+          <w:lang w:val="en-US" w:eastAsia="zh-CN"/>
+        </w:rPr>
+      </w:pPr>
+      <w:r>
+        <w:rPr>
+          <w:rFonts w:hint="eastAsia"/>
+          <w:lang w:val="en-US" w:eastAsia="zh-CN"/>
+        </w:rPr>
+        <w:t>Moni日志</w:t>
+      </w:r>
+    </w:p>
+    <w:p>
+      <w:pPr>
+        <w:ind w:firstLine="420" w:firstLineChars="0"/>
+        <w:rPr>
+          <w:rFonts w:hint="eastAsia"/>
+          <w:lang w:val="en-US" w:eastAsia="zh-CN"/>
+        </w:rPr>
+      </w:pPr>
+      <w:r>
+        <w:rPr>
+          <w:rFonts w:hint="eastAsia"/>
+          <w:lang w:val="en-US" w:eastAsia="zh-CN"/>
+        </w:rPr>
+        <w:t>使用dbmoni命令时产生的日志，记录程序的启动/停止，日志文件为dbmoni.log，在安装用户的$HOME/log目录下。</w:t>
+      </w:r>
+    </w:p>
+    <w:p>
+      <w:pPr>
+        <w:ind w:firstLine="420" w:firstLineChars="0"/>
+        <w:rPr>
+          <w:rFonts w:hint="default"/>
+          <w:lang w:val="en-US" w:eastAsia="zh-CN"/>
+        </w:rPr>
+      </w:pPr>
+    </w:p>
+    <w:p>
+      <w:pPr>
+        <w:pStyle w:val="5"/>
+        <w:bidi w:val="0"/>
+        <w:rPr>
+          <w:rFonts w:hint="eastAsia"/>
+          <w:lang w:val="en-US" w:eastAsia="zh-CN"/>
+        </w:rPr>
+      </w:pPr>
+      <w:r>
+        <w:rPr>
+          <w:rFonts w:hint="eastAsia"/>
+          <w:lang w:val="en-US" w:eastAsia="zh-CN"/>
+        </w:rPr>
+        <w:t>程序运行日志</w:t>
+      </w:r>
+    </w:p>
+    <w:p>
+      <w:pPr>
+        <w:ind w:firstLine="420" w:firstLineChars="0"/>
+        <w:rPr>
+          <w:rFonts w:hint="eastAsia"/>
+          <w:lang w:val="en-US" w:eastAsia="zh-CN"/>
+        </w:rPr>
+      </w:pPr>
+      <w:r>
+        <w:rPr>
+          <w:rFonts w:hint="eastAsia"/>
+          <w:lang w:val="en-US" w:eastAsia="zh-CN"/>
+        </w:rPr>
+        <w:t>程序运行日志在安装用户的$HOME/log目录下，日志文件达到100MB后自动切换到下一个文件，前一个文件会更名为“模块名-日期-序号.log”。</w:t>
+      </w:r>
+    </w:p>
+    <w:p>
+      <w:pPr>
+        <w:ind w:firstLine="420" w:firstLineChars="0"/>
+        <w:rPr>
+          <w:rFonts w:hint="default"/>
+          <w:lang w:val="en-US" w:eastAsia="zh-CN"/>
+        </w:rPr>
+      </w:pPr>
+    </w:p>
+    <w:p>
+      <w:pPr>
+        <w:pStyle w:val="4"/>
+        <w:bidi w:val="0"/>
+        <w:rPr>
+          <w:rFonts w:hint="eastAsia"/>
+          <w:lang w:val="en-US" w:eastAsia="zh-CN"/>
+        </w:rPr>
+      </w:pPr>
+      <w:r>
+        <w:rPr>
+          <w:rFonts w:hint="eastAsia"/>
+          <w:lang w:val="en-US" w:eastAsia="zh-CN"/>
+        </w:rPr>
+        <w:t>慢日志</w:t>
+      </w:r>
+    </w:p>
+    <w:p>
+      <w:pPr>
+        <w:pStyle w:val="5"/>
+        <w:bidi w:val="0"/>
+        <w:rPr>
+          <w:rFonts w:hint="eastAsia"/>
+          <w:lang w:val="en-US" w:eastAsia="zh-CN"/>
+        </w:rPr>
+      </w:pPr>
+      <w:r>
+        <w:rPr>
+          <w:rFonts w:hint="eastAsia"/>
+          <w:lang w:val="en-US" w:eastAsia="zh-CN"/>
+        </w:rPr>
+        <w:t>Proxy慢日志</w:t>
+      </w:r>
+    </w:p>
+    <w:p>
+      <w:pPr>
+        <w:pStyle w:val="5"/>
+        <w:bidi w:val="0"/>
+        <w:rPr>
+          <w:rFonts w:hint="eastAsia"/>
+          <w:lang w:val="en-US" w:eastAsia="zh-CN"/>
+        </w:rPr>
+      </w:pPr>
+      <w:r>
+        <w:rPr>
+          <w:rFonts w:hint="eastAsia"/>
+          <w:lang w:val="en-US" w:eastAsia="zh-CN"/>
+        </w:rPr>
+        <w:t>DB慢日志</w:t>
+      </w:r>
+    </w:p>
+    <w:p>
+      <w:pPr>
+        <w:pStyle w:val="5"/>
+        <w:bidi w:val="0"/>
+        <w:rPr>
+          <w:rFonts w:hint="default"/>
+          <w:lang w:val="en-US" w:eastAsia="zh-CN"/>
+        </w:rPr>
+      </w:pPr>
+      <w:r>
+        <w:rPr>
+          <w:rFonts w:hint="eastAsia"/>
+          <w:lang w:val="en-US" w:eastAsia="zh-CN"/>
+        </w:rPr>
+        <w:t>DB锁等待日志</w:t>
+      </w:r>
+    </w:p>
+    <w:p>
+      <w:pPr>
+        <w:pStyle w:val="3"/>
+        <w:bidi w:val="0"/>
+        <w:rPr>
+          <w:rFonts w:hint="eastAsia"/>
+          <w:lang w:val="en-US" w:eastAsia="zh-CN"/>
+        </w:rPr>
+      </w:pPr>
+      <w:r>
+        <w:rPr>
+          <w:rFonts w:hint="eastAsia"/>
+          <w:lang w:val="en-US" w:eastAsia="zh-CN"/>
+        </w:rPr>
+        <w:t>TiDB</w:t>
+      </w:r>
+    </w:p>
+    <w:p>
+      <w:pPr>
+        <w:pStyle w:val="3"/>
+        <w:bidi w:val="0"/>
+        <w:rPr>
+          <w:rFonts w:hint="default"/>
+          <w:lang w:val="en-US" w:eastAsia="zh-CN"/>
+        </w:rPr>
+      </w:pPr>
+      <w:r>
+        <w:rPr>
+          <w:rFonts w:hint="eastAsia"/>
+          <w:lang w:val="en-US" w:eastAsia="zh-CN"/>
+        </w:rPr>
+        <w:t>OceanBase</w:t>
       </w:r>
     </w:p>
     <w:sectPr>

--- a/16.日志/1. MySQL日志.docx
+++ b/16.日志/1. MySQL日志.docx
@@ -2621,7 +2621,7 @@
           <w:rFonts w:hint="eastAsia"/>
           <w:lang w:val="en-US" w:eastAsia="zh-CN"/>
         </w:rPr>
-        <w:t>GreeGTIDTime：释放GTID时间</w:t>
+        <w:t>FreeGTIDTime：释放GTID时间</w:t>
       </w:r>
     </w:p>
     <w:p>
@@ -2725,6 +2725,673 @@
         <w:ind w:left="420" w:leftChars="0" w:firstLine="420" w:firstLineChars="0"/>
         <w:rPr>
           <w:rFonts w:hint="eastAsia"/>
+          <w:lang w:val="en-US" w:eastAsia="zh-CN"/>
+        </w:rPr>
+      </w:pPr>
+    </w:p>
+    <w:p>
+      <w:pPr>
+        <w:ind w:firstLine="420" w:firstLineChars="0"/>
+        <w:rPr>
+          <w:rFonts w:hint="eastAsia"/>
+          <w:b/>
+          <w:bCs/>
+          <w:lang w:val="en-US" w:eastAsia="zh-CN"/>
+        </w:rPr>
+      </w:pPr>
+      <w:r>
+        <w:rPr>
+          <w:rFonts w:hint="eastAsia"/>
+          <w:b/>
+          <w:bCs/>
+          <w:lang w:val="en-US" w:eastAsia="zh-CN"/>
+        </w:rPr>
+        <w:t>第一部分：</w:t>
+      </w:r>
+    </w:p>
+    <w:p>
+      <w:pPr>
+        <w:ind w:firstLine="420" w:firstLineChars="0"/>
+        <w:rPr>
+          <w:rFonts w:hint="eastAsia"/>
+          <w:lang w:val="en-US" w:eastAsia="zh-CN"/>
+        </w:rPr>
+      </w:pPr>
+      <w:r>
+        <w:rPr>
+          <w:rFonts w:hint="eastAsia"/>
+          <w:lang w:val="en-US" w:eastAsia="zh-CN"/>
+        </w:rPr>
+        <w:t>Port：proxy的连接实例端口</w:t>
+      </w:r>
+    </w:p>
+    <w:p>
+      <w:pPr>
+        <w:ind w:firstLine="420" w:firstLineChars="0"/>
+        <w:rPr>
+          <w:rFonts w:hint="eastAsia"/>
+          <w:lang w:val="en-US" w:eastAsia="zh-CN"/>
+        </w:rPr>
+      </w:pPr>
+      <w:r>
+        <w:rPr>
+          <w:rFonts w:hint="eastAsia"/>
+          <w:lang w:val="en-US" w:eastAsia="zh-CN"/>
+        </w:rPr>
+        <w:t>Session：proxy为当前客户端分配的dialogid</w:t>
+      </w:r>
+    </w:p>
+    <w:p>
+      <w:pPr>
+        <w:ind w:firstLine="420" w:firstLineChars="0"/>
+        <w:rPr>
+          <w:rFonts w:hint="eastAsia"/>
+          <w:lang w:val="en-US" w:eastAsia="zh-CN"/>
+        </w:rPr>
+      </w:pPr>
+      <w:r>
+        <w:rPr>
+          <w:rFonts w:hint="eastAsia"/>
+          <w:lang w:val="en-US" w:eastAsia="zh-CN"/>
+        </w:rPr>
+        <w:t>TransSerial：通过set @@transaction_serial_number语句为事务设置的流水号</w:t>
+      </w:r>
+    </w:p>
+    <w:p>
+      <w:pPr>
+        <w:ind w:firstLine="420" w:firstLineChars="0"/>
+        <w:rPr>
+          <w:rFonts w:hint="eastAsia"/>
+          <w:lang w:val="en-US" w:eastAsia="zh-CN"/>
+        </w:rPr>
+      </w:pPr>
+      <w:r>
+        <w:rPr>
+          <w:rFonts w:hint="eastAsia"/>
+          <w:lang w:val="en-US" w:eastAsia="zh-CN"/>
+        </w:rPr>
+        <w:t>LinkIP：前端客户端的IP</w:t>
+      </w:r>
+    </w:p>
+    <w:p>
+      <w:pPr>
+        <w:ind w:firstLine="420" w:firstLineChars="0"/>
+        <w:rPr>
+          <w:rFonts w:hint="eastAsia"/>
+          <w:lang w:val="en-US" w:eastAsia="zh-CN"/>
+        </w:rPr>
+      </w:pPr>
+      <w:r>
+        <w:rPr>
+          <w:rFonts w:hint="eastAsia"/>
+          <w:lang w:val="en-US" w:eastAsia="zh-CN"/>
+        </w:rPr>
+        <w:t>LinkPort：前端客户端的端口</w:t>
+      </w:r>
+    </w:p>
+    <w:p>
+      <w:pPr>
+        <w:ind w:firstLine="420" w:firstLineChars="0"/>
+        <w:rPr>
+          <w:rFonts w:hint="eastAsia"/>
+          <w:lang w:val="en-US" w:eastAsia="zh-CN"/>
+        </w:rPr>
+      </w:pPr>
+      <w:r>
+        <w:rPr>
+          <w:rFonts w:hint="eastAsia"/>
+          <w:lang w:val="en-US" w:eastAsia="zh-CN"/>
+        </w:rPr>
+        <w:t>UserName：dbproxy的连接实例用户</w:t>
+      </w:r>
+    </w:p>
+    <w:p>
+      <w:pPr>
+        <w:ind w:firstLine="420" w:firstLineChars="0"/>
+        <w:rPr>
+          <w:rFonts w:hint="eastAsia"/>
+          <w:lang w:val="en-US" w:eastAsia="zh-CN"/>
+        </w:rPr>
+      </w:pPr>
+      <w:r>
+        <w:rPr>
+          <w:rFonts w:hint="eastAsia"/>
+          <w:lang w:val="en-US" w:eastAsia="zh-CN"/>
+        </w:rPr>
+        <w:t>ProxyName：dbproxy的名称，与OMM页面一致</w:t>
+      </w:r>
+    </w:p>
+    <w:p>
+      <w:pPr>
+        <w:ind w:firstLine="420" w:firstLineChars="0"/>
+        <w:rPr>
+          <w:rFonts w:hint="default"/>
+          <w:lang w:val="en-US" w:eastAsia="zh-CN"/>
+        </w:rPr>
+      </w:pPr>
+      <w:r>
+        <w:rPr>
+          <w:rFonts w:hint="eastAsia"/>
+          <w:lang w:val="en-US" w:eastAsia="zh-CN"/>
+        </w:rPr>
+        <w:t>ClusterName：连接实例绑定的集群名称，与OMM页面一致</w:t>
+      </w:r>
+    </w:p>
+    <w:p>
+      <w:pPr>
+        <w:ind w:firstLine="420" w:firstLineChars="0"/>
+        <w:rPr>
+          <w:rFonts w:hint="eastAsia"/>
+          <w:lang w:val="en-US" w:eastAsia="zh-CN"/>
+        </w:rPr>
+      </w:pPr>
+      <w:r>
+        <w:rPr>
+          <w:rFonts w:hint="eastAsia"/>
+          <w:lang w:val="en-US" w:eastAsia="zh-CN"/>
+        </w:rPr>
+        <w:t>TotalExecTime：语句执行的总时间，以执行线程收到OS转发的语句消息为开始，以执行线程最终给客户端回响应时为结束</w:t>
+      </w:r>
+    </w:p>
+    <w:p>
+      <w:pPr>
+        <w:ind w:firstLine="420" w:firstLineChars="0"/>
+        <w:rPr>
+          <w:rFonts w:hint="eastAsia"/>
+          <w:lang w:val="en-US" w:eastAsia="zh-CN"/>
+        </w:rPr>
+      </w:pPr>
+      <w:r>
+        <w:rPr>
+          <w:rFonts w:hint="eastAsia"/>
+          <w:lang w:val="en-US" w:eastAsia="zh-CN"/>
+        </w:rPr>
+        <w:t>BeginTs：语句开始执行的时间，以执行线程收到OS转发的语句消息为开始</w:t>
+      </w:r>
+    </w:p>
+    <w:p>
+      <w:pPr>
+        <w:ind w:firstLine="420" w:firstLineChars="0"/>
+        <w:rPr>
+          <w:rFonts w:hint="default"/>
+          <w:lang w:val="en-US" w:eastAsia="zh-CN"/>
+        </w:rPr>
+      </w:pPr>
+      <w:r>
+        <w:rPr>
+          <w:rFonts w:hint="eastAsia"/>
+          <w:lang w:val="en-US" w:eastAsia="zh-CN"/>
+        </w:rPr>
+        <w:t>EndTs：语句执行结束的时间，以执行线程最终给客户端回响应时为结束</w:t>
+      </w:r>
+    </w:p>
+    <w:p>
+      <w:pPr>
+        <w:ind w:firstLine="420" w:firstLineChars="0"/>
+        <w:rPr>
+          <w:rFonts w:hint="default"/>
+          <w:lang w:val="en-US" w:eastAsia="zh-CN"/>
+        </w:rPr>
+      </w:pPr>
+      <w:r>
+        <w:rPr>
+          <w:rFonts w:hint="eastAsia"/>
+          <w:lang w:val="en-US" w:eastAsia="zh-CN"/>
+        </w:rPr>
+        <w:t>SQL：客户端下发的原始语句</w:t>
+      </w:r>
+    </w:p>
+    <w:p>
+      <w:pPr>
+        <w:ind w:firstLine="420" w:firstLineChars="0"/>
+        <w:rPr>
+          <w:rFonts w:hint="default"/>
+          <w:lang w:val="en-US" w:eastAsia="zh-CN"/>
+        </w:rPr>
+      </w:pPr>
+      <w:r>
+        <w:rPr>
+          <w:rFonts w:hint="eastAsia"/>
+          <w:lang w:val="en-US" w:eastAsia="zh-CN"/>
+        </w:rPr>
+        <w:t>MsgToExecTime：客户端语句从OS转发到执行线程的时间，执行线程消息积压在其中会有体现</w:t>
+      </w:r>
+    </w:p>
+    <w:p>
+      <w:pPr>
+        <w:ind w:firstLine="420" w:firstLineChars="0"/>
+        <w:rPr>
+          <w:rFonts w:hint="default"/>
+          <w:lang w:val="en-US" w:eastAsia="zh-CN"/>
+        </w:rPr>
+      </w:pPr>
+      <w:r>
+        <w:rPr>
+          <w:rFonts w:hint="eastAsia"/>
+          <w:lang w:val="en-US" w:eastAsia="zh-CN"/>
+        </w:rPr>
+        <w:t>ParserSQLTime：dbproxy做语法解析占用的时间</w:t>
+      </w:r>
+    </w:p>
+    <w:p>
+      <w:pPr>
+        <w:ind w:firstLine="420" w:firstLineChars="0"/>
+        <w:rPr>
+          <w:rFonts w:hint="eastAsia"/>
+          <w:lang w:val="en-US" w:eastAsia="zh-CN"/>
+        </w:rPr>
+      </w:pPr>
+      <w:r>
+        <w:rPr>
+          <w:rFonts w:hint="eastAsia"/>
+          <w:lang w:val="en-US" w:eastAsia="zh-CN"/>
+        </w:rPr>
+        <w:t>PlanTreeCreateTime：dbproxy创建执行计划的时间</w:t>
+      </w:r>
+    </w:p>
+    <w:p>
+      <w:pPr>
+        <w:ind w:firstLine="420" w:firstLineChars="0"/>
+        <w:rPr>
+          <w:rFonts w:hint="default"/>
+          <w:lang w:val="en-US" w:eastAsia="zh-CN"/>
+        </w:rPr>
+      </w:pPr>
+      <w:r>
+        <w:rPr>
+          <w:rFonts w:hint="eastAsia"/>
+          <w:lang w:val="en-US" w:eastAsia="zh-CN"/>
+        </w:rPr>
+        <w:t>GetGTIDTime：dbproxy申请GTID占用的时间，开始和结束统计的时间均在gtmproxy代理线程，申请GTID可能存在重试，但该时间只记录最后一次申请GTID的时间</w:t>
+      </w:r>
+    </w:p>
+    <w:p>
+      <w:pPr>
+        <w:ind w:firstLine="420" w:firstLineChars="0"/>
+        <w:rPr>
+          <w:rFonts w:hint="default"/>
+          <w:lang w:val="en-US" w:eastAsia="zh-CN"/>
+        </w:rPr>
+      </w:pPr>
+      <w:r>
+        <w:rPr>
+          <w:rFonts w:hint="eastAsia"/>
+          <w:lang w:val="en-US" w:eastAsia="zh-CN"/>
+        </w:rPr>
+        <w:t>FreeGTIDTime：dbproxy释放GTID占用的时间，开始和结束统计的时间均在gtmproxy代理线程，释放GTID可能存在重试，但该时间只记录最后一次释放GTID的时间</w:t>
+      </w:r>
+    </w:p>
+    <w:p>
+      <w:pPr>
+        <w:ind w:firstLine="420" w:firstLineChars="0"/>
+        <w:rPr>
+          <w:rFonts w:hint="default"/>
+          <w:lang w:val="en-US" w:eastAsia="zh-CN"/>
+        </w:rPr>
+      </w:pPr>
+      <w:r>
+        <w:rPr>
+          <w:rFonts w:hint="eastAsia"/>
+          <w:lang w:val="en-US" w:eastAsia="zh-CN"/>
+        </w:rPr>
+        <w:t>PlanTreeExecTime：执行计划树的总时间，以创建计划树结束为开始，计划树执行结束为结束</w:t>
+      </w:r>
+      <w:bookmarkStart w:id="0" w:name="_GoBack"/>
+      <w:bookmarkEnd w:id="0"/>
+    </w:p>
+    <w:p>
+      <w:pPr>
+        <w:ind w:firstLine="420" w:firstLineChars="0"/>
+        <w:rPr>
+          <w:rFonts w:hint="eastAsia"/>
+          <w:lang w:val="en-US" w:eastAsia="zh-CN"/>
+        </w:rPr>
+      </w:pPr>
+    </w:p>
+    <w:p>
+      <w:pPr>
+        <w:ind w:firstLine="420" w:firstLineChars="0"/>
+        <w:rPr>
+          <w:rFonts w:hint="eastAsia"/>
+          <w:b/>
+          <w:bCs/>
+          <w:lang w:val="en-US" w:eastAsia="zh-CN"/>
+        </w:rPr>
+      </w:pPr>
+      <w:r>
+        <w:rPr>
+          <w:rFonts w:hint="eastAsia"/>
+          <w:b/>
+          <w:bCs/>
+          <w:lang w:val="en-US" w:eastAsia="zh-CN"/>
+        </w:rPr>
+        <w:t>第二部分：</w:t>
+      </w:r>
+    </w:p>
+    <w:p>
+      <w:pPr>
+        <w:ind w:firstLine="420" w:firstLineChars="0"/>
+        <w:rPr>
+          <w:rFonts w:hint="default"/>
+          <w:lang w:val="en-US" w:eastAsia="zh-CN"/>
+        </w:rPr>
+      </w:pPr>
+      <w:r>
+        <w:rPr>
+          <w:rFonts w:hint="default"/>
+          <w:lang w:val="en-US" w:eastAsia="zh-CN"/>
+        </w:rPr>
+        <w:t>SubSQL[N]：</w:t>
+      </w:r>
+      <w:r>
+        <w:rPr>
+          <w:rFonts w:hint="eastAsia"/>
+          <w:lang w:val="en-US" w:eastAsia="zh-CN"/>
+        </w:rPr>
+        <w:t>执行计划中子语句的编号</w:t>
+      </w:r>
+    </w:p>
+    <w:p>
+      <w:pPr>
+        <w:ind w:firstLine="420" w:firstLineChars="0"/>
+        <w:rPr>
+          <w:rFonts w:hint="eastAsia"/>
+          <w:lang w:val="en-US" w:eastAsia="zh-CN"/>
+        </w:rPr>
+      </w:pPr>
+      <w:r>
+        <w:rPr>
+          <w:rFonts w:hint="default"/>
+          <w:lang w:val="en-US" w:eastAsia="zh-CN"/>
+        </w:rPr>
+        <w:t>ExecTime：</w:t>
+      </w:r>
+      <w:r>
+        <w:rPr>
+          <w:rFonts w:hint="eastAsia"/>
+          <w:lang w:val="en-US" w:eastAsia="zh-CN"/>
+        </w:rPr>
+        <w:t>执行计划中子语句的执行总耗时，开始和结束的时间统计均在执行线程，执行线程消息积压、路由线程消息积压、worker线程忙无法及时处理epoll事件以及查询活跃gtid重试耗时均会有体现</w:t>
+      </w:r>
+    </w:p>
+    <w:p>
+      <w:pPr>
+        <w:ind w:firstLine="420" w:firstLineChars="0"/>
+        <w:rPr>
+          <w:rFonts w:hint="default"/>
+          <w:lang w:val="en-US" w:eastAsia="zh-CN"/>
+        </w:rPr>
+      </w:pPr>
+      <w:r>
+        <w:rPr>
+          <w:rFonts w:hint="eastAsia"/>
+          <w:lang w:val="en-US" w:eastAsia="zh-CN"/>
+        </w:rPr>
+        <w:t>BeginTs[xxxx]：执行计划中子语句的开始执行时间</w:t>
+      </w:r>
+    </w:p>
+    <w:p>
+      <w:pPr>
+        <w:ind w:firstLine="420" w:firstLineChars="0"/>
+        <w:rPr>
+          <w:rFonts w:hint="eastAsia"/>
+          <w:lang w:val="en-US" w:eastAsia="zh-CN"/>
+        </w:rPr>
+      </w:pPr>
+      <w:r>
+        <w:rPr>
+          <w:rFonts w:hint="default"/>
+          <w:lang w:val="en-US" w:eastAsia="zh-CN"/>
+        </w:rPr>
+        <w:t>FinishTime</w:t>
+      </w:r>
+      <w:r>
+        <w:rPr>
+          <w:rFonts w:hint="eastAsia"/>
+          <w:lang w:val="en-US" w:eastAsia="zh-CN"/>
+        </w:rPr>
+        <w:t>：子语句执行结束，执行线程调用SQLNode的Finish方法的耗时</w:t>
+      </w:r>
+    </w:p>
+    <w:p>
+      <w:pPr>
+        <w:ind w:firstLine="420" w:firstLineChars="0"/>
+        <w:rPr>
+          <w:rFonts w:hint="eastAsia"/>
+          <w:lang w:val="en-US" w:eastAsia="zh-CN"/>
+        </w:rPr>
+      </w:pPr>
+      <w:r>
+        <w:rPr>
+          <w:rFonts w:hint="eastAsia"/>
+          <w:lang w:val="en-US" w:eastAsia="zh-CN"/>
+        </w:rPr>
+        <w:t>QueryGTID：查询活跃GTID的耗时，开始与结束时间在gtmproxy代理线程设置。如果存在查询活跃，该值记录最后一次查询活跃GTID的耗时。如果存在查询活跃，对应于子语句会多次执行，这会在每个group统计数据中的num及duration中有所体现，这些统计会做累加</w:t>
+      </w:r>
+    </w:p>
+    <w:p>
+      <w:pPr>
+        <w:ind w:firstLine="420" w:firstLineChars="0"/>
+        <w:rPr>
+          <w:rFonts w:hint="default"/>
+          <w:lang w:val="en-US" w:eastAsia="zh-CN"/>
+        </w:rPr>
+      </w:pPr>
+      <w:r>
+        <w:rPr>
+          <w:rFonts w:hint="eastAsia"/>
+          <w:lang w:val="en-US" w:eastAsia="zh-CN"/>
+        </w:rPr>
+        <w:t>GroupTIme：子语句在具体每个Group上的执行耗时分析</w:t>
+      </w:r>
+    </w:p>
+    <w:p>
+      <w:pPr>
+        <w:ind w:firstLine="420" w:firstLineChars="0"/>
+        <w:rPr>
+          <w:rFonts w:hint="eastAsia"/>
+          <w:lang w:val="en-US" w:eastAsia="zh-CN"/>
+        </w:rPr>
+      </w:pPr>
+      <w:r>
+        <w:rPr>
+          <w:rFonts w:hint="default"/>
+          <w:lang w:val="en-US" w:eastAsia="zh-CN"/>
+        </w:rPr>
+        <w:t>g1 num:1,duration:104577us：</w:t>
+      </w:r>
+      <w:r>
+        <w:rPr>
+          <w:rFonts w:hint="eastAsia"/>
+          <w:lang w:val="en-US" w:eastAsia="zh-CN"/>
+        </w:rPr>
+        <w:t>子语句在具体每个group上的执行耗时，以语句准备从执行线程发往路由线程为开始，以执行收到该group的响应为结束。如果该值与DB统计项的duratio相差较大，可能由于执行线程消息积压、路由线程消息积压、worker线程忙无法及时处理epoll事件导致</w:t>
+      </w:r>
+    </w:p>
+    <w:p>
+      <w:pPr>
+        <w:ind w:firstLine="420" w:firstLineChars="0"/>
+        <w:rPr>
+          <w:rFonts w:hint="eastAsia"/>
+          <w:lang w:val="en-US" w:eastAsia="zh-CN"/>
+        </w:rPr>
+      </w:pPr>
+      <w:r>
+        <w:rPr>
+          <w:rFonts w:hint="eastAsia"/>
+          <w:lang w:val="en-US" w:eastAsia="zh-CN"/>
+        </w:rPr>
+        <w:t>sqltoRoute num:xxxx,duration:xxxxus：语句从执行线程下发到路由，路由线程最终收到请求并处理的耗时。开始的时间统计在执行线程，结束时间统计在路由线程，路由线程消息积压会在该统计项中体现</w:t>
+      </w:r>
+    </w:p>
+    <w:p>
+      <w:pPr>
+        <w:ind w:firstLine="420" w:firstLineChars="0"/>
+        <w:rPr>
+          <w:rFonts w:hint="eastAsia"/>
+          <w:lang w:val="en-US" w:eastAsia="zh-CN"/>
+        </w:rPr>
+      </w:pPr>
+      <w:r>
+        <w:rPr>
+          <w:rFonts w:hint="eastAsia"/>
+          <w:lang w:val="en-US" w:eastAsia="zh-CN"/>
+        </w:rPr>
+        <w:t>getTask num:xxxx,duration:xxxxus：为SQL获取一个空闲task的时间，其中包括获取后端链路的时间：如果有空闲链路，则获取空闲链路；如果没有空闲链路，则包含调用mysql创建链路同步接口conn_mysql_real_connect_dyntime的时间</w:t>
+      </w:r>
+    </w:p>
+    <w:p>
+      <w:pPr>
+        <w:ind w:firstLine="420" w:firstLineChars="0"/>
+        <w:rPr>
+          <w:rFonts w:hint="eastAsia"/>
+          <w:lang w:val="en-US" w:eastAsia="zh-CN"/>
+        </w:rPr>
+      </w:pPr>
+      <w:r>
+        <w:rPr>
+          <w:rFonts w:hint="eastAsia"/>
+          <w:lang w:val="en-US" w:eastAsia="zh-CN"/>
+        </w:rPr>
+        <w:t>runSql num:xxxx,duration:xxxxus：调用mysql_real_query_start接口将SQL下发给DB实例的耗时，注意该时间并非完全执行的时间，除非语句的执行结果能从接口函数的返回值全部返回，否则是异步过程</w:t>
+      </w:r>
+    </w:p>
+    <w:p>
+      <w:pPr>
+        <w:ind w:firstLine="420" w:firstLineChars="0"/>
+        <w:rPr>
+          <w:rFonts w:hint="default"/>
+          <w:lang w:val="en-US" w:eastAsia="zh-CN"/>
+        </w:rPr>
+      </w:pPr>
+      <w:r>
+        <w:rPr>
+          <w:rFonts w:hint="eastAsia"/>
+          <w:lang w:val="en-US" w:eastAsia="zh-CN"/>
+        </w:rPr>
+        <w:t>addEpoll num:xxxx,duration:xxxxus：mysql_real_query_start是异步接口，如果语句执行响应不能一次执行，则需要将端口加入epoll进行监听。该统计项统计加入epoll事件的耗时。</w:t>
+      </w:r>
+    </w:p>
+    <w:p>
+      <w:pPr>
+        <w:ind w:firstLine="420" w:firstLineChars="0"/>
+        <w:rPr>
+          <w:rFonts w:hint="eastAsia"/>
+          <w:lang w:val="en-US" w:eastAsia="zh-CN"/>
+        </w:rPr>
+      </w:pPr>
+      <w:r>
+        <w:rPr>
+          <w:rFonts w:hint="default"/>
+          <w:lang w:val="en-US" w:eastAsia="zh-CN"/>
+        </w:rPr>
+        <w:t>DB connection_id:2534578,duration:5467us</w:t>
+      </w:r>
+      <w:r>
+        <w:rPr>
+          <w:rFonts w:hint="eastAsia"/>
+          <w:lang w:val="en-US" w:eastAsia="zh-CN"/>
+        </w:rPr>
+        <w:t>,begin Ts:xxxx</w:t>
+      </w:r>
+      <w:r>
+        <w:rPr>
+          <w:rFonts w:hint="default"/>
+          <w:lang w:val="en-US" w:eastAsia="zh-CN"/>
+        </w:rPr>
+        <w:t>：</w:t>
+      </w:r>
+      <w:r>
+        <w:rPr>
+          <w:rFonts w:hint="eastAsia"/>
+          <w:lang w:val="en-US" w:eastAsia="zh-CN"/>
+        </w:rPr>
+        <w:t>connection_id是和DB之间MySQL链路的thread_id，duration是语句真正在DB的执行时间，这个事件比较大，说明语句确实在DB执行慢。BeginTs是理由下发语句到DB的开始时间。</w:t>
+      </w:r>
+    </w:p>
+    <w:p>
+      <w:pPr>
+        <w:ind w:firstLine="420" w:firstLineChars="0"/>
+        <w:rPr>
+          <w:rFonts w:hint="eastAsia"/>
+          <w:lang w:val="en-US" w:eastAsia="zh-CN"/>
+        </w:rPr>
+      </w:pPr>
+      <w:r>
+        <w:rPr>
+          <w:rFonts w:hint="eastAsia"/>
+          <w:lang w:val="en-US" w:eastAsia="zh-CN"/>
+        </w:rPr>
+        <w:t>handleEpoll num:xxxx,duration:xxxxus：listener线程监听到epoll事件后，将发生事件的socket分离的时间。</w:t>
+      </w:r>
+    </w:p>
+    <w:p>
+      <w:pPr>
+        <w:ind w:firstLine="420" w:firstLineChars="0"/>
+        <w:rPr>
+          <w:rFonts w:hint="eastAsia"/>
+          <w:lang w:val="en-US" w:eastAsia="zh-CN"/>
+        </w:rPr>
+      </w:pPr>
+      <w:r>
+        <w:rPr>
+          <w:rFonts w:hint="eastAsia"/>
+          <w:lang w:val="en-US" w:eastAsia="zh-CN"/>
+        </w:rPr>
+        <w:t>worker num:xxxx,duration:xxxxus：listener线程监听到epoll事件后，会将相应的task放入队列，并通过条件变量唤醒一个空闲worker线程，该统计项统计空闲worker线程被唤醒后，拿到task做后续处理的时间，一般是对语句执行结果做处理的时间。需要注意的是，</w:t>
+      </w:r>
+      <w:r>
+        <w:rPr>
+          <w:rFonts w:hint="eastAsia"/>
+          <w:color w:val="FF0000"/>
+          <w:lang w:val="en-US" w:eastAsia="zh-CN"/>
+        </w:rPr>
+        <w:t>当worker线程全忙，放入task队列的任务可能没有worker线程做及时的处理，等待空闲worker线程的时间不会再慢查询日志中记录</w:t>
+      </w:r>
+      <w:r>
+        <w:rPr>
+          <w:rFonts w:hint="eastAsia"/>
+          <w:lang w:val="en-US" w:eastAsia="zh-CN"/>
+        </w:rPr>
+        <w:t>。</w:t>
+      </w:r>
+    </w:p>
+    <w:p>
+      <w:pPr>
+        <w:ind w:firstLine="420" w:firstLineChars="0"/>
+        <w:rPr>
+          <w:rFonts w:hint="default"/>
+          <w:lang w:val="en-US" w:eastAsia="zh-CN"/>
+        </w:rPr>
+      </w:pPr>
+      <w:r>
+        <w:rPr>
+          <w:rFonts w:hint="eastAsia"/>
+          <w:lang w:val="en-US" w:eastAsia="zh-CN"/>
+        </w:rPr>
+        <w:t>restoExec num:xxxx,duration:xxxxus：路由线程或worker线程将语句执行结果处理结束后，给执行线程发消息，通知执行线程向客户端回响应。这部分统计开始时间在路由或worker线程，统计结束时间在执行线程，所以</w:t>
+      </w:r>
+      <w:r>
+        <w:rPr>
+          <w:rFonts w:hint="eastAsia"/>
+          <w:color w:val="FF0000"/>
+          <w:lang w:val="en-US" w:eastAsia="zh-CN"/>
+        </w:rPr>
+        <w:t>路由线程或执行线程消息积压会在这部分体现</w:t>
+      </w:r>
+      <w:r>
+        <w:rPr>
+          <w:rFonts w:hint="eastAsia"/>
+          <w:lang w:val="en-US" w:eastAsia="zh-CN"/>
+        </w:rPr>
+        <w:t>。</w:t>
+      </w:r>
+    </w:p>
+    <w:p>
+      <w:pPr>
+        <w:ind w:firstLine="420" w:firstLineChars="0"/>
+        <w:rPr>
+          <w:rFonts w:hint="default"/>
           <w:lang w:val="en-US" w:eastAsia="zh-CN"/>
         </w:rPr>
       </w:pPr>
@@ -5954,8 +6621,6 @@
           <w:lang w:val="en-US" w:eastAsia="zh-CN"/>
         </w:rPr>
       </w:pPr>
-      <w:bookmarkStart w:id="0" w:name="_GoBack"/>
-      <w:bookmarkEnd w:id="0"/>
     </w:p>
     <w:p>
       <w:pPr>
